--- a/SD/Wymagania_Funkcjonalne.docx
+++ b/SD/Wymagania_Funkcjonalne.docx
@@ -5372,22 +5372,22 @@
         <w:jc w:val="left"/>
         <w:rPr>
           <w:rFonts w:ascii="Calibri" w:hAnsi="Calibri" w:cs="Calibri" w:eastAsia="Calibri"/>
-          <w:color w:val="auto"/>
-          <w:spacing w:val="0"/>
-          <w:position w:val="0"/>
-          <w:sz w:val="22"/>
-          <w:shd w:fill="auto" w:val="clear"/>
-        </w:rPr>
-      </w:pPr>
-      <w:r>
-        <w:rPr>
-          <w:rFonts w:ascii="Calibri" w:hAnsi="Calibri" w:cs="Calibri" w:eastAsia="Calibri"/>
           <w:color w:val="FFC000"/>
           <w:spacing w:val="0"/>
           <w:position w:val="0"/>
           <w:sz w:val="22"/>
           <w:shd w:fill="auto" w:val="clear"/>
         </w:rPr>
+      </w:pPr>
+      <w:r>
+        <w:rPr>
+          <w:rFonts w:ascii="Calibri" w:hAnsi="Calibri" w:cs="Calibri" w:eastAsia="Calibri"/>
+          <w:color w:val="FFC000"/>
+          <w:spacing w:val="0"/>
+          <w:position w:val="0"/>
+          <w:sz w:val="22"/>
+          <w:shd w:fill="auto" w:val="clear"/>
+        </w:rPr>
         <w:t xml:space="preserve">Dodanie opcji o "sile has</w:t>
       </w:r>
       <w:r>
@@ -5400,6 +5400,58 @@
           <w:shd w:fill="auto" w:val="clear"/>
         </w:rPr>
         <w:t xml:space="preserve">ła" przy rejestracji. (JS ?)</w:t>
+      </w:r>
+    </w:p>
+    <w:p>
+      <w:pPr>
+        <w:spacing w:before="0" w:after="160" w:line="259"/>
+        <w:ind w:right="0" w:left="0" w:firstLine="0"/>
+        <w:jc w:val="left"/>
+        <w:rPr>
+          <w:rFonts w:ascii="Calibri" w:hAnsi="Calibri" w:cs="Calibri" w:eastAsia="Calibri"/>
+          <w:color w:val="FFC000"/>
+          <w:spacing w:val="0"/>
+          <w:position w:val="0"/>
+          <w:sz w:val="22"/>
+          <w:shd w:fill="auto" w:val="clear"/>
+        </w:rPr>
+      </w:pPr>
+    </w:p>
+    <w:p>
+      <w:pPr>
+        <w:spacing w:before="0" w:after="160" w:line="259"/>
+        <w:ind w:right="0" w:left="0" w:firstLine="0"/>
+        <w:jc w:val="left"/>
+        <w:rPr>
+          <w:rFonts w:ascii="Calibri" w:hAnsi="Calibri" w:cs="Calibri" w:eastAsia="Calibri"/>
+          <w:color w:val="auto"/>
+          <w:spacing w:val="0"/>
+          <w:position w:val="0"/>
+          <w:sz w:val="22"/>
+          <w:shd w:fill="auto" w:val="clear"/>
+        </w:rPr>
+      </w:pPr>
+      <w:r>
+        <w:rPr>
+          <w:rFonts w:ascii="Calibri" w:hAnsi="Calibri" w:cs="Calibri" w:eastAsia="Calibri"/>
+          <w:color w:val="F79646"/>
+          <w:spacing w:val="0"/>
+          <w:position w:val="0"/>
+          <w:sz w:val="22"/>
+          <w:shd w:fill="auto" w:val="clear"/>
+        </w:rPr>
+        <w:t xml:space="preserve">- Mniej danych przy rejestracji - tylko email i has</w:t>
+      </w:r>
+      <w:r>
+        <w:rPr>
+          <w:rFonts w:ascii="Calibri" w:hAnsi="Calibri" w:cs="Calibri" w:eastAsia="Calibri"/>
+          <w:color w:val="F79646"/>
+          <w:spacing w:val="0"/>
+          <w:position w:val="0"/>
+          <w:sz w:val="22"/>
+          <w:shd w:fill="auto" w:val="clear"/>
+        </w:rPr>
+        <w:t xml:space="preserve">ło ? - Dodatkowe dane można uzupełnić w proiflu użytkownika.</w:t>
       </w:r>
     </w:p>
     <w:p>

--- a/SD/Wymagania_Funkcjonalne.docx
+++ b/SD/Wymagania_Funkcjonalne.docx
@@ -620,8 +620,8 @@
         </w:rPr>
       </w:pPr>
       <w:r>
-        <w:object w:dxaOrig="4147" w:dyaOrig="2825">
-          <v:rect xmlns:o="urn:schemas-microsoft-com:office:office" xmlns:v="urn:schemas-microsoft-com:vml" id="rectole0000000000" style="width:207.350000pt;height:141.250000pt" o:preferrelative="t" o:ole="">
+        <w:object w:dxaOrig="4191" w:dyaOrig="2855">
+          <v:rect xmlns:o="urn:schemas-microsoft-com:office:office" xmlns:v="urn:schemas-microsoft-com:vml" id="rectole0000000000" style="width:209.550000pt;height:142.750000pt" o:preferrelative="t" o:ole="">
             <o:lock v:ext="edit"/>
             <v:imagedata xmlns:r="http://schemas.openxmlformats.org/officeDocument/2006/relationships" r:id="docRId1" o:title=""/>
           </v:rect>
@@ -1477,8 +1477,8 @@
         </w:rPr>
       </w:pPr>
       <w:r>
-        <w:object w:dxaOrig="6065" w:dyaOrig="3021">
-          <v:rect xmlns:o="urn:schemas-microsoft-com:office:office" xmlns:v="urn:schemas-microsoft-com:vml" id="rectole0000000001" style="width:303.250000pt;height:151.050000pt" o:preferrelative="t" o:ole="">
+        <w:object w:dxaOrig="6134" w:dyaOrig="3057">
+          <v:rect xmlns:o="urn:schemas-microsoft-com:office:office" xmlns:v="urn:schemas-microsoft-com:vml" id="rectole0000000001" style="width:306.700000pt;height:152.850000pt" o:preferrelative="t" o:ole="">
             <o:lock v:ext="edit"/>
             <v:imagedata xmlns:r="http://schemas.openxmlformats.org/officeDocument/2006/relationships" r:id="docRId3" o:title=""/>
           </v:rect>
@@ -1572,8 +1572,8 @@
         </w:rPr>
       </w:pPr>
       <w:r>
-        <w:object w:dxaOrig="5496" w:dyaOrig="2763">
-          <v:rect xmlns:o="urn:schemas-microsoft-com:office:office" xmlns:v="urn:schemas-microsoft-com:vml" id="rectole0000000002" style="width:274.800000pt;height:138.150000pt" o:preferrelative="t" o:ole="">
+        <w:object w:dxaOrig="5567" w:dyaOrig="2794">
+          <v:rect xmlns:o="urn:schemas-microsoft-com:office:office" xmlns:v="urn:schemas-microsoft-com:vml" id="rectole0000000002" style="width:278.350000pt;height:139.700000pt" o:preferrelative="t" o:ole="">
             <o:lock v:ext="edit"/>
             <v:imagedata xmlns:r="http://schemas.openxmlformats.org/officeDocument/2006/relationships" r:id="docRId5" o:title=""/>
           </v:rect>
@@ -1656,8 +1656,8 @@
         </w:rPr>
       </w:pPr>
       <w:r>
-        <w:object w:dxaOrig="8709" w:dyaOrig="1216">
-          <v:rect xmlns:o="urn:schemas-microsoft-com:office:office" xmlns:v="urn:schemas-microsoft-com:vml" id="rectole0000000003" style="width:435.450000pt;height:60.800000pt" o:preferrelative="t" o:ole="">
+        <w:object w:dxaOrig="8807" w:dyaOrig="1235">
+          <v:rect xmlns:o="urn:schemas-microsoft-com:office:office" xmlns:v="urn:schemas-microsoft-com:vml" id="rectole0000000003" style="width:440.350000pt;height:61.750000pt" o:preferrelative="t" o:ole="">
             <o:lock v:ext="edit"/>
             <v:imagedata xmlns:r="http://schemas.openxmlformats.org/officeDocument/2006/relationships" r:id="docRId7" o:title=""/>
           </v:rect>
@@ -1680,8 +1680,8 @@
         </w:rPr>
       </w:pPr>
       <w:r>
-        <w:object w:dxaOrig="8709" w:dyaOrig="1053">
-          <v:rect xmlns:o="urn:schemas-microsoft-com:office:office" xmlns:v="urn:schemas-microsoft-com:vml" id="rectole0000000004" style="width:435.450000pt;height:52.650000pt" o:preferrelative="t" o:ole="">
+        <w:object w:dxaOrig="8807" w:dyaOrig="1073">
+          <v:rect xmlns:o="urn:schemas-microsoft-com:office:office" xmlns:v="urn:schemas-microsoft-com:vml" id="rectole0000000004" style="width:440.350000pt;height:53.650000pt" o:preferrelative="t" o:ole="">
             <o:lock v:ext="edit"/>
             <v:imagedata xmlns:r="http://schemas.openxmlformats.org/officeDocument/2006/relationships" r:id="docRId9" o:title=""/>
           </v:rect>
@@ -1779,7 +1779,7 @@
       <w:pPr>
         <w:numPr>
           <w:ilvl w:val="0"/>
-          <w:numId w:val="10"/>
+          <w:numId w:val="8"/>
         </w:numPr>
         <w:spacing w:before="0" w:after="160" w:line="259"/>
         <w:ind w:right="0" w:left="0" w:hanging="11"/>
@@ -1942,7 +1942,6 @@
                 <w:rFonts w:ascii="Calibri" w:hAnsi="Calibri" w:cs="Calibri" w:eastAsia="Calibri"/>
                 <w:spacing w:val="0"/>
                 <w:position w:val="0"/>
-                <w:shd w:fill="auto" w:val="clear"/>
               </w:rPr>
             </w:pPr>
           </w:p>
@@ -2056,7 +2055,6 @@
                 <w:rFonts w:ascii="Calibri" w:hAnsi="Calibri" w:cs="Calibri" w:eastAsia="Calibri"/>
                 <w:spacing w:val="0"/>
                 <w:position w:val="0"/>
-                <w:shd w:fill="auto" w:val="clear"/>
               </w:rPr>
             </w:pPr>
           </w:p>
@@ -2459,7 +2457,6 @@
                 <w:rFonts w:ascii="Calibri" w:hAnsi="Calibri" w:cs="Calibri" w:eastAsia="Calibri"/>
                 <w:spacing w:val="0"/>
                 <w:position w:val="0"/>
-                <w:shd w:fill="auto" w:val="clear"/>
               </w:rPr>
             </w:pPr>
           </w:p>
@@ -2797,7 +2794,6 @@
                 <w:rFonts w:ascii="Calibri" w:hAnsi="Calibri" w:cs="Calibri" w:eastAsia="Calibri"/>
                 <w:spacing w:val="0"/>
                 <w:position w:val="0"/>
-                <w:shd w:fill="auto" w:val="clear"/>
               </w:rPr>
             </w:pPr>
             <w:r>
@@ -2954,19 +2950,7 @@
           <w:sz w:val="20"/>
           <w:shd w:fill="auto" w:val="clear"/>
         </w:rPr>
-        <w:t xml:space="preserve"> </w:t>
-      </w:r>
-      <w:r>
-        <w:rPr>
-          <w:rFonts w:ascii="Calibri" w:hAnsi="Calibri" w:cs="Calibri" w:eastAsia="Calibri"/>
-          <w:i/>
-          <w:color w:val="BFBFBF"/>
-          <w:spacing w:val="0"/>
-          <w:position w:val="0"/>
-          <w:sz w:val="20"/>
-          <w:shd w:fill="auto" w:val="clear"/>
-        </w:rPr>
-        <w:t xml:space="preserve">…</w:t>
+        <w:t xml:space="preserve"> …</w:t>
       </w:r>
     </w:p>
     <w:p>
@@ -3095,7 +3079,6 @@
                 <w:color w:val="auto"/>
                 <w:spacing w:val="0"/>
                 <w:position w:val="0"/>
-                <w:shd w:fill="auto" w:val="clear"/>
               </w:rPr>
             </w:pPr>
           </w:p>
@@ -3199,7 +3182,6 @@
                 <w:color w:val="auto"/>
                 <w:spacing w:val="0"/>
                 <w:position w:val="0"/>
-                <w:shd w:fill="auto" w:val="clear"/>
               </w:rPr>
             </w:pPr>
           </w:p>
@@ -3602,7 +3584,6 @@
                 <w:rFonts w:ascii="Calibri" w:hAnsi="Calibri" w:cs="Calibri" w:eastAsia="Calibri"/>
                 <w:spacing w:val="0"/>
                 <w:position w:val="0"/>
-                <w:shd w:fill="auto" w:val="clear"/>
               </w:rPr>
             </w:pPr>
           </w:p>
@@ -3843,7 +3824,6 @@
                 <w:color w:val="auto"/>
                 <w:spacing w:val="0"/>
                 <w:position w:val="0"/>
-                <w:shd w:fill="auto" w:val="clear"/>
               </w:rPr>
             </w:pPr>
           </w:p>
@@ -4055,20 +4035,7 @@
           <w:u w:val="single"/>
           <w:shd w:fill="auto" w:val="clear"/>
         </w:rPr>
-        <w:t xml:space="preserve">-----------------------------------------------------------------------------------------------------------------------------------------------</w:t>
-      </w:r>
-      <w:r>
-        <w:rPr>
-          <w:rFonts w:ascii="Calibri" w:hAnsi="Calibri" w:cs="Calibri" w:eastAsia="Calibri"/>
-          <w:b/>
-          <w:color w:val="auto"/>
-          <w:spacing w:val="0"/>
-          <w:position w:val="0"/>
-          <w:sz w:val="20"/>
-          <w:u w:val="single"/>
-          <w:shd w:fill="auto" w:val="clear"/>
-        </w:rPr>
-        <w:t xml:space="preserve">-</w:t>
+        <w:t xml:space="preserve">------------------------------------------------------------------------------------------------------------------------------------------------</w:t>
       </w:r>
     </w:p>
     <w:p>
@@ -4293,25 +4260,14 @@
           <w:sz w:val="20"/>
           <w:shd w:fill="auto" w:val="clear"/>
         </w:rPr>
-        <w:t xml:space="preserve">-----------------------------------------------------------------------------------------------------------------------------------------------</w:t>
-      </w:r>
-      <w:r>
-        <w:rPr>
-          <w:rFonts w:ascii="Calibri" w:hAnsi="Calibri" w:cs="Calibri" w:eastAsia="Calibri"/>
-          <w:color w:val="auto"/>
-          <w:spacing w:val="0"/>
-          <w:position w:val="0"/>
-          <w:sz w:val="20"/>
-          <w:shd w:fill="auto" w:val="clear"/>
-        </w:rPr>
-        <w:t xml:space="preserve">-</w:t>
+        <w:t xml:space="preserve">------------------------------------------------------------------------------------------------------------------------------------------------</w:t>
       </w:r>
     </w:p>
     <w:p>
       <w:pPr>
         <w:numPr>
           <w:ilvl w:val="0"/>
-          <w:numId w:val="27"/>
+          <w:numId w:val="24"/>
         </w:numPr>
         <w:spacing w:before="0" w:after="160" w:line="259"/>
         <w:ind w:right="0" w:left="0" w:firstLine="0"/>
@@ -4373,20 +4329,7 @@
           <w:u w:val="single"/>
           <w:shd w:fill="auto" w:val="clear"/>
         </w:rPr>
-        <w:t xml:space="preserve">zalogować si</w:t>
-      </w:r>
-      <w:r>
-        <w:rPr>
-          <w:rFonts w:ascii="Calibri" w:hAnsi="Calibri" w:cs="Calibri" w:eastAsia="Calibri"/>
-          <w:b/>
-          <w:color w:val="auto"/>
-          <w:spacing w:val="0"/>
-          <w:position w:val="0"/>
-          <w:sz w:val="22"/>
-          <w:u w:val="single"/>
-          <w:shd w:fill="auto" w:val="clear"/>
-        </w:rPr>
-        <w:t xml:space="preserve">ę</w:t>
+        <w:t xml:space="preserve">zalogować się</w:t>
       </w:r>
       <w:r>
         <w:rPr>
@@ -4440,7 +4383,7 @@
         <w:rPr>
           <w:rFonts w:ascii="Calibri" w:hAnsi="Calibri" w:cs="Calibri" w:eastAsia="Calibri"/>
           <w:b/>
-          <w:color w:val="F79646"/>
+          <w:color w:val="00B050"/>
           <w:spacing w:val="0"/>
           <w:position w:val="0"/>
           <w:sz w:val="22"/>
@@ -4452,7 +4395,7 @@
       <w:r>
         <w:rPr>
           <w:rFonts w:ascii="Calibri" w:hAnsi="Calibri" w:cs="Calibri" w:eastAsia="Calibri"/>
-          <w:color w:val="F79646"/>
+          <w:color w:val="00B050"/>
           <w:spacing w:val="0"/>
           <w:position w:val="0"/>
           <w:sz w:val="22"/>
@@ -4644,6 +4587,43 @@
         <w:jc w:val="left"/>
         <w:rPr>
           <w:rFonts w:ascii="Calibri" w:hAnsi="Calibri" w:cs="Calibri" w:eastAsia="Calibri"/>
+          <w:color w:val="F79646"/>
+          <w:spacing w:val="0"/>
+          <w:position w:val="0"/>
+          <w:sz w:val="22"/>
+          <w:shd w:fill="auto" w:val="clear"/>
+        </w:rPr>
+      </w:pPr>
+      <w:r>
+        <w:rPr>
+          <w:rFonts w:ascii="Calibri" w:hAnsi="Calibri" w:cs="Calibri" w:eastAsia="Calibri"/>
+          <w:color w:val="F79646"/>
+          <w:spacing w:val="0"/>
+          <w:position w:val="0"/>
+          <w:sz w:val="22"/>
+          <w:shd w:fill="auto" w:val="clear"/>
+        </w:rPr>
+        <w:t xml:space="preserve">- dodanie informajci o tym, </w:t>
+      </w:r>
+      <w:r>
+        <w:rPr>
+          <w:rFonts w:ascii="Calibri" w:hAnsi="Calibri" w:cs="Calibri" w:eastAsia="Calibri"/>
+          <w:color w:val="F79646"/>
+          <w:spacing w:val="0"/>
+          <w:position w:val="0"/>
+          <w:sz w:val="22"/>
+          <w:shd w:fill="auto" w:val="clear"/>
+        </w:rPr>
+        <w:t xml:space="preserve">żę włączony jest Caps-Lock przy logowaniu.</w:t>
+      </w:r>
+    </w:p>
+    <w:p>
+      <w:pPr>
+        <w:spacing w:before="0" w:after="160" w:line="259"/>
+        <w:ind w:right="0" w:left="0" w:firstLine="0"/>
+        <w:jc w:val="left"/>
+        <w:rPr>
+          <w:rFonts w:ascii="Calibri" w:hAnsi="Calibri" w:cs="Calibri" w:eastAsia="Calibri"/>
           <w:color w:val="FFC000"/>
           <w:spacing w:val="0"/>
           <w:position w:val="0"/>
@@ -4651,7 +4631,12 @@
           <w:shd w:fill="auto" w:val="clear"/>
         </w:rPr>
       </w:pPr>
-      <w:r>
+    </w:p>
+    <w:p>
+      <w:pPr>
+        <w:spacing w:before="0" w:after="160" w:line="259"/>
+        <w:ind w:right="0" w:left="0" w:firstLine="0"/>
+        <w:jc w:val="left"/>
         <w:rPr>
           <w:rFonts w:ascii="Calibri" w:hAnsi="Calibri" w:cs="Calibri" w:eastAsia="Calibri"/>
           <w:color w:val="FFC000"/>
@@ -4660,64 +4645,11 @@
           <w:sz w:val="22"/>
           <w:shd w:fill="auto" w:val="clear"/>
         </w:rPr>
-        <w:t xml:space="preserve">- </w:t>
-      </w:r>
-      <w:r>
-        <w:rPr>
-          <w:rFonts w:ascii="Calibri" w:hAnsi="Calibri" w:cs="Calibri" w:eastAsia="Calibri"/>
-          <w:color w:val="FFC000"/>
-          <w:spacing w:val="0"/>
-          <w:position w:val="0"/>
-          <w:sz w:val="22"/>
-          <w:shd w:fill="auto" w:val="clear"/>
-        </w:rPr>
-        <w:t xml:space="preserve">dodanie informajci o tym, </w:t>
-      </w:r>
-      <w:r>
-        <w:rPr>
-          <w:rFonts w:ascii="Calibri" w:hAnsi="Calibri" w:cs="Calibri" w:eastAsia="Calibri"/>
-          <w:color w:val="FFC000"/>
-          <w:spacing w:val="0"/>
-          <w:position w:val="0"/>
-          <w:sz w:val="22"/>
-          <w:shd w:fill="auto" w:val="clear"/>
-        </w:rPr>
-        <w:t xml:space="preserve">żę włączony jest Caps-Lock przy logowaniu.</w:t>
-      </w:r>
-    </w:p>
-    <w:p>
-      <w:pPr>
-        <w:spacing w:before="0" w:after="160" w:line="259"/>
-        <w:ind w:right="0" w:left="0" w:firstLine="0"/>
-        <w:jc w:val="left"/>
-        <w:rPr>
-          <w:rFonts w:ascii="Calibri" w:hAnsi="Calibri" w:cs="Calibri" w:eastAsia="Calibri"/>
-          <w:color w:val="FFC000"/>
-          <w:spacing w:val="0"/>
-          <w:position w:val="0"/>
-          <w:sz w:val="22"/>
-          <w:shd w:fill="auto" w:val="clear"/>
-        </w:rPr>
-      </w:pPr>
-    </w:p>
-    <w:p>
-      <w:pPr>
-        <w:spacing w:before="0" w:after="160" w:line="259"/>
-        <w:ind w:right="0" w:left="0" w:firstLine="0"/>
-        <w:jc w:val="left"/>
-        <w:rPr>
-          <w:rFonts w:ascii="Calibri" w:hAnsi="Calibri" w:cs="Calibri" w:eastAsia="Calibri"/>
-          <w:color w:val="FFC000"/>
-          <w:spacing w:val="0"/>
-          <w:position w:val="0"/>
-          <w:sz w:val="22"/>
-          <w:shd w:fill="auto" w:val="clear"/>
-        </w:rPr>
-      </w:pPr>
-      <w:r>
-        <w:rPr>
-          <w:rFonts w:ascii="Calibri" w:hAnsi="Calibri" w:cs="Calibri" w:eastAsia="Calibri"/>
-          <w:color w:val="F79646"/>
+      </w:pPr>
+      <w:r>
+        <w:rPr>
+          <w:rFonts w:ascii="Calibri" w:hAnsi="Calibri" w:cs="Calibri" w:eastAsia="Calibri"/>
+          <w:color w:val="00B050"/>
           <w:spacing w:val="0"/>
           <w:position w:val="0"/>
           <w:sz w:val="22"/>
@@ -4728,7 +4660,7 @@
       <w:r>
         <w:rPr>
           <w:rFonts w:ascii="Calibri" w:hAnsi="Calibri" w:cs="Calibri" w:eastAsia="Calibri"/>
-          <w:color w:val="F79646"/>
+          <w:color w:val="00B050"/>
           <w:spacing w:val="0"/>
           <w:position w:val="0"/>
           <w:sz w:val="22"/>
@@ -4739,29 +4671,18 @@
       <w:r>
         <w:rPr>
           <w:rFonts w:ascii="Calibri" w:hAnsi="Calibri" w:cs="Calibri" w:eastAsia="Calibri"/>
-          <w:color w:val="F79646"/>
-          <w:spacing w:val="0"/>
-          <w:position w:val="0"/>
-          <w:sz w:val="22"/>
-          <w:shd w:fill="auto" w:val="clear"/>
-        </w:rPr>
-        <w:t xml:space="preserve">ó</w:t>
-      </w:r>
-      <w:r>
-        <w:rPr>
-          <w:rFonts w:ascii="Calibri" w:hAnsi="Calibri" w:cs="Calibri" w:eastAsia="Calibri"/>
-          <w:color w:val="F79646"/>
-          <w:spacing w:val="0"/>
-          <w:position w:val="0"/>
-          <w:sz w:val="22"/>
-          <w:shd w:fill="auto" w:val="clear"/>
-        </w:rPr>
-        <w:t xml:space="preserve">rego ma dost</w:t>
-      </w:r>
-      <w:r>
-        <w:rPr>
-          <w:rFonts w:ascii="Calibri" w:hAnsi="Calibri" w:cs="Calibri" w:eastAsia="Calibri"/>
-          <w:color w:val="F79646"/>
+          <w:color w:val="00B050"/>
+          <w:spacing w:val="0"/>
+          <w:position w:val="0"/>
+          <w:sz w:val="22"/>
+          <w:shd w:fill="auto" w:val="clear"/>
+        </w:rPr>
+        <w:t xml:space="preserve">órego ma dost</w:t>
+      </w:r>
+      <w:r>
+        <w:rPr>
+          <w:rFonts w:ascii="Calibri" w:hAnsi="Calibri" w:cs="Calibri" w:eastAsia="Calibri"/>
+          <w:color w:val="00B050"/>
           <w:spacing w:val="0"/>
           <w:position w:val="0"/>
           <w:sz w:val="22"/>
@@ -4814,25 +4735,14 @@
           <w:sz w:val="22"/>
           <w:shd w:fill="auto" w:val="clear"/>
         </w:rPr>
-        <w:t xml:space="preserve">  </w:t>
-      </w:r>
-      <w:r>
-        <w:rPr>
-          <w:rFonts w:ascii="Calibri" w:hAnsi="Calibri" w:cs="Calibri" w:eastAsia="Calibri"/>
-          <w:color w:val="auto"/>
-          <w:spacing w:val="0"/>
-          <w:position w:val="0"/>
-          <w:sz w:val="22"/>
-          <w:shd w:fill="auto" w:val="clear"/>
-        </w:rPr>
-        <w:t xml:space="preserve">---------------------------------------------------------------------------------------------------------------</w:t>
+        <w:t xml:space="preserve">  ---------------------------------------------------------------------------------------------------------------</w:t>
       </w:r>
     </w:p>
     <w:p>
       <w:pPr>
         <w:numPr>
           <w:ilvl w:val="0"/>
-          <w:numId w:val="33"/>
+          <w:numId w:val="29"/>
         </w:numPr>
         <w:tabs>
           <w:tab w:val="left" w:pos="101" w:leader="none"/>
@@ -4853,7 +4763,7 @@
         <w:rPr>
           <w:rFonts w:ascii="Calibri" w:hAnsi="Calibri" w:cs="Calibri" w:eastAsia="Calibri"/>
           <w:b/>
-          <w:color w:val="00B050"/>
+          <w:color w:val="FF0000"/>
           <w:spacing w:val="0"/>
           <w:position w:val="0"/>
           <w:sz w:val="22"/>
@@ -4913,7 +4823,7 @@
       <w:pPr>
         <w:numPr>
           <w:ilvl w:val="0"/>
-          <w:numId w:val="33"/>
+          <w:numId w:val="29"/>
         </w:numPr>
         <w:spacing w:before="0" w:after="160" w:line="259"/>
         <w:ind w:right="0" w:left="1440" w:hanging="360"/>
@@ -5069,7 +4979,7 @@
       <w:pPr>
         <w:numPr>
           <w:ilvl w:val="0"/>
-          <w:numId w:val="33"/>
+          <w:numId w:val="29"/>
         </w:numPr>
         <w:spacing w:before="0" w:after="160" w:line="259"/>
         <w:ind w:right="0" w:left="1440" w:hanging="360"/>
@@ -5153,7 +5063,7 @@
       <w:pPr>
         <w:numPr>
           <w:ilvl w:val="0"/>
-          <w:numId w:val="36"/>
+          <w:numId w:val="32"/>
         </w:numPr>
         <w:spacing w:before="0" w:after="160" w:line="259"/>
         <w:ind w:right="0" w:left="0" w:firstLine="0"/>
@@ -5176,7 +5086,18 @@
           <w:sz w:val="22"/>
           <w:shd w:fill="00FFFF" w:val="clear"/>
         </w:rPr>
-        <w:t xml:space="preserve">Dodanie opcji „</w:t>
+        <w:t xml:space="preserve">Dodanie opcji </w:t>
+      </w:r>
+      <w:r>
+        <w:rPr>
+          <w:rFonts w:ascii="Calibri" w:hAnsi="Calibri" w:cs="Calibri" w:eastAsia="Calibri"/>
+          <w:color w:val="auto"/>
+          <w:spacing w:val="0"/>
+          <w:position w:val="0"/>
+          <w:sz w:val="22"/>
+          <w:shd w:fill="00FFFF" w:val="clear"/>
+        </w:rPr>
+        <w:t xml:space="preserve">„</w:t>
       </w:r>
       <w:r>
         <w:rPr>
@@ -5484,7 +5405,7 @@
       <w:pPr>
         <w:numPr>
           <w:ilvl w:val="0"/>
-          <w:numId w:val="38"/>
+          <w:numId w:val="34"/>
         </w:numPr>
         <w:tabs>
           <w:tab w:val="left" w:pos="101" w:leader="none"/>
@@ -5558,7 +5479,7 @@
       <w:pPr>
         <w:numPr>
           <w:ilvl w:val="0"/>
-          <w:numId w:val="38"/>
+          <w:numId w:val="34"/>
         </w:numPr>
         <w:spacing w:before="0" w:after="160" w:line="259"/>
         <w:ind w:right="0" w:left="1440" w:hanging="360"/>
@@ -5581,16 +5502,27 @@
           <w:sz w:val="22"/>
           <w:shd w:fill="auto" w:val="clear"/>
         </w:rPr>
-        <w:t xml:space="preserve">Użytkownik może </w:t>
-      </w:r>
-      <w:r>
-        <w:rPr>
-          <w:rFonts w:ascii="Calibri" w:hAnsi="Calibri" w:cs="Calibri" w:eastAsia="Calibri"/>
-          <w:b/>
+        <w:t xml:space="preserve">U</w:t>
+      </w:r>
+      <w:r>
+        <w:rPr>
+          <w:rFonts w:ascii="Calibri" w:hAnsi="Calibri" w:cs="Calibri" w:eastAsia="Calibri"/>
           <w:color w:val="00B050"/>
           <w:spacing w:val="0"/>
           <w:position w:val="0"/>
           <w:sz w:val="22"/>
+          <w:shd w:fill="auto" w:val="clear"/>
+        </w:rPr>
+        <w:t xml:space="preserve">żytkownik może </w:t>
+      </w:r>
+      <w:r>
+        <w:rPr>
+          <w:rFonts w:ascii="Calibri" w:hAnsi="Calibri" w:cs="Calibri" w:eastAsia="Calibri"/>
+          <w:b/>
+          <w:color w:val="00B050"/>
+          <w:spacing w:val="0"/>
+          <w:position w:val="0"/>
+          <w:sz w:val="22"/>
           <w:u w:val="single"/>
           <w:shd w:fill="auto" w:val="clear"/>
         </w:rPr>
@@ -5640,156 +5572,155 @@
           <w:sz w:val="22"/>
           <w:shd w:fill="auto" w:val="clear"/>
         </w:rPr>
-        <w:t xml:space="preserve">) - Nie powinno si</w:t>
-      </w:r>
-      <w:r>
-        <w:rPr>
-          <w:rFonts w:ascii="Calibri" w:hAnsi="Calibri" w:cs="Calibri" w:eastAsia="Calibri"/>
+        <w:t xml:space="preserve">) - Nie powinno się przechowywać </w:t>
+      </w:r>
+      <w:r>
+        <w:rPr>
+          <w:rFonts w:ascii="Calibri" w:hAnsi="Calibri" w:cs="Calibri" w:eastAsia="Calibri"/>
+          <w:b/>
           <w:color w:val="F79646"/>
           <w:spacing w:val="0"/>
           <w:position w:val="0"/>
           <w:sz w:val="22"/>
-          <w:shd w:fill="auto" w:val="clear"/>
-        </w:rPr>
-        <w:t xml:space="preserve">ę przechowywać </w:t>
-      </w:r>
-      <w:r>
-        <w:rPr>
-          <w:rFonts w:ascii="Calibri" w:hAnsi="Calibri" w:cs="Calibri" w:eastAsia="Calibri"/>
-          <w:b/>
+          <w:u w:val="single"/>
+          <w:shd w:fill="auto" w:val="clear"/>
+        </w:rPr>
+        <w:t xml:space="preserve">haseł</w:t>
+      </w:r>
+      <w:r>
+        <w:rPr>
+          <w:rFonts w:ascii="Calibri" w:hAnsi="Calibri" w:cs="Calibri" w:eastAsia="Calibri"/>
           <w:color w:val="F79646"/>
           <w:spacing w:val="0"/>
           <w:position w:val="0"/>
           <w:sz w:val="22"/>
-          <w:u w:val="single"/>
-          <w:shd w:fill="auto" w:val="clear"/>
-        </w:rPr>
-        <w:t xml:space="preserve">haseł</w:t>
-      </w:r>
-      <w:r>
-        <w:rPr>
-          <w:rFonts w:ascii="Calibri" w:hAnsi="Calibri" w:cs="Calibri" w:eastAsia="Calibri"/>
+          <w:shd w:fill="auto" w:val="clear"/>
+        </w:rPr>
+        <w:t xml:space="preserve"> w </w:t>
+      </w:r>
+      <w:r>
+        <w:rPr>
+          <w:rFonts w:ascii="Calibri" w:hAnsi="Calibri" w:cs="Calibri" w:eastAsia="Calibri"/>
+          <w:b/>
           <w:color w:val="F79646"/>
           <w:spacing w:val="0"/>
           <w:position w:val="0"/>
           <w:sz w:val="22"/>
-          <w:shd w:fill="auto" w:val="clear"/>
-        </w:rPr>
-        <w:t xml:space="preserve"> w </w:t>
-      </w:r>
-      <w:r>
-        <w:rPr>
-          <w:rFonts w:ascii="Calibri" w:hAnsi="Calibri" w:cs="Calibri" w:eastAsia="Calibri"/>
-          <w:b/>
+          <w:u w:val="single"/>
+          <w:shd w:fill="auto" w:val="clear"/>
+        </w:rPr>
+        <w:t xml:space="preserve">sesji</w:t>
+      </w:r>
+      <w:r>
+        <w:rPr>
+          <w:rFonts w:ascii="Calibri" w:hAnsi="Calibri" w:cs="Calibri" w:eastAsia="Calibri"/>
           <w:color w:val="F79646"/>
           <w:spacing w:val="0"/>
           <w:position w:val="0"/>
           <w:sz w:val="22"/>
-          <w:u w:val="single"/>
-          <w:shd w:fill="auto" w:val="clear"/>
-        </w:rPr>
-        <w:t xml:space="preserve">sesji</w:t>
-      </w:r>
-      <w:r>
-        <w:rPr>
-          <w:rFonts w:ascii="Calibri" w:hAnsi="Calibri" w:cs="Calibri" w:eastAsia="Calibri"/>
+          <w:shd w:fill="auto" w:val="clear"/>
+        </w:rPr>
+        <w:t xml:space="preserve"> ! - conajmniej </w:t>
+      </w:r>
+      <w:r>
+        <w:rPr>
+          <w:rFonts w:ascii="Calibri" w:hAnsi="Calibri" w:cs="Calibri" w:eastAsia="Calibri"/>
+          <w:b/>
           <w:color w:val="F79646"/>
           <w:spacing w:val="0"/>
           <w:position w:val="0"/>
           <w:sz w:val="22"/>
-          <w:shd w:fill="auto" w:val="clear"/>
-        </w:rPr>
-        <w:t xml:space="preserve"> ! - conajmniej </w:t>
-      </w:r>
-      <w:r>
-        <w:rPr>
-          <w:rFonts w:ascii="Calibri" w:hAnsi="Calibri" w:cs="Calibri" w:eastAsia="Calibri"/>
-          <w:b/>
+          <w:u w:val="single"/>
+          <w:shd w:fill="auto" w:val="clear"/>
+        </w:rPr>
+        <w:t xml:space="preserve">id</w:t>
+      </w:r>
+      <w:r>
+        <w:rPr>
+          <w:rFonts w:ascii="Calibri" w:hAnsi="Calibri" w:cs="Calibri" w:eastAsia="Calibri"/>
           <w:color w:val="F79646"/>
           <w:spacing w:val="0"/>
           <w:position w:val="0"/>
           <w:sz w:val="22"/>
-          <w:u w:val="single"/>
-          <w:shd w:fill="auto" w:val="clear"/>
-        </w:rPr>
-        <w:t xml:space="preserve">id</w:t>
-      </w:r>
-      <w:r>
+          <w:shd w:fill="auto" w:val="clear"/>
+        </w:rPr>
+        <w:t xml:space="preserve"> zalogowanego użytkownika.</w:t>
+      </w:r>
+    </w:p>
+    <w:p>
+      <w:pPr>
+        <w:spacing w:before="0" w:after="160" w:line="259"/>
+        <w:ind w:right="0" w:left="1440" w:firstLine="0"/>
+        <w:jc w:val="left"/>
+        <w:rPr>
+          <w:rFonts w:ascii="Calibri" w:hAnsi="Calibri" w:cs="Calibri" w:eastAsia="Calibri"/>
+          <w:color w:val="FF0000"/>
+          <w:spacing w:val="0"/>
+          <w:position w:val="0"/>
+          <w:sz w:val="22"/>
+          <w:shd w:fill="auto" w:val="clear"/>
+        </w:rPr>
+      </w:pPr>
+      <w:r>
+        <w:rPr>
+          <w:rFonts w:ascii="Calibri" w:hAnsi="Calibri" w:cs="Calibri" w:eastAsia="Calibri"/>
+          <w:color w:val="00B050"/>
+          <w:spacing w:val="0"/>
+          <w:position w:val="0"/>
+          <w:sz w:val="22"/>
+          <w:shd w:fill="auto" w:val="clear"/>
+        </w:rPr>
+        <w:t xml:space="preserve">WYBRA</w:t>
+      </w:r>
+      <w:r>
+        <w:rPr>
+          <w:rFonts w:ascii="Calibri" w:hAnsi="Calibri" w:cs="Calibri" w:eastAsia="Calibri"/>
+          <w:color w:val="00B050"/>
+          <w:spacing w:val="0"/>
+          <w:position w:val="0"/>
+          <w:sz w:val="22"/>
+          <w:shd w:fill="auto" w:val="clear"/>
+        </w:rPr>
+        <w:t xml:space="preserve">Ć TE DANE, KT</w:t>
+      </w:r>
+      <w:r>
+        <w:rPr>
+          <w:rFonts w:ascii="Calibri" w:hAnsi="Calibri" w:cs="Calibri" w:eastAsia="Calibri"/>
+          <w:color w:val="00B050"/>
+          <w:spacing w:val="0"/>
+          <w:position w:val="0"/>
+          <w:sz w:val="22"/>
+          <w:shd w:fill="auto" w:val="clear"/>
+        </w:rPr>
+        <w:t xml:space="preserve">ÓRE CHC</w:t>
+      </w:r>
+      <w:r>
+        <w:rPr>
+          <w:rFonts w:ascii="Calibri" w:hAnsi="Calibri" w:cs="Calibri" w:eastAsia="Calibri"/>
+          <w:color w:val="00B050"/>
+          <w:spacing w:val="0"/>
+          <w:position w:val="0"/>
+          <w:sz w:val="22"/>
+          <w:shd w:fill="auto" w:val="clear"/>
+        </w:rPr>
+        <w:t xml:space="preserve">Ę ZMIENIAĆ, NIE ZMIENIAĆ WSZYSTKICH ! </w:t>
+      </w:r>
+    </w:p>
+    <w:p>
+      <w:pPr>
+        <w:spacing w:before="0" w:after="160" w:line="259"/>
+        <w:ind w:right="0" w:left="1440" w:firstLine="0"/>
+        <w:jc w:val="left"/>
         <w:rPr>
           <w:rFonts w:ascii="Calibri" w:hAnsi="Calibri" w:cs="Calibri" w:eastAsia="Calibri"/>
           <w:color w:val="F79646"/>
           <w:spacing w:val="0"/>
           <w:position w:val="0"/>
           <w:sz w:val="22"/>
-          <w:shd w:fill="auto" w:val="clear"/>
-        </w:rPr>
-        <w:t xml:space="preserve"> zalogowanego użytkownika.</w:t>
-      </w:r>
-    </w:p>
-    <w:p>
-      <w:pPr>
-        <w:spacing w:before="0" w:after="160" w:line="259"/>
-        <w:ind w:right="0" w:left="1440" w:firstLine="0"/>
-        <w:jc w:val="left"/>
-        <w:rPr>
-          <w:rFonts w:ascii="Calibri" w:hAnsi="Calibri" w:cs="Calibri" w:eastAsia="Calibri"/>
-          <w:color w:val="FF0000"/>
-          <w:spacing w:val="0"/>
-          <w:position w:val="0"/>
-          <w:sz w:val="22"/>
-          <w:shd w:fill="auto" w:val="clear"/>
-        </w:rPr>
-      </w:pPr>
-      <w:r>
-        <w:rPr>
-          <w:rFonts w:ascii="Calibri" w:hAnsi="Calibri" w:cs="Calibri" w:eastAsia="Calibri"/>
-          <w:color w:val="00B050"/>
-          <w:spacing w:val="0"/>
-          <w:position w:val="0"/>
-          <w:sz w:val="22"/>
-          <w:shd w:fill="auto" w:val="clear"/>
-        </w:rPr>
-        <w:t xml:space="preserve">WYBRA</w:t>
-      </w:r>
-      <w:r>
-        <w:rPr>
-          <w:rFonts w:ascii="Calibri" w:hAnsi="Calibri" w:cs="Calibri" w:eastAsia="Calibri"/>
-          <w:color w:val="00B050"/>
-          <w:spacing w:val="0"/>
-          <w:position w:val="0"/>
-          <w:sz w:val="22"/>
-          <w:shd w:fill="auto" w:val="clear"/>
-        </w:rPr>
-        <w:t xml:space="preserve">Ć TE DANE, KT</w:t>
-      </w:r>
-      <w:r>
-        <w:rPr>
-          <w:rFonts w:ascii="Calibri" w:hAnsi="Calibri" w:cs="Calibri" w:eastAsia="Calibri"/>
-          <w:color w:val="00B050"/>
-          <w:spacing w:val="0"/>
-          <w:position w:val="0"/>
-          <w:sz w:val="22"/>
-          <w:shd w:fill="auto" w:val="clear"/>
-        </w:rPr>
-        <w:t xml:space="preserve">ÓRE CHC</w:t>
-      </w:r>
-      <w:r>
-        <w:rPr>
-          <w:rFonts w:ascii="Calibri" w:hAnsi="Calibri" w:cs="Calibri" w:eastAsia="Calibri"/>
-          <w:color w:val="00B050"/>
-          <w:spacing w:val="0"/>
-          <w:position w:val="0"/>
-          <w:sz w:val="22"/>
-          <w:shd w:fill="auto" w:val="clear"/>
-        </w:rPr>
-        <w:t xml:space="preserve">Ę ZMIENIAĆ, NIE ZMIENIAĆ WSZYSTKICH ! </w:t>
-      </w:r>
-    </w:p>
-    <w:p>
-      <w:pPr>
-        <w:spacing w:before="0" w:after="160" w:line="259"/>
-        <w:ind w:right="0" w:left="1440" w:firstLine="0"/>
-        <w:jc w:val="left"/>
+          <w:shd w:fill="00FFFF" w:val="clear"/>
+        </w:rPr>
+      </w:pPr>
+      <w:r>
         <w:rPr>
           <w:rFonts w:ascii="Calibri" w:hAnsi="Calibri" w:cs="Calibri" w:eastAsia="Calibri"/>
           <w:color w:val="F79646"/>
@@ -5798,7 +5729,8 @@
           <w:sz w:val="22"/>
           <w:shd w:fill="00FFFF" w:val="clear"/>
         </w:rPr>
-      </w:pPr>
+        <w:t xml:space="preserve">(Zastanowi</w:t>
+      </w:r>
       <w:r>
         <w:rPr>
           <w:rFonts w:ascii="Calibri" w:hAnsi="Calibri" w:cs="Calibri" w:eastAsia="Calibri"/>
@@ -5808,18 +5740,20 @@
           <w:sz w:val="22"/>
           <w:shd w:fill="00FFFF" w:val="clear"/>
         </w:rPr>
-        <w:t xml:space="preserve">(Zastanowi</w:t>
-      </w:r>
-      <w:r>
-        <w:rPr>
-          <w:rFonts w:ascii="Calibri" w:hAnsi="Calibri" w:cs="Calibri" w:eastAsia="Calibri"/>
+        <w:t xml:space="preserve">ć się, jakie (tzn </w:t>
+      </w:r>
+      <w:r>
+        <w:rPr>
+          <w:rFonts w:ascii="Calibri" w:hAnsi="Calibri" w:cs="Calibri" w:eastAsia="Calibri"/>
+          <w:b/>
           <w:color w:val="F79646"/>
           <w:spacing w:val="0"/>
           <w:position w:val="0"/>
           <w:sz w:val="22"/>
+          <w:u w:val="single"/>
           <w:shd w:fill="00FFFF" w:val="clear"/>
         </w:rPr>
-        <w:t xml:space="preserve">ć się, jakie (tzn </w:t>
+        <w:t xml:space="preserve">kt</w:t>
       </w:r>
       <w:r>
         <w:rPr>
@@ -5832,44 +5766,29 @@
           <w:u w:val="single"/>
           <w:shd w:fill="00FFFF" w:val="clear"/>
         </w:rPr>
-        <w:t xml:space="preserve">kt</w:t>
-      </w:r>
-      <w:r>
-        <w:rPr>
-          <w:rFonts w:ascii="Calibri" w:hAnsi="Calibri" w:cs="Calibri" w:eastAsia="Calibri"/>
-          <w:b/>
+        <w:t xml:space="preserve">óre</w:t>
+      </w:r>
+      <w:r>
+        <w:rPr>
+          <w:rFonts w:ascii="Calibri" w:hAnsi="Calibri" w:cs="Calibri" w:eastAsia="Calibri"/>
           <w:color w:val="F79646"/>
           <w:spacing w:val="0"/>
           <w:position w:val="0"/>
           <w:sz w:val="22"/>
-          <w:u w:val="single"/>
           <w:shd w:fill="00FFFF" w:val="clear"/>
         </w:rPr>
-        <w:t xml:space="preserve">ó</w:t>
-      </w:r>
-      <w:r>
-        <w:rPr>
-          <w:rFonts w:ascii="Calibri" w:hAnsi="Calibri" w:cs="Calibri" w:eastAsia="Calibri"/>
-          <w:b/>
+        <w:t xml:space="preserve">) dane edytowa</w:t>
+      </w:r>
+      <w:r>
+        <w:rPr>
+          <w:rFonts w:ascii="Calibri" w:hAnsi="Calibri" w:cs="Calibri" w:eastAsia="Calibri"/>
           <w:color w:val="F79646"/>
           <w:spacing w:val="0"/>
           <w:position w:val="0"/>
           <w:sz w:val="22"/>
-          <w:u w:val="single"/>
           <w:shd w:fill="00FFFF" w:val="clear"/>
         </w:rPr>
-        <w:t xml:space="preserve">re</w:t>
-      </w:r>
-      <w:r>
-        <w:rPr>
-          <w:rFonts w:ascii="Calibri" w:hAnsi="Calibri" w:cs="Calibri" w:eastAsia="Calibri"/>
-          <w:color w:val="F79646"/>
-          <w:spacing w:val="0"/>
-          <w:position w:val="0"/>
-          <w:sz w:val="22"/>
-          <w:shd w:fill="00FFFF" w:val="clear"/>
-        </w:rPr>
-        <w:t xml:space="preserve">) dane edytować ?),</w:t>
+        <w:t xml:space="preserve">ć ?),</w:t>
       </w:r>
     </w:p>
     <w:p>
@@ -5913,7 +5832,7 @@
       <w:pPr>
         <w:numPr>
           <w:ilvl w:val="0"/>
-          <w:numId w:val="41"/>
+          <w:numId w:val="37"/>
         </w:numPr>
         <w:spacing w:before="0" w:after="160" w:line="259"/>
         <w:ind w:right="0" w:left="1440" w:hanging="360"/>
@@ -5957,7 +5876,7 @@
       <w:pPr>
         <w:numPr>
           <w:ilvl w:val="0"/>
-          <w:numId w:val="41"/>
+          <w:numId w:val="37"/>
         </w:numPr>
         <w:spacing w:before="0" w:after="160" w:line="259"/>
         <w:ind w:right="0" w:left="1440" w:hanging="360"/>
@@ -5987,7 +5906,7 @@
       <w:pPr>
         <w:numPr>
           <w:ilvl w:val="0"/>
-          <w:numId w:val="41"/>
+          <w:numId w:val="37"/>
         </w:numPr>
         <w:spacing w:before="0" w:after="160" w:line="259"/>
         <w:ind w:right="0" w:left="1440" w:hanging="360"/>
@@ -6156,7 +6075,7 @@
       <w:pPr>
         <w:numPr>
           <w:ilvl w:val="0"/>
-          <w:numId w:val="41"/>
+          <w:numId w:val="37"/>
         </w:numPr>
         <w:spacing w:before="0" w:after="160" w:line="259"/>
         <w:ind w:right="0" w:left="1440" w:hanging="360"/>
@@ -6212,7 +6131,7 @@
       <w:pPr>
         <w:numPr>
           <w:ilvl w:val="0"/>
-          <w:numId w:val="43"/>
+          <w:numId w:val="39"/>
         </w:numPr>
         <w:spacing w:before="0" w:after="160" w:line="259"/>
         <w:ind w:right="0" w:left="720" w:hanging="360"/>
@@ -6468,31 +6387,46 @@
           <w:sz w:val="22"/>
           <w:shd w:fill="0000FF" w:val="clear"/>
         </w:rPr>
-        <w:t xml:space="preserve">danych wprowadzonych z wyszukiwarki </w:t>
-      </w:r>
-      <w:r>
-        <w:rPr>
-          <w:rFonts w:ascii="Calibri" w:hAnsi="Calibri" w:cs="Calibri" w:eastAsia="Calibri"/>
+        <w:t xml:space="preserve">danych wprowadzonych z wyszukiwarki  + </w:t>
+      </w:r>
+      <w:r>
+        <w:rPr>
+          <w:rFonts w:ascii="Calibri" w:hAnsi="Calibri" w:cs="Calibri" w:eastAsia="Calibri"/>
+          <w:b/>
           <w:color w:val="FFFFFF"/>
           <w:spacing w:val="0"/>
           <w:position w:val="0"/>
           <w:sz w:val="22"/>
+          <w:u w:val="single"/>
           <w:shd w:fill="0000FF" w:val="clear"/>
         </w:rPr>
-        <w:t xml:space="preserve"> + </w:t>
-      </w:r>
-      <w:r>
-        <w:rPr>
-          <w:rFonts w:ascii="Calibri" w:hAnsi="Calibri" w:cs="Calibri" w:eastAsia="Calibri"/>
-          <w:b/>
+        <w:t xml:space="preserve">Sanityzacja</w:t>
+      </w:r>
+    </w:p>
+    <w:p>
+      <w:pPr>
+        <w:spacing w:before="0" w:after="160" w:line="259"/>
+        <w:ind w:right="0" w:left="4248" w:firstLine="0"/>
+        <w:jc w:val="left"/>
+        <w:rPr>
+          <w:rFonts w:ascii="Calibri" w:hAnsi="Calibri" w:cs="Calibri" w:eastAsia="Calibri"/>
           <w:color w:val="FFFFFF"/>
           <w:spacing w:val="0"/>
           <w:position w:val="0"/>
           <w:sz w:val="22"/>
-          <w:u w:val="single"/>
           <w:shd w:fill="0000FF" w:val="clear"/>
         </w:rPr>
-        <w:t xml:space="preserve">Sanityzacja</w:t>
+      </w:pPr>
+      <w:r>
+        <w:rPr>
+          <w:rFonts w:ascii="Calibri" w:hAnsi="Calibri" w:cs="Calibri" w:eastAsia="Calibri"/>
+          <w:color w:val="FFFFFF"/>
+          <w:spacing w:val="0"/>
+          <w:position w:val="0"/>
+          <w:sz w:val="22"/>
+          <w:shd w:fill="0000FF" w:val="clear"/>
+        </w:rPr>
+        <w:t xml:space="preserve">(sprintf, myreal_escape_strings)</w:t>
       </w:r>
     </w:p>
     <w:p>
@@ -6502,23 +6436,50 @@
         <w:jc w:val="left"/>
         <w:rPr>
           <w:rFonts w:ascii="Calibri" w:hAnsi="Calibri" w:cs="Calibri" w:eastAsia="Calibri"/>
-          <w:color w:val="FFFFFF"/>
-          <w:spacing w:val="0"/>
-          <w:position w:val="0"/>
-          <w:sz w:val="22"/>
-          <w:shd w:fill="0000FF" w:val="clear"/>
-        </w:rPr>
-      </w:pPr>
-      <w:r>
-        <w:rPr>
-          <w:rFonts w:ascii="Calibri" w:hAnsi="Calibri" w:cs="Calibri" w:eastAsia="Calibri"/>
-          <w:color w:val="FFFFFF"/>
-          <w:spacing w:val="0"/>
-          <w:position w:val="0"/>
-          <w:sz w:val="22"/>
-          <w:shd w:fill="0000FF" w:val="clear"/>
-        </w:rPr>
-        <w:t xml:space="preserve">(sprintf, myreal_escape_strings)</w:t>
+          <w:b/>
+          <w:color w:val="FF0000"/>
+          <w:spacing w:val="0"/>
+          <w:position w:val="0"/>
+          <w:sz w:val="22"/>
+          <w:shd w:fill="auto" w:val="clear"/>
+        </w:rPr>
+      </w:pPr>
+      <w:r>
+        <w:rPr>
+          <w:rFonts w:ascii="Calibri" w:hAnsi="Calibri" w:cs="Calibri" w:eastAsia="Calibri"/>
+          <w:color w:val="FF0000"/>
+          <w:spacing w:val="0"/>
+          <w:position w:val="0"/>
+          <w:sz w:val="22"/>
+          <w:u w:val="single"/>
+          <w:shd w:fill="auto" w:val="clear"/>
+        </w:rPr>
+        <w:t xml:space="preserve">Walidacja wyszukiwarki - danych wprowadzonych od usera. </w:t>
+      </w:r>
+      <w:r>
+        <w:rPr>
+          <w:rFonts w:ascii="Calibri" w:hAnsi="Calibri" w:cs="Calibri" w:eastAsia="Calibri"/>
+          <w:b/>
+          <w:color w:val="FF0000"/>
+          <w:spacing w:val="0"/>
+          <w:position w:val="0"/>
+          <w:sz w:val="22"/>
+          <w:u w:val="single"/>
+          <w:shd w:fill="auto" w:val="clear"/>
+        </w:rPr>
+        <w:t xml:space="preserve">(?)</w:t>
+      </w:r>
+      <w:r>
+        <w:rPr>
+          <w:rFonts w:ascii="Calibri" w:hAnsi="Calibri" w:cs="Calibri" w:eastAsia="Calibri"/>
+          <w:b/>
+          <w:color w:val="FF0000"/>
+          <w:spacing w:val="0"/>
+          <w:position w:val="0"/>
+          <w:sz w:val="22"/>
+          <w:shd w:fill="auto" w:val="clear"/>
+        </w:rPr>
+        <w:t xml:space="preserve"> </w:t>
       </w:r>
     </w:p>
     <w:p>
@@ -6528,50 +6489,71 @@
         <w:jc w:val="left"/>
         <w:rPr>
           <w:rFonts w:ascii="Calibri" w:hAnsi="Calibri" w:cs="Calibri" w:eastAsia="Calibri"/>
-          <w:b/>
-          <w:color w:val="FF0000"/>
-          <w:spacing w:val="0"/>
-          <w:position w:val="0"/>
-          <w:sz w:val="22"/>
-          <w:shd w:fill="auto" w:val="clear"/>
-        </w:rPr>
-      </w:pPr>
-      <w:r>
-        <w:rPr>
-          <w:rFonts w:ascii="Calibri" w:hAnsi="Calibri" w:cs="Calibri" w:eastAsia="Calibri"/>
-          <w:color w:val="FF0000"/>
-          <w:spacing w:val="0"/>
-          <w:position w:val="0"/>
-          <w:sz w:val="22"/>
-          <w:u w:val="single"/>
-          <w:shd w:fill="auto" w:val="clear"/>
-        </w:rPr>
-        <w:t xml:space="preserve">Walidacja wyszukiwarki - danych wprowadzonych od usera. </w:t>
-      </w:r>
-      <w:r>
-        <w:rPr>
-          <w:rFonts w:ascii="Calibri" w:hAnsi="Calibri" w:cs="Calibri" w:eastAsia="Calibri"/>
-          <w:b/>
-          <w:color w:val="FF0000"/>
-          <w:spacing w:val="0"/>
-          <w:position w:val="0"/>
-          <w:sz w:val="22"/>
-          <w:u w:val="single"/>
-          <w:shd w:fill="auto" w:val="clear"/>
-        </w:rPr>
-        <w:t xml:space="preserve">(?)</w:t>
-      </w:r>
-      <w:r>
-        <w:rPr>
-          <w:rFonts w:ascii="Calibri" w:hAnsi="Calibri" w:cs="Calibri" w:eastAsia="Calibri"/>
-          <w:b/>
-          <w:color w:val="FF0000"/>
-          <w:spacing w:val="0"/>
-          <w:position w:val="0"/>
-          <w:sz w:val="22"/>
-          <w:shd w:fill="auto" w:val="clear"/>
-        </w:rPr>
-        <w:t xml:space="preserve"> </w:t>
+          <w:color w:val="FF0000"/>
+          <w:spacing w:val="0"/>
+          <w:position w:val="0"/>
+          <w:sz w:val="22"/>
+          <w:shd w:fill="auto" w:val="clear"/>
+        </w:rPr>
+      </w:pPr>
+      <w:r>
+        <w:rPr>
+          <w:rFonts w:ascii="Calibri" w:hAnsi="Calibri" w:cs="Calibri" w:eastAsia="Calibri"/>
+          <w:color w:val="FF0000"/>
+          <w:spacing w:val="0"/>
+          <w:position w:val="0"/>
+          <w:sz w:val="22"/>
+          <w:shd w:fill="00FFFF" w:val="clear"/>
+        </w:rPr>
+        <w:t xml:space="preserve">Przycisk Enter = wyszukiwanie, </w:t>
+      </w:r>
+      <w:r>
+        <w:rPr>
+          <w:rFonts w:ascii="Calibri" w:hAnsi="Calibri" w:cs="Calibri" w:eastAsia="Calibri"/>
+          <w:b/>
+          <w:color w:val="FF0000"/>
+          <w:spacing w:val="0"/>
+          <w:position w:val="0"/>
+          <w:sz w:val="22"/>
+          <w:u w:val="single"/>
+          <w:shd w:fill="00FFFF" w:val="clear"/>
+        </w:rPr>
+        <w:t xml:space="preserve">ESC</w:t>
+      </w:r>
+      <w:r>
+        <w:rPr>
+          <w:rFonts w:ascii="Calibri" w:hAnsi="Calibri" w:cs="Calibri" w:eastAsia="Calibri"/>
+          <w:color w:val="FF0000"/>
+          <w:spacing w:val="0"/>
+          <w:position w:val="0"/>
+          <w:sz w:val="22"/>
+          <w:shd w:fill="00FFFF" w:val="clear"/>
+        </w:rPr>
+        <w:t xml:space="preserve">, </w:t>
+      </w:r>
+      <w:r>
+        <w:rPr>
+          <w:rFonts w:ascii="Calibri" w:hAnsi="Calibri" w:cs="Calibri" w:eastAsia="Calibri"/>
+          <w:b/>
+          <w:color w:val="FF0000"/>
+          <w:spacing w:val="0"/>
+          <w:position w:val="0"/>
+          <w:sz w:val="22"/>
+          <w:u w:val="single"/>
+          <w:shd w:fill="00FFFF" w:val="clear"/>
+        </w:rPr>
+        <w:t xml:space="preserve">usuwanie </w:t>
+      </w:r>
+      <w:r>
+        <w:rPr>
+          <w:rFonts w:ascii="Calibri" w:hAnsi="Calibri" w:cs="Calibri" w:eastAsia="Calibri"/>
+          <w:color w:val="FF0000"/>
+          <w:spacing w:val="0"/>
+          <w:position w:val="0"/>
+          <w:sz w:val="22"/>
+          <w:shd w:fill="00FFFF" w:val="clear"/>
+        </w:rPr>
+        <w:t xml:space="preserve">?</w:t>
       </w:r>
     </w:p>
     <w:p>
@@ -6581,72 +6563,13 @@
         <w:jc w:val="left"/>
         <w:rPr>
           <w:rFonts w:ascii="Calibri" w:hAnsi="Calibri" w:cs="Calibri" w:eastAsia="Calibri"/>
-          <w:color w:val="FF0000"/>
-          <w:spacing w:val="0"/>
-          <w:position w:val="0"/>
-          <w:sz w:val="22"/>
-          <w:shd w:fill="auto" w:val="clear"/>
-        </w:rPr>
-      </w:pPr>
-      <w:r>
-        <w:rPr>
-          <w:rFonts w:ascii="Calibri" w:hAnsi="Calibri" w:cs="Calibri" w:eastAsia="Calibri"/>
-          <w:color w:val="FF0000"/>
-          <w:spacing w:val="0"/>
-          <w:position w:val="0"/>
-          <w:sz w:val="22"/>
-          <w:shd w:fill="00FFFF" w:val="clear"/>
-        </w:rPr>
-        <w:t xml:space="preserve">Przycisk Enter = wyszukiwanie, </w:t>
-      </w:r>
-      <w:r>
-        <w:rPr>
-          <w:rFonts w:ascii="Calibri" w:hAnsi="Calibri" w:cs="Calibri" w:eastAsia="Calibri"/>
-          <w:b/>
-          <w:color w:val="FF0000"/>
-          <w:spacing w:val="0"/>
-          <w:position w:val="0"/>
-          <w:sz w:val="22"/>
-          <w:u w:val="single"/>
-          <w:shd w:fill="00FFFF" w:val="clear"/>
-        </w:rPr>
-        <w:t xml:space="preserve">ESC</w:t>
-      </w:r>
-      <w:r>
-        <w:rPr>
-          <w:rFonts w:ascii="Calibri" w:hAnsi="Calibri" w:cs="Calibri" w:eastAsia="Calibri"/>
-          <w:color w:val="FF0000"/>
-          <w:spacing w:val="0"/>
-          <w:position w:val="0"/>
-          <w:sz w:val="22"/>
-          <w:shd w:fill="00FFFF" w:val="clear"/>
-        </w:rPr>
-        <w:t xml:space="preserve">, </w:t>
-      </w:r>
-      <w:r>
-        <w:rPr>
-          <w:rFonts w:ascii="Calibri" w:hAnsi="Calibri" w:cs="Calibri" w:eastAsia="Calibri"/>
-          <w:b/>
-          <w:color w:val="FF0000"/>
-          <w:spacing w:val="0"/>
-          <w:position w:val="0"/>
-          <w:sz w:val="22"/>
-          <w:u w:val="single"/>
-          <w:shd w:fill="00FFFF" w:val="clear"/>
-        </w:rPr>
-        <w:t xml:space="preserve">usuwanie </w:t>
-      </w:r>
-      <w:r>
-        <w:rPr>
-          <w:rFonts w:ascii="Calibri" w:hAnsi="Calibri" w:cs="Calibri" w:eastAsia="Calibri"/>
-          <w:color w:val="FF0000"/>
-          <w:spacing w:val="0"/>
-          <w:position w:val="0"/>
-          <w:sz w:val="22"/>
-          <w:shd w:fill="00FFFF" w:val="clear"/>
-        </w:rPr>
-        <w:t xml:space="preserve">?</w:t>
-      </w:r>
+          <w:color w:val="F79646"/>
+          <w:spacing w:val="0"/>
+          <w:position w:val="0"/>
+          <w:sz w:val="22"/>
+          <w:shd w:fill="auto" w:val="clear"/>
+        </w:rPr>
+      </w:pPr>
     </w:p>
     <w:p>
       <w:pPr>
@@ -6662,6 +6585,75 @@
           <w:shd w:fill="auto" w:val="clear"/>
         </w:rPr>
       </w:pPr>
+      <w:r>
+        <w:rPr>
+          <w:rFonts w:ascii="Calibri" w:hAnsi="Calibri" w:cs="Calibri" w:eastAsia="Calibri"/>
+          <w:color w:val="F79646"/>
+          <w:spacing w:val="0"/>
+          <w:position w:val="0"/>
+          <w:sz w:val="22"/>
+          <w:shd w:fill="auto" w:val="clear"/>
+        </w:rPr>
+        <w:t xml:space="preserve">-&gt; </w:t>
+      </w:r>
+      <w:r>
+        <w:rPr>
+          <w:rFonts w:ascii="Calibri" w:hAnsi="Calibri" w:cs="Calibri" w:eastAsia="Calibri"/>
+          <w:color w:val="F79646"/>
+          <w:spacing w:val="0"/>
+          <w:position w:val="0"/>
+          <w:sz w:val="22"/>
+          <w:u w:val="single"/>
+          <w:shd w:fill="auto" w:val="clear"/>
+        </w:rPr>
+        <w:t xml:space="preserve">wyszukiwarka</w:t>
+      </w:r>
+      <w:r>
+        <w:rPr>
+          <w:rFonts w:ascii="Calibri" w:hAnsi="Calibri" w:cs="Calibri" w:eastAsia="Calibri"/>
+          <w:color w:val="F79646"/>
+          <w:spacing w:val="0"/>
+          <w:position w:val="0"/>
+          <w:sz w:val="22"/>
+          <w:shd w:fill="auto" w:val="clear"/>
+        </w:rPr>
+        <w:t xml:space="preserve"> - </w:t>
+      </w:r>
+      <w:r>
+        <w:rPr>
+          <w:rFonts w:ascii="Calibri" w:hAnsi="Calibri" w:cs="Calibri" w:eastAsia="Calibri"/>
+          <w:b/>
+          <w:color w:val="F79646"/>
+          <w:spacing w:val="0"/>
+          <w:position w:val="0"/>
+          <w:sz w:val="22"/>
+          <w:u w:val="single"/>
+          <w:shd w:fill="auto" w:val="clear"/>
+        </w:rPr>
+        <w:t xml:space="preserve">historia wyszukiwania</w:t>
+      </w:r>
+      <w:r>
+        <w:rPr>
+          <w:rFonts w:ascii="Calibri" w:hAnsi="Calibri" w:cs="Calibri" w:eastAsia="Calibri"/>
+          <w:color w:val="F79646"/>
+          <w:spacing w:val="0"/>
+          <w:position w:val="0"/>
+          <w:sz w:val="22"/>
+          <w:shd w:fill="auto" w:val="clear"/>
+        </w:rPr>
+        <w:t xml:space="preserve">. Okienko wyskakuj</w:t>
+      </w:r>
+      <w:r>
+        <w:rPr>
+          <w:rFonts w:ascii="Calibri" w:hAnsi="Calibri" w:cs="Calibri" w:eastAsia="Calibri"/>
+          <w:color w:val="F79646"/>
+          <w:spacing w:val="0"/>
+          <w:position w:val="0"/>
+          <w:sz w:val="22"/>
+          <w:shd w:fill="auto" w:val="clear"/>
+        </w:rPr>
+        <w:t xml:space="preserve">ące przy polu wyszukiwania</w:t>
+      </w:r>
     </w:p>
     <w:p>
       <w:pPr>
@@ -6670,106 +6662,22 @@
         <w:jc w:val="left"/>
         <w:rPr>
           <w:rFonts w:ascii="Calibri" w:hAnsi="Calibri" w:cs="Calibri" w:eastAsia="Calibri"/>
+          <w:color w:val="auto"/>
+          <w:spacing w:val="0"/>
+          <w:position w:val="0"/>
+          <w:sz w:val="22"/>
+          <w:shd w:fill="auto" w:val="clear"/>
+        </w:rPr>
+      </w:pPr>
+      <w:r>
+        <w:rPr>
+          <w:rFonts w:ascii="Calibri" w:hAnsi="Calibri" w:cs="Calibri" w:eastAsia="Calibri"/>
           <w:color w:val="F79646"/>
           <w:spacing w:val="0"/>
           <w:position w:val="0"/>
           <w:sz w:val="22"/>
           <w:shd w:fill="auto" w:val="clear"/>
         </w:rPr>
-      </w:pPr>
-      <w:r>
-        <w:rPr>
-          <w:rFonts w:ascii="Calibri" w:hAnsi="Calibri" w:cs="Calibri" w:eastAsia="Calibri"/>
-          <w:color w:val="F79646"/>
-          <w:spacing w:val="0"/>
-          <w:position w:val="0"/>
-          <w:sz w:val="22"/>
-          <w:shd w:fill="auto" w:val="clear"/>
-        </w:rPr>
-        <w:t xml:space="preserve">-&gt; </w:t>
-      </w:r>
-      <w:r>
-        <w:rPr>
-          <w:rFonts w:ascii="Calibri" w:hAnsi="Calibri" w:cs="Calibri" w:eastAsia="Calibri"/>
-          <w:color w:val="F79646"/>
-          <w:spacing w:val="0"/>
-          <w:position w:val="0"/>
-          <w:sz w:val="22"/>
-          <w:u w:val="single"/>
-          <w:shd w:fill="auto" w:val="clear"/>
-        </w:rPr>
-        <w:t xml:space="preserve">wyszukiwarka</w:t>
-      </w:r>
-      <w:r>
-        <w:rPr>
-          <w:rFonts w:ascii="Calibri" w:hAnsi="Calibri" w:cs="Calibri" w:eastAsia="Calibri"/>
-          <w:color w:val="F79646"/>
-          <w:spacing w:val="0"/>
-          <w:position w:val="0"/>
-          <w:sz w:val="22"/>
-          <w:shd w:fill="auto" w:val="clear"/>
-        </w:rPr>
-        <w:t xml:space="preserve"> - </w:t>
-      </w:r>
-      <w:r>
-        <w:rPr>
-          <w:rFonts w:ascii="Calibri" w:hAnsi="Calibri" w:cs="Calibri" w:eastAsia="Calibri"/>
-          <w:b/>
-          <w:color w:val="F79646"/>
-          <w:spacing w:val="0"/>
-          <w:position w:val="0"/>
-          <w:sz w:val="22"/>
-          <w:u w:val="single"/>
-          <w:shd w:fill="auto" w:val="clear"/>
-        </w:rPr>
-        <w:t xml:space="preserve">historia wyszukiwania</w:t>
-      </w:r>
-      <w:r>
-        <w:rPr>
-          <w:rFonts w:ascii="Calibri" w:hAnsi="Calibri" w:cs="Calibri" w:eastAsia="Calibri"/>
-          <w:color w:val="F79646"/>
-          <w:spacing w:val="0"/>
-          <w:position w:val="0"/>
-          <w:sz w:val="22"/>
-          <w:shd w:fill="auto" w:val="clear"/>
-        </w:rPr>
-        <w:t xml:space="preserve">. Okienko wyskakuj</w:t>
-      </w:r>
-      <w:r>
-        <w:rPr>
-          <w:rFonts w:ascii="Calibri" w:hAnsi="Calibri" w:cs="Calibri" w:eastAsia="Calibri"/>
-          <w:color w:val="F79646"/>
-          <w:spacing w:val="0"/>
-          <w:position w:val="0"/>
-          <w:sz w:val="22"/>
-          <w:shd w:fill="auto" w:val="clear"/>
-        </w:rPr>
-        <w:t xml:space="preserve">ące przy polu wyszukiwania</w:t>
-      </w:r>
-    </w:p>
-    <w:p>
-      <w:pPr>
-        <w:spacing w:before="0" w:after="160" w:line="259"/>
-        <w:ind w:right="0" w:left="4248" w:firstLine="0"/>
-        <w:jc w:val="left"/>
-        <w:rPr>
-          <w:rFonts w:ascii="Calibri" w:hAnsi="Calibri" w:cs="Calibri" w:eastAsia="Calibri"/>
-          <w:color w:val="auto"/>
-          <w:spacing w:val="0"/>
-          <w:position w:val="0"/>
-          <w:sz w:val="22"/>
-          <w:shd w:fill="auto" w:val="clear"/>
-        </w:rPr>
-      </w:pPr>
-      <w:r>
-        <w:rPr>
-          <w:rFonts w:ascii="Calibri" w:hAnsi="Calibri" w:cs="Calibri" w:eastAsia="Calibri"/>
-          <w:color w:val="F79646"/>
-          <w:spacing w:val="0"/>
-          <w:position w:val="0"/>
-          <w:sz w:val="22"/>
-          <w:shd w:fill="auto" w:val="clear"/>
-        </w:rPr>
         <w:t xml:space="preserve">           </w:t>
       </w:r>
     </w:p>
@@ -6788,8 +6696,8 @@
         </w:rPr>
       </w:pPr>
       <w:r>
-        <w:object w:dxaOrig="8640" w:dyaOrig="315">
-          <v:rect xmlns:o="urn:schemas-microsoft-com:office:office" xmlns:v="urn:schemas-microsoft-com:vml" id="rectole0000000005" style="width:432.000000pt;height:15.750000pt" o:preferrelative="t" o:ole="">
+        <w:object w:dxaOrig="8747" w:dyaOrig="323">
+          <v:rect xmlns:o="urn:schemas-microsoft-com:office:office" xmlns:v="urn:schemas-microsoft-com:vml" id="rectole0000000005" style="width:437.350000pt;height:16.150000pt" o:preferrelative="t" o:ole="">
             <o:lock v:ext="edit"/>
             <v:imagedata xmlns:r="http://schemas.openxmlformats.org/officeDocument/2006/relationships" r:id="docRId12" o:title=""/>
           </v:rect>
@@ -6827,7 +6735,7 @@
       <w:pPr>
         <w:numPr>
           <w:ilvl w:val="0"/>
-          <w:numId w:val="46"/>
+          <w:numId w:val="42"/>
         </w:numPr>
         <w:spacing w:before="0" w:after="160" w:line="259"/>
         <w:ind w:right="0" w:left="203" w:firstLine="0"/>
@@ -7363,7 +7271,7 @@
         <w:jc w:val="left"/>
         <w:rPr>
           <w:rFonts w:ascii="Calibri" w:hAnsi="Calibri" w:cs="Calibri" w:eastAsia="Calibri"/>
-          <w:color w:val="auto"/>
+          <w:color w:val="F79646"/>
           <w:spacing w:val="0"/>
           <w:position w:val="0"/>
           <w:sz w:val="22"/>
@@ -7421,6 +7329,45 @@
     <w:p>
       <w:pPr>
         <w:spacing w:before="0" w:after="160" w:line="240"/>
+        <w:ind w:right="0" w:left="720" w:firstLine="0"/>
+        <w:jc w:val="left"/>
+        <w:rPr>
+          <w:rFonts w:ascii="Calibri" w:hAnsi="Calibri" w:cs="Calibri" w:eastAsia="Calibri"/>
+          <w:color w:val="F79646"/>
+          <w:spacing w:val="0"/>
+          <w:position w:val="0"/>
+          <w:sz w:val="22"/>
+          <w:shd w:fill="auto" w:val="clear"/>
+        </w:rPr>
+      </w:pPr>
+      <w:r>
+        <w:object w:dxaOrig="8640" w:dyaOrig="3390">
+          <v:rect xmlns:o="urn:schemas-microsoft-com:office:office" xmlns:v="urn:schemas-microsoft-com:vml" id="rectole0000000006" style="width:432.000000pt;height:169.500000pt" o:preferrelative="t" o:ole="">
+            <o:lock v:ext="edit"/>
+            <v:imagedata xmlns:r="http://schemas.openxmlformats.org/officeDocument/2006/relationships" r:id="docRId14" o:title=""/>
+          </v:rect>
+          <o:OLEObject xmlns:r="http://schemas.openxmlformats.org/officeDocument/2006/relationships" xmlns:o="urn:schemas-microsoft-com:office:office" Type="Embed" ProgID="StaticMetafile" DrawAspect="Content" ObjectID="0000000006" ShapeID="rectole0000000006" r:id="docRId13"/>
+        </w:object>
+      </w:r>
+    </w:p>
+    <w:p>
+      <w:pPr>
+        <w:spacing w:before="0" w:after="160" w:line="259"/>
+        <w:ind w:right="0" w:left="720" w:firstLine="0"/>
+        <w:jc w:val="left"/>
+        <w:rPr>
+          <w:rFonts w:ascii="Calibri" w:hAnsi="Calibri" w:cs="Calibri" w:eastAsia="Calibri"/>
+          <w:color w:val="auto"/>
+          <w:spacing w:val="0"/>
+          <w:position w:val="0"/>
+          <w:sz w:val="22"/>
+          <w:shd w:fill="auto" w:val="clear"/>
+        </w:rPr>
+      </w:pPr>
+    </w:p>
+    <w:p>
+      <w:pPr>
+        <w:spacing w:before="0" w:after="160" w:line="240"/>
         <w:ind w:right="0" w:left="0" w:firstLine="0"/>
         <w:jc w:val="left"/>
         <w:rPr>
@@ -7464,7 +7411,7 @@
       <w:pPr>
         <w:numPr>
           <w:ilvl w:val="0"/>
-          <w:numId w:val="51"/>
+          <w:numId w:val="49"/>
         </w:numPr>
         <w:spacing w:before="0" w:after="160" w:line="259"/>
         <w:ind w:right="0" w:left="720" w:hanging="360"/>
@@ -7560,19 +7507,7 @@
           <w:u w:val="single"/>
           <w:shd w:fill="auto" w:val="clear"/>
         </w:rPr>
-        <w:t xml:space="preserve">panelu u</w:t>
-      </w:r>
-      <w:r>
-        <w:rPr>
-          <w:rFonts w:ascii="Calibri" w:hAnsi="Calibri" w:cs="Calibri" w:eastAsia="Calibri"/>
-          <w:color w:val="004DBB"/>
-          <w:spacing w:val="0"/>
-          <w:position w:val="0"/>
-          <w:sz w:val="22"/>
-          <w:u w:val="single"/>
-          <w:shd w:fill="auto" w:val="clear"/>
-        </w:rPr>
-        <w:t xml:space="preserve">żytkownika</w:t>
+        <w:t xml:space="preserve">panelu użytkownika</w:t>
       </w:r>
       <w:r>
         <w:rPr>
@@ -7766,7 +7701,18 @@
           <w:sz w:val="22"/>
           <w:shd w:fill="auto" w:val="clear"/>
         </w:rPr>
-        <w:t xml:space="preserve">- Użytkownik może </w:t>
+        <w:t xml:space="preserve">- U</w:t>
+      </w:r>
+      <w:r>
+        <w:rPr>
+          <w:rFonts w:ascii="Calibri" w:hAnsi="Calibri" w:cs="Calibri" w:eastAsia="Calibri"/>
+          <w:color w:val="auto"/>
+          <w:spacing w:val="0"/>
+          <w:position w:val="0"/>
+          <w:sz w:val="22"/>
+          <w:shd w:fill="auto" w:val="clear"/>
+        </w:rPr>
+        <w:t xml:space="preserve">żytkownik może </w:t>
       </w:r>
       <w:r>
         <w:rPr>
@@ -7942,18 +7888,7 @@
           <w:sz w:val="22"/>
           <w:shd w:fill="auto" w:val="clear"/>
         </w:rPr>
-        <w:t xml:space="preserve">ó</w:t>
-      </w:r>
-      <w:r>
-        <w:rPr>
-          <w:rFonts w:ascii="Calibri" w:hAnsi="Calibri" w:cs="Calibri" w:eastAsia="Calibri"/>
-          <w:color w:val="FF0000"/>
-          <w:spacing w:val="0"/>
-          <w:position w:val="0"/>
-          <w:sz w:val="22"/>
-          <w:shd w:fill="auto" w:val="clear"/>
-        </w:rPr>
-        <w:t xml:space="preserve">wienia, nie wy</w:t>
+        <w:t xml:space="preserve">ówienia, nie wy</w:t>
       </w:r>
       <w:r>
         <w:rPr>
@@ -7975,18 +7910,7 @@
           <w:sz w:val="22"/>
           <w:shd w:fill="auto" w:val="clear"/>
         </w:rPr>
-        <w:t xml:space="preserve">ó</w:t>
-      </w:r>
-      <w:r>
-        <w:rPr>
-          <w:rFonts w:ascii="Calibri" w:hAnsi="Calibri" w:cs="Calibri" w:eastAsia="Calibri"/>
-          <w:color w:val="FF0000"/>
-          <w:spacing w:val="0"/>
-          <w:position w:val="0"/>
-          <w:sz w:val="22"/>
-          <w:shd w:fill="auto" w:val="clear"/>
-        </w:rPr>
-        <w:t xml:space="preserve">wienia - koszyk.php)</w:t>
+        <w:t xml:space="preserve">ówienia - koszyk.php)</w:t>
       </w:r>
     </w:p>
     <w:p>
@@ -8024,19 +7948,68 @@
           <w:sz w:val="22"/>
           <w:shd w:fill="auto" w:val="clear"/>
         </w:rPr>
-        <w:t xml:space="preserve">Edytowanie zamówienia ? </w:t>
-      </w:r>
-      <w:r>
-        <w:rPr>
-          <w:rFonts w:ascii="Calibri" w:hAnsi="Calibri" w:cs="Calibri" w:eastAsia="Calibri"/>
-          <w:i/>
+        <w:t xml:space="preserve">Edytowanie zamówienia ?  (RESEARCH) - </w:t>
+      </w:r>
+    </w:p>
+    <w:p>
+      <w:pPr>
+        <w:spacing w:before="0" w:after="160" w:line="259"/>
+        <w:ind w:right="0" w:left="720" w:firstLine="0"/>
+        <w:jc w:val="left"/>
+        <w:rPr>
+          <w:rFonts w:ascii="Calibri" w:hAnsi="Calibri" w:cs="Calibri" w:eastAsia="Calibri"/>
+          <w:color w:val="auto"/>
+          <w:spacing w:val="0"/>
+          <w:position w:val="0"/>
+          <w:sz w:val="22"/>
+          <w:shd w:fill="auto" w:val="clear"/>
+        </w:rPr>
+      </w:pPr>
+      <w:r>
+        <w:rPr>
+          <w:rFonts w:ascii="Calibri" w:hAnsi="Calibri" w:cs="Calibri" w:eastAsia="Calibri"/>
+          <w:color w:val="004DBB"/>
+          <w:spacing w:val="0"/>
+          <w:position w:val="0"/>
+          <w:sz w:val="22"/>
+          <w:shd w:fill="auto" w:val="clear"/>
+        </w:rPr>
+        <w:t xml:space="preserve">-&gt; U</w:t>
+      </w:r>
+      <w:r>
+        <w:rPr>
+          <w:rFonts w:ascii="Calibri" w:hAnsi="Calibri" w:cs="Calibri" w:eastAsia="Calibri"/>
+          <w:color w:val="004DBB"/>
+          <w:spacing w:val="0"/>
+          <w:position w:val="0"/>
+          <w:sz w:val="22"/>
+          <w:shd w:fill="auto" w:val="clear"/>
+        </w:rPr>
+        <w:t xml:space="preserve">życie Date (php) - w jakiś spos</w:t>
+      </w:r>
+      <w:r>
+        <w:rPr>
+          <w:rFonts w:ascii="Calibri" w:hAnsi="Calibri" w:cs="Calibri" w:eastAsia="Calibri"/>
+          <w:color w:val="004DBB"/>
+          <w:spacing w:val="0"/>
+          <w:position w:val="0"/>
+          <w:sz w:val="22"/>
+          <w:shd w:fill="auto" w:val="clear"/>
+        </w:rPr>
+        <w:t xml:space="preserve">ób - przy zamówieniach ? - </w:t>
+      </w:r>
+      <w:r>
+        <w:rPr>
+          <w:rFonts w:ascii="Calibri" w:hAnsi="Calibri" w:cs="Calibri" w:eastAsia="Calibri"/>
+          <w:b/>
           <w:color w:val="F79646"/>
           <w:spacing w:val="0"/>
           <w:position w:val="0"/>
           <w:sz w:val="22"/>
-          <w:shd w:fill="auto" w:val="clear"/>
-        </w:rPr>
-        <w:t xml:space="preserve"> (RESEARCH) - </w:t>
+          <w:u w:val="single"/>
+          <w:shd w:fill="auto" w:val="clear"/>
+        </w:rPr>
+        <w:t xml:space="preserve">(Do Zweryfikowania)</w:t>
       </w:r>
     </w:p>
     <w:p>
@@ -8046,69 +8019,111 @@
         <w:jc w:val="left"/>
         <w:rPr>
           <w:rFonts w:ascii="Calibri" w:hAnsi="Calibri" w:cs="Calibri" w:eastAsia="Calibri"/>
-          <w:color w:val="auto"/>
-          <w:spacing w:val="0"/>
-          <w:position w:val="0"/>
-          <w:sz w:val="22"/>
-          <w:shd w:fill="auto" w:val="clear"/>
-        </w:rPr>
-      </w:pPr>
-      <w:r>
-        <w:rPr>
-          <w:rFonts w:ascii="Calibri" w:hAnsi="Calibri" w:cs="Calibri" w:eastAsia="Calibri"/>
-          <w:color w:val="004DBB"/>
-          <w:spacing w:val="0"/>
-          <w:position w:val="0"/>
-          <w:sz w:val="22"/>
-          <w:shd w:fill="auto" w:val="clear"/>
-        </w:rPr>
-        <w:t xml:space="preserve">-&gt; U</w:t>
-      </w:r>
-      <w:r>
-        <w:rPr>
-          <w:rFonts w:ascii="Calibri" w:hAnsi="Calibri" w:cs="Calibri" w:eastAsia="Calibri"/>
-          <w:color w:val="004DBB"/>
-          <w:spacing w:val="0"/>
-          <w:position w:val="0"/>
-          <w:sz w:val="22"/>
-          <w:shd w:fill="auto" w:val="clear"/>
-        </w:rPr>
-        <w:t xml:space="preserve">życie Date (php) - w jakiś spos</w:t>
-      </w:r>
-      <w:r>
-        <w:rPr>
-          <w:rFonts w:ascii="Calibri" w:hAnsi="Calibri" w:cs="Calibri" w:eastAsia="Calibri"/>
-          <w:color w:val="004DBB"/>
-          <w:spacing w:val="0"/>
-          <w:position w:val="0"/>
-          <w:sz w:val="22"/>
-          <w:shd w:fill="auto" w:val="clear"/>
-        </w:rPr>
-        <w:t xml:space="preserve">ób - przy zamówieniach ? </w:t>
-      </w:r>
-      <w:r>
-        <w:rPr>
-          <w:rFonts w:ascii="Calibri" w:hAnsi="Calibri" w:cs="Calibri" w:eastAsia="Calibri"/>
-          <w:color w:val="004DBB"/>
-          <w:spacing w:val="0"/>
-          <w:position w:val="0"/>
-          <w:sz w:val="22"/>
-          <w:shd w:fill="auto" w:val="clear"/>
-        </w:rPr>
-        <w:t xml:space="preserve">- </w:t>
-      </w:r>
-      <w:r>
-        <w:rPr>
-          <w:rFonts w:ascii="Calibri" w:hAnsi="Calibri" w:cs="Calibri" w:eastAsia="Calibri"/>
-          <w:b/>
-          <w:color w:val="F79646"/>
-          <w:spacing w:val="0"/>
-          <w:position w:val="0"/>
-          <w:sz w:val="22"/>
-          <w:u w:val="single"/>
-          <w:shd w:fill="auto" w:val="clear"/>
-        </w:rPr>
-        <w:t xml:space="preserve">(Do Zweryfikowania)</w:t>
+          <w:color w:val="FF0000"/>
+          <w:spacing w:val="0"/>
+          <w:position w:val="0"/>
+          <w:sz w:val="22"/>
+          <w:shd w:fill="auto" w:val="clear"/>
+        </w:rPr>
+      </w:pPr>
+      <w:r>
+        <w:rPr>
+          <w:rFonts w:ascii="Calibri" w:hAnsi="Calibri" w:cs="Calibri" w:eastAsia="Calibri"/>
+          <w:color w:val="auto"/>
+          <w:spacing w:val="0"/>
+          <w:position w:val="0"/>
+          <w:sz w:val="22"/>
+          <w:shd w:fill="auto" w:val="clear"/>
+        </w:rPr>
+        <w:t xml:space="preserve">Pytanie: </w:t>
+      </w:r>
+      <w:r>
+        <w:rPr>
+          <w:rFonts w:ascii="Calibri" w:hAnsi="Calibri" w:cs="Calibri" w:eastAsia="Calibri"/>
+          <w:color w:val="auto"/>
+          <w:spacing w:val="0"/>
+          <w:position w:val="0"/>
+          <w:sz w:val="22"/>
+          <w:shd w:fill="00FFFF" w:val="clear"/>
+        </w:rPr>
+        <w:t xml:space="preserve">Zamówienie realizowa</w:t>
+      </w:r>
+      <w:r>
+        <w:rPr>
+          <w:rFonts w:ascii="Calibri" w:hAnsi="Calibri" w:cs="Calibri" w:eastAsia="Calibri"/>
+          <w:color w:val="auto"/>
+          <w:spacing w:val="0"/>
+          <w:position w:val="0"/>
+          <w:sz w:val="22"/>
+          <w:shd w:fill="00FFFF" w:val="clear"/>
+        </w:rPr>
+        <w:t xml:space="preserve">ć tylko dla zalogowanych użytkownik</w:t>
+      </w:r>
+      <w:r>
+        <w:rPr>
+          <w:rFonts w:ascii="Calibri" w:hAnsi="Calibri" w:cs="Calibri" w:eastAsia="Calibri"/>
+          <w:color w:val="auto"/>
+          <w:spacing w:val="0"/>
+          <w:position w:val="0"/>
+          <w:sz w:val="22"/>
+          <w:shd w:fill="00FFFF" w:val="clear"/>
+        </w:rPr>
+        <w:t xml:space="preserve">ów czy tak</w:t>
+      </w:r>
+      <w:r>
+        <w:rPr>
+          <w:rFonts w:ascii="Calibri" w:hAnsi="Calibri" w:cs="Calibri" w:eastAsia="Calibri"/>
+          <w:color w:val="auto"/>
+          <w:spacing w:val="0"/>
+          <w:position w:val="0"/>
+          <w:sz w:val="22"/>
+          <w:shd w:fill="00FFFF" w:val="clear"/>
+        </w:rPr>
+        <w:t xml:space="preserve">że dla użytkownik</w:t>
+      </w:r>
+      <w:r>
+        <w:rPr>
+          <w:rFonts w:ascii="Calibri" w:hAnsi="Calibri" w:cs="Calibri" w:eastAsia="Calibri"/>
+          <w:color w:val="auto"/>
+          <w:spacing w:val="0"/>
+          <w:position w:val="0"/>
+          <w:sz w:val="22"/>
+          <w:shd w:fill="00FFFF" w:val="clear"/>
+        </w:rPr>
+        <w:t xml:space="preserve">ów bez konta </w:t>
+      </w:r>
+      <w:r>
+        <w:rPr>
+          <w:rFonts w:ascii="Calibri" w:hAnsi="Calibri" w:cs="Calibri" w:eastAsia="Calibri"/>
+          <w:color w:val="auto"/>
+          <w:spacing w:val="0"/>
+          <w:position w:val="0"/>
+          <w:sz w:val="22"/>
+          <w:shd w:fill="auto" w:val="clear"/>
+        </w:rPr>
+        <w:t xml:space="preserve">?  - </w:t>
+      </w:r>
+      <w:r>
+        <w:rPr>
+          <w:rFonts w:ascii="Calibri" w:hAnsi="Calibri" w:cs="Calibri" w:eastAsia="Calibri"/>
+          <w:color w:val="FF0000"/>
+          <w:spacing w:val="0"/>
+          <w:position w:val="0"/>
+          <w:sz w:val="22"/>
+          <w:shd w:fill="auto" w:val="clear"/>
+        </w:rPr>
+        <w:t xml:space="preserve">Mo</w:t>
+      </w:r>
+      <w:r>
+        <w:rPr>
+          <w:rFonts w:ascii="Calibri" w:hAnsi="Calibri" w:cs="Calibri" w:eastAsia="Calibri"/>
+          <w:color w:val="FF0000"/>
+          <w:spacing w:val="0"/>
+          <w:position w:val="0"/>
+          <w:sz w:val="22"/>
+          <w:shd w:fill="auto" w:val="clear"/>
+        </w:rPr>
+        <w:t xml:space="preserve">żliwość zakupu (koszyk) bez zakładania konta</w:t>
       </w:r>
     </w:p>
     <w:p>
@@ -8125,94 +8140,6 @@
           <w:shd w:fill="auto" w:val="clear"/>
         </w:rPr>
       </w:pPr>
-      <w:r>
-        <w:rPr>
-          <w:rFonts w:ascii="Calibri" w:hAnsi="Calibri" w:cs="Calibri" w:eastAsia="Calibri"/>
-          <w:color w:val="auto"/>
-          <w:spacing w:val="0"/>
-          <w:position w:val="0"/>
-          <w:sz w:val="22"/>
-          <w:shd w:fill="auto" w:val="clear"/>
-        </w:rPr>
-        <w:t xml:space="preserve">Pytanie: </w:t>
-      </w:r>
-      <w:r>
-        <w:rPr>
-          <w:rFonts w:ascii="Calibri" w:hAnsi="Calibri" w:cs="Calibri" w:eastAsia="Calibri"/>
-          <w:color w:val="auto"/>
-          <w:spacing w:val="0"/>
-          <w:position w:val="0"/>
-          <w:sz w:val="22"/>
-          <w:shd w:fill="00FFFF" w:val="clear"/>
-        </w:rPr>
-        <w:t xml:space="preserve">Zamówienie realizować tylko dla zalogowanych użytkownik</w:t>
-      </w:r>
-      <w:r>
-        <w:rPr>
-          <w:rFonts w:ascii="Calibri" w:hAnsi="Calibri" w:cs="Calibri" w:eastAsia="Calibri"/>
-          <w:color w:val="auto"/>
-          <w:spacing w:val="0"/>
-          <w:position w:val="0"/>
-          <w:sz w:val="22"/>
-          <w:shd w:fill="00FFFF" w:val="clear"/>
-        </w:rPr>
-        <w:t xml:space="preserve">ów czy tak</w:t>
-      </w:r>
-      <w:r>
-        <w:rPr>
-          <w:rFonts w:ascii="Calibri" w:hAnsi="Calibri" w:cs="Calibri" w:eastAsia="Calibri"/>
-          <w:color w:val="auto"/>
-          <w:spacing w:val="0"/>
-          <w:position w:val="0"/>
-          <w:sz w:val="22"/>
-          <w:shd w:fill="00FFFF" w:val="clear"/>
-        </w:rPr>
-        <w:t xml:space="preserve">że dla użytkownik</w:t>
-      </w:r>
-      <w:r>
-        <w:rPr>
-          <w:rFonts w:ascii="Calibri" w:hAnsi="Calibri" w:cs="Calibri" w:eastAsia="Calibri"/>
-          <w:color w:val="auto"/>
-          <w:spacing w:val="0"/>
-          <w:position w:val="0"/>
-          <w:sz w:val="22"/>
-          <w:shd w:fill="00FFFF" w:val="clear"/>
-        </w:rPr>
-        <w:t xml:space="preserve">ów bez konta </w:t>
-      </w:r>
-      <w:r>
-        <w:rPr>
-          <w:rFonts w:ascii="Calibri" w:hAnsi="Calibri" w:cs="Calibri" w:eastAsia="Calibri"/>
-          <w:color w:val="auto"/>
-          <w:spacing w:val="0"/>
-          <w:position w:val="0"/>
-          <w:sz w:val="22"/>
-          <w:shd w:fill="auto" w:val="clear"/>
-        </w:rPr>
-        <w:t xml:space="preserve">?  - </w:t>
-      </w:r>
-      <w:r>
-        <w:rPr>
-          <w:rFonts w:ascii="Calibri" w:hAnsi="Calibri" w:cs="Calibri" w:eastAsia="Calibri"/>
-          <w:color w:val="FF0000"/>
-          <w:spacing w:val="0"/>
-          <w:position w:val="0"/>
-          <w:sz w:val="22"/>
-          <w:shd w:fill="auto" w:val="clear"/>
-        </w:rPr>
-        <w:t xml:space="preserve">Mo</w:t>
-      </w:r>
-      <w:r>
-        <w:rPr>
-          <w:rFonts w:ascii="Calibri" w:hAnsi="Calibri" w:cs="Calibri" w:eastAsia="Calibri"/>
-          <w:color w:val="FF0000"/>
-          <w:spacing w:val="0"/>
-          <w:position w:val="0"/>
-          <w:sz w:val="22"/>
-          <w:shd w:fill="auto" w:val="clear"/>
-        </w:rPr>
-        <w:t xml:space="preserve">żliwość zakupu (koszyk) bez zakładania konta</w:t>
-      </w:r>
     </w:p>
     <w:p>
       <w:pPr>
@@ -8225,21 +8152,6 @@
           <w:spacing w:val="0"/>
           <w:position w:val="0"/>
           <w:sz w:val="22"/>
-          <w:shd w:fill="auto" w:val="clear"/>
-        </w:rPr>
-      </w:pPr>
-    </w:p>
-    <w:p>
-      <w:pPr>
-        <w:spacing w:before="0" w:after="160" w:line="259"/>
-        <w:ind w:right="0" w:left="720" w:firstLine="0"/>
-        <w:jc w:val="left"/>
-        <w:rPr>
-          <w:rFonts w:ascii="Calibri" w:hAnsi="Calibri" w:cs="Calibri" w:eastAsia="Calibri"/>
-          <w:color w:val="FF0000"/>
-          <w:spacing w:val="0"/>
-          <w:position w:val="0"/>
-          <w:sz w:val="22"/>
           <w:shd w:fill="FFFF00" w:val="clear"/>
         </w:rPr>
       </w:pPr>
@@ -8285,18 +8197,7 @@
           <w:sz w:val="22"/>
           <w:shd w:fill="FFFF00" w:val="clear"/>
         </w:rPr>
-        <w:t xml:space="preserve">ó</w:t>
-      </w:r>
-      <w:r>
-        <w:rPr>
-          <w:rFonts w:ascii="Calibri" w:hAnsi="Calibri" w:cs="Calibri" w:eastAsia="Calibri"/>
-          <w:color w:val="FF0000"/>
-          <w:spacing w:val="0"/>
-          <w:position w:val="0"/>
-          <w:sz w:val="22"/>
-          <w:shd w:fill="FFFF00" w:val="clear"/>
-        </w:rPr>
-        <w:t xml:space="preserve">wienia bez zak</w:t>
+        <w:t xml:space="preserve">ówienia bez zak</w:t>
       </w:r>
       <w:r>
         <w:rPr>
@@ -8932,7 +8833,7 @@
           <w:sz w:val="44"/>
           <w:shd w:fill="auto" w:val="clear"/>
         </w:rPr>
-        <w:t xml:space="preserve">) - JS (?) / jQuery ? / PHP? - filtrowanie</w:t>
+        <w:t xml:space="preserve">) - JS (?) / jQuery ? / PHP? - filtrowanie zawarto</w:t>
       </w:r>
       <w:r>
         <w:rPr>
@@ -8943,6 +8844,303 @@
           <w:sz w:val="44"/>
           <w:shd w:fill="auto" w:val="clear"/>
         </w:rPr>
+        <w:t xml:space="preserve">ści content (książki)</w:t>
+      </w:r>
+    </w:p>
+    <w:p>
+      <w:pPr>
+        <w:spacing w:before="0" w:after="160" w:line="259"/>
+        <w:ind w:right="0" w:left="0" w:firstLine="0"/>
+        <w:jc w:val="left"/>
+        <w:rPr>
+          <w:rFonts w:ascii="Calibri" w:hAnsi="Calibri" w:cs="Calibri" w:eastAsia="Calibri"/>
+          <w:color w:val="FF0000"/>
+          <w:spacing w:val="0"/>
+          <w:position w:val="0"/>
+          <w:sz w:val="44"/>
+          <w:shd w:fill="auto" w:val="clear"/>
+        </w:rPr>
+      </w:pPr>
+      <w:r>
+        <w:rPr>
+          <w:rFonts w:ascii="Calibri" w:hAnsi="Calibri" w:cs="Calibri" w:eastAsia="Calibri"/>
+          <w:color w:val="FF0000"/>
+          <w:spacing w:val="0"/>
+          <w:position w:val="0"/>
+          <w:sz w:val="44"/>
+          <w:u w:val="single"/>
+          <w:shd w:fill="auto" w:val="clear"/>
+        </w:rPr>
+        <w:t xml:space="preserve">autor</w:t>
+      </w:r>
+      <w:r>
+        <w:rPr>
+          <w:rFonts w:ascii="Calibri" w:hAnsi="Calibri" w:cs="Calibri" w:eastAsia="Calibri"/>
+          <w:color w:val="FF0000"/>
+          <w:spacing w:val="0"/>
+          <w:position w:val="0"/>
+          <w:sz w:val="44"/>
+          <w:shd w:fill="auto" w:val="clear"/>
+        </w:rPr>
+        <w:tab/>
+      </w:r>
+      <w:r>
+        <w:rPr>
+          <w:rFonts w:ascii="Calibri" w:hAnsi="Calibri" w:cs="Calibri" w:eastAsia="Calibri"/>
+          <w:color w:val="FF0000"/>
+          <w:spacing w:val="0"/>
+          <w:position w:val="0"/>
+          <w:sz w:val="44"/>
+          <w:u w:val="single"/>
+          <w:shd w:fill="auto" w:val="clear"/>
+        </w:rPr>
+        <w:t xml:space="preserve">cena</w:t>
+      </w:r>
+      <w:r>
+        <w:rPr>
+          <w:rFonts w:ascii="Calibri" w:hAnsi="Calibri" w:cs="Calibri" w:eastAsia="Calibri"/>
+          <w:color w:val="FF0000"/>
+          <w:spacing w:val="0"/>
+          <w:position w:val="0"/>
+          <w:sz w:val="44"/>
+          <w:shd w:fill="auto" w:val="clear"/>
+        </w:rPr>
+        <w:tab/>
+      </w:r>
+      <w:r>
+        <w:rPr>
+          <w:rFonts w:ascii="Calibri" w:hAnsi="Calibri" w:cs="Calibri" w:eastAsia="Calibri"/>
+          <w:color w:val="FF0000"/>
+          <w:spacing w:val="0"/>
+          <w:position w:val="0"/>
+          <w:sz w:val="44"/>
+          <w:u w:val="single"/>
+          <w:shd w:fill="auto" w:val="clear"/>
+        </w:rPr>
+        <w:t xml:space="preserve">rok wydania</w:t>
+      </w:r>
+      <w:r>
+        <w:rPr>
+          <w:rFonts w:ascii="Calibri" w:hAnsi="Calibri" w:cs="Calibri" w:eastAsia="Calibri"/>
+          <w:color w:val="FF0000"/>
+          <w:spacing w:val="0"/>
+          <w:position w:val="0"/>
+          <w:sz w:val="44"/>
+          <w:shd w:fill="auto" w:val="clear"/>
+        </w:rPr>
+        <w:tab/>
+      </w:r>
+      <w:r>
+        <w:rPr>
+          <w:rFonts w:ascii="Calibri" w:hAnsi="Calibri" w:cs="Calibri" w:eastAsia="Calibri"/>
+          <w:color w:val="FF0000"/>
+          <w:spacing w:val="0"/>
+          <w:position w:val="0"/>
+          <w:sz w:val="44"/>
+          <w:u w:val="single"/>
+          <w:shd w:fill="auto" w:val="clear"/>
+        </w:rPr>
+        <w:t xml:space="preserve">wydawnictwo</w:t>
+      </w:r>
+      <w:r>
+        <w:rPr>
+          <w:rFonts w:ascii="Calibri" w:hAnsi="Calibri" w:cs="Calibri" w:eastAsia="Calibri"/>
+          <w:color w:val="FF0000"/>
+          <w:spacing w:val="0"/>
+          <w:position w:val="0"/>
+          <w:sz w:val="44"/>
+          <w:shd w:fill="auto" w:val="clear"/>
+        </w:rPr>
+        <w:tab/>
+      </w:r>
+      <w:r>
+        <w:rPr>
+          <w:rFonts w:ascii="Calibri" w:hAnsi="Calibri" w:cs="Calibri" w:eastAsia="Calibri"/>
+          <w:color w:val="FF0000"/>
+          <w:spacing w:val="0"/>
+          <w:position w:val="0"/>
+          <w:sz w:val="44"/>
+          <w:u w:val="single"/>
+          <w:shd w:fill="auto" w:val="clear"/>
+        </w:rPr>
+        <w:t xml:space="preserve">status </w:t>
+      </w:r>
+      <w:r>
+        <w:rPr>
+          <w:rFonts w:ascii="Calibri" w:hAnsi="Calibri" w:cs="Calibri" w:eastAsia="Calibri"/>
+          <w:color w:val="FF0000"/>
+          <w:spacing w:val="0"/>
+          <w:position w:val="0"/>
+          <w:sz w:val="44"/>
+          <w:shd w:fill="auto" w:val="clear"/>
+        </w:rPr>
+        <w:t xml:space="preserve">(dost</w:t>
+      </w:r>
+      <w:r>
+        <w:rPr>
+          <w:rFonts w:ascii="Calibri" w:hAnsi="Calibri" w:cs="Calibri" w:eastAsia="Calibri"/>
+          <w:color w:val="FF0000"/>
+          <w:spacing w:val="0"/>
+          <w:position w:val="0"/>
+          <w:sz w:val="44"/>
+          <w:shd w:fill="auto" w:val="clear"/>
+        </w:rPr>
+        <w:t xml:space="preserve">ępna/niedostępna)</w:t>
+      </w:r>
+    </w:p>
+    <w:p>
+      <w:pPr>
+        <w:spacing w:before="0" w:after="160" w:line="259"/>
+        <w:ind w:right="0" w:left="0" w:firstLine="0"/>
+        <w:jc w:val="left"/>
+        <w:rPr>
+          <w:rFonts w:ascii="Calibri" w:hAnsi="Calibri" w:cs="Calibri" w:eastAsia="Calibri"/>
+          <w:color w:val="FF0000"/>
+          <w:spacing w:val="0"/>
+          <w:position w:val="0"/>
+          <w:sz w:val="44"/>
+          <w:shd w:fill="auto" w:val="clear"/>
+        </w:rPr>
+      </w:pPr>
+    </w:p>
+    <w:p>
+      <w:pPr>
+        <w:spacing w:before="0" w:after="160" w:line="259"/>
+        <w:ind w:right="0" w:left="0" w:firstLine="0"/>
+        <w:jc w:val="left"/>
+        <w:rPr>
+          <w:rFonts w:ascii="Calibri" w:hAnsi="Calibri" w:cs="Calibri" w:eastAsia="Calibri"/>
+          <w:color w:val="FF0000"/>
+          <w:spacing w:val="0"/>
+          <w:position w:val="0"/>
+          <w:sz w:val="22"/>
+          <w:shd w:fill="auto" w:val="clear"/>
+        </w:rPr>
+      </w:pPr>
+      <w:r>
+        <w:rPr>
+          <w:rFonts w:ascii="Calibri" w:hAnsi="Calibri" w:cs="Calibri" w:eastAsia="Calibri"/>
+          <w:b/>
+          <w:color w:val="FF0000"/>
+          <w:spacing w:val="0"/>
+          <w:position w:val="0"/>
+          <w:sz w:val="22"/>
+          <w:u w:val="single"/>
+          <w:shd w:fill="auto" w:val="clear"/>
+        </w:rPr>
+        <w:t xml:space="preserve">Filtrowanie - zaawansowane</w:t>
+      </w:r>
+      <w:r>
+        <w:rPr>
+          <w:rFonts w:ascii="Calibri" w:hAnsi="Calibri" w:cs="Calibri" w:eastAsia="Calibri"/>
+          <w:color w:val="FF0000"/>
+          <w:spacing w:val="0"/>
+          <w:position w:val="0"/>
+          <w:sz w:val="22"/>
+          <w:shd w:fill="auto" w:val="clear"/>
+        </w:rPr>
+        <w:t xml:space="preserve"> - ! Patrz research ! - Jak wygl</w:t>
+      </w:r>
+      <w:r>
+        <w:rPr>
+          <w:rFonts w:ascii="Calibri" w:hAnsi="Calibri" w:cs="Calibri" w:eastAsia="Calibri"/>
+          <w:color w:val="FF0000"/>
+          <w:spacing w:val="0"/>
+          <w:position w:val="0"/>
+          <w:sz w:val="22"/>
+          <w:shd w:fill="auto" w:val="clear"/>
+        </w:rPr>
+        <w:t xml:space="preserve">ąda na innych stronach ? </w:t>
+      </w:r>
+    </w:p>
+    <w:p>
+      <w:pPr>
+        <w:spacing w:before="0" w:after="160" w:line="259"/>
+        <w:ind w:right="0" w:left="0" w:firstLine="0"/>
+        <w:jc w:val="left"/>
+        <w:rPr>
+          <w:rFonts w:ascii="Calibri" w:hAnsi="Calibri" w:cs="Calibri" w:eastAsia="Calibri"/>
+          <w:color w:val="FF0000"/>
+          <w:spacing w:val="0"/>
+          <w:position w:val="0"/>
+          <w:sz w:val="22"/>
+          <w:shd w:fill="auto" w:val="clear"/>
+        </w:rPr>
+      </w:pPr>
+    </w:p>
+    <w:p>
+      <w:pPr>
+        <w:spacing w:before="0" w:after="160" w:line="259"/>
+        <w:ind w:right="0" w:left="0" w:firstLine="0"/>
+        <w:jc w:val="left"/>
+        <w:rPr>
+          <w:rFonts w:ascii="Calibri" w:hAnsi="Calibri" w:cs="Calibri" w:eastAsia="Calibri"/>
+          <w:color w:val="FF0000"/>
+          <w:spacing w:val="0"/>
+          <w:position w:val="0"/>
+          <w:sz w:val="22"/>
+          <w:u w:val="single"/>
+          <w:shd w:fill="auto" w:val="clear"/>
+        </w:rPr>
+      </w:pPr>
+      <w:r>
+        <w:rPr>
+          <w:rFonts w:ascii="Calibri" w:hAnsi="Calibri" w:cs="Calibri" w:eastAsia="Calibri"/>
+          <w:color w:val="FF0000"/>
+          <w:spacing w:val="0"/>
+          <w:position w:val="0"/>
+          <w:sz w:val="22"/>
+          <w:shd w:fill="auto" w:val="clear"/>
+        </w:rPr>
+        <w:t xml:space="preserve">(</w:t>
+      </w:r>
+      <w:r>
+        <w:rPr>
+          <w:rFonts w:ascii="Calibri" w:hAnsi="Calibri" w:cs="Calibri" w:eastAsia="Calibri"/>
+          <w:b/>
+          <w:color w:val="FF0000"/>
+          <w:spacing w:val="0"/>
+          <w:position w:val="0"/>
+          <w:sz w:val="22"/>
+          <w:u w:val="single"/>
+          <w:shd w:fill="auto" w:val="clear"/>
+        </w:rPr>
+        <w:t xml:space="preserve">Baza Danych</w:t>
+      </w:r>
+      <w:r>
+        <w:rPr>
+          <w:rFonts w:ascii="Calibri" w:hAnsi="Calibri" w:cs="Calibri" w:eastAsia="Calibri"/>
+          <w:color w:val="FF0000"/>
+          <w:spacing w:val="0"/>
+          <w:position w:val="0"/>
+          <w:sz w:val="22"/>
+          <w:shd w:fill="auto" w:val="clear"/>
+        </w:rPr>
+        <w:t xml:space="preserve">) : Dodanie </w:t>
+      </w:r>
+      <w:r>
+        <w:rPr>
+          <w:rFonts w:ascii="Calibri" w:hAnsi="Calibri" w:cs="Calibri" w:eastAsia="Calibri"/>
+          <w:b/>
+          <w:color w:val="FF0000"/>
+          <w:spacing w:val="0"/>
+          <w:position w:val="0"/>
+          <w:sz w:val="22"/>
+          <w:u w:val="single"/>
+          <w:shd w:fill="auto" w:val="clear"/>
+        </w:rPr>
+        <w:t xml:space="preserve">podkategorii</w:t>
+      </w:r>
+      <w:r>
+        <w:rPr>
+          <w:rFonts w:ascii="Calibri" w:hAnsi="Calibri" w:cs="Calibri" w:eastAsia="Calibri"/>
+          <w:b/>
+          <w:color w:val="FF0000"/>
+          <w:spacing w:val="0"/>
+          <w:position w:val="0"/>
+          <w:sz w:val="22"/>
+          <w:shd w:fill="auto" w:val="clear"/>
+        </w:rPr>
         <w:t xml:space="preserve"> </w:t>
       </w:r>
       <w:r>
@@ -8951,11 +9149,210 @@
           <w:color w:val="FF0000"/>
           <w:spacing w:val="0"/>
           <w:position w:val="0"/>
+          <w:sz w:val="22"/>
+          <w:shd w:fill="auto" w:val="clear"/>
+        </w:rPr>
+        <w:t xml:space="preserve">do bazy danych tj .: </w:t>
+      </w:r>
+      <w:r>
+        <w:rPr>
+          <w:rFonts w:ascii="Calibri" w:hAnsi="Calibri" w:cs="Calibri" w:eastAsia="Calibri"/>
+          <w:color w:val="FF0000"/>
+          <w:spacing w:val="0"/>
+          <w:position w:val="0"/>
+          <w:sz w:val="22"/>
+          <w:u w:val="single"/>
+          <w:shd w:fill="auto" w:val="clear"/>
+        </w:rPr>
+        <w:t xml:space="preserve">Informatyka</w:t>
+      </w:r>
+      <w:r>
+        <w:rPr>
+          <w:rFonts w:ascii="Calibri" w:hAnsi="Calibri" w:cs="Calibri" w:eastAsia="Calibri"/>
+          <w:color w:val="FF0000"/>
+          <w:spacing w:val="0"/>
+          <w:position w:val="0"/>
+          <w:sz w:val="22"/>
+          <w:shd w:fill="auto" w:val="clear"/>
+        </w:rPr>
+        <w:t xml:space="preserve">, </w:t>
+      </w:r>
+      <w:r>
+        <w:rPr>
+          <w:rFonts w:ascii="Calibri" w:hAnsi="Calibri" w:cs="Calibri" w:eastAsia="Calibri"/>
+          <w:color w:val="FF0000"/>
+          <w:spacing w:val="0"/>
+          <w:position w:val="0"/>
+          <w:sz w:val="22"/>
+          <w:u w:val="single"/>
+          <w:shd w:fill="auto" w:val="clear"/>
+        </w:rPr>
+        <w:t xml:space="preserve">Bazy danych</w:t>
+      </w:r>
+    </w:p>
+    <w:p>
+      <w:pPr>
+        <w:spacing w:before="0" w:after="160" w:line="259"/>
+        <w:ind w:right="0" w:left="0" w:firstLine="0"/>
+        <w:jc w:val="left"/>
+        <w:rPr>
+          <w:rFonts w:ascii="Calibri" w:hAnsi="Calibri" w:cs="Calibri" w:eastAsia="Calibri"/>
+          <w:color w:val="FF0000"/>
+          <w:spacing w:val="0"/>
+          <w:position w:val="0"/>
+          <w:sz w:val="22"/>
+          <w:shd w:fill="auto" w:val="clear"/>
+        </w:rPr>
+      </w:pPr>
+      <w:r>
+        <w:rPr>
+          <w:rFonts w:ascii="Calibri" w:hAnsi="Calibri" w:cs="Calibri" w:eastAsia="Calibri"/>
+          <w:color w:val="FF0000"/>
+          <w:spacing w:val="0"/>
+          <w:position w:val="0"/>
+          <w:sz w:val="22"/>
+          <w:shd w:fill="auto" w:val="clear"/>
+        </w:rPr>
+        <w:t xml:space="preserve">(ma to by</w:t>
+      </w:r>
+      <w:r>
+        <w:rPr>
+          <w:rFonts w:ascii="Calibri" w:hAnsi="Calibri" w:cs="Calibri" w:eastAsia="Calibri"/>
+          <w:color w:val="FF0000"/>
+          <w:spacing w:val="0"/>
+          <w:position w:val="0"/>
+          <w:sz w:val="22"/>
+          <w:shd w:fill="auto" w:val="clear"/>
+        </w:rPr>
+        <w:t xml:space="preserve">ć nowa </w:t>
+      </w:r>
+      <w:r>
+        <w:rPr>
+          <w:rFonts w:ascii="Calibri" w:hAnsi="Calibri" w:cs="Calibri" w:eastAsia="Calibri"/>
+          <w:color w:val="FF0000"/>
+          <w:spacing w:val="0"/>
+          <w:position w:val="0"/>
+          <w:sz w:val="22"/>
+          <w:u w:val="single"/>
+          <w:shd w:fill="auto" w:val="clear"/>
+        </w:rPr>
+        <w:t xml:space="preserve">kolumna </w:t>
+      </w:r>
+      <w:r>
+        <w:rPr>
+          <w:rFonts w:ascii="Calibri" w:hAnsi="Calibri" w:cs="Calibri" w:eastAsia="Calibri"/>
+          <w:color w:val="FF0000"/>
+          <w:spacing w:val="0"/>
+          <w:position w:val="0"/>
+          <w:sz w:val="22"/>
+          <w:shd w:fill="auto" w:val="clear"/>
+        </w:rPr>
+        <w:t xml:space="preserve">tabeli </w:t>
+      </w:r>
+      <w:r>
+        <w:rPr>
+          <w:rFonts w:ascii="Calibri" w:hAnsi="Calibri" w:cs="Calibri" w:eastAsia="Calibri"/>
+          <w:b/>
+          <w:color w:val="FF0000"/>
+          <w:spacing w:val="0"/>
+          <w:position w:val="0"/>
+          <w:sz w:val="22"/>
+          <w:u w:val="single"/>
+          <w:shd w:fill="auto" w:val="clear"/>
+        </w:rPr>
+        <w:t xml:space="preserve">książki </w:t>
+      </w:r>
+      <w:r>
+        <w:rPr>
+          <w:rFonts w:ascii="Calibri" w:hAnsi="Calibri" w:cs="Calibri" w:eastAsia="Calibri"/>
+          <w:color w:val="FF0000"/>
+          <w:spacing w:val="0"/>
+          <w:position w:val="0"/>
+          <w:sz w:val="22"/>
+          <w:shd w:fill="auto" w:val="clear"/>
+        </w:rPr>
+        <w:t xml:space="preserve">- </w:t>
+      </w:r>
+      <w:r>
+        <w:rPr>
+          <w:rFonts w:ascii="Calibri" w:hAnsi="Calibri" w:cs="Calibri" w:eastAsia="Calibri"/>
+          <w:b/>
+          <w:color w:val="FF0000"/>
+          <w:spacing w:val="0"/>
+          <w:position w:val="0"/>
+          <w:sz w:val="22"/>
+          <w:u w:val="single"/>
+          <w:shd w:fill="auto" w:val="clear"/>
+        </w:rPr>
+        <w:t xml:space="preserve">Podkategoria</w:t>
+      </w:r>
+      <w:r>
+        <w:rPr>
+          <w:rFonts w:ascii="Calibri" w:hAnsi="Calibri" w:cs="Calibri" w:eastAsia="Calibri"/>
+          <w:color w:val="FF0000"/>
+          <w:spacing w:val="0"/>
+          <w:position w:val="0"/>
+          <w:sz w:val="22"/>
+          <w:shd w:fill="auto" w:val="clear"/>
+        </w:rPr>
+        <w:t xml:space="preserve">)</w:t>
+      </w:r>
+    </w:p>
+    <w:p>
+      <w:pPr>
+        <w:spacing w:before="0" w:after="160" w:line="259"/>
+        <w:ind w:right="0" w:left="0" w:firstLine="0"/>
+        <w:jc w:val="left"/>
+        <w:rPr>
+          <w:rFonts w:ascii="Calibri" w:hAnsi="Calibri" w:cs="Calibri" w:eastAsia="Calibri"/>
+          <w:color w:val="00B050"/>
+          <w:spacing w:val="0"/>
+          <w:position w:val="0"/>
+          <w:sz w:val="22"/>
+          <w:shd w:fill="auto" w:val="clear"/>
+        </w:rPr>
+      </w:pPr>
+    </w:p>
+    <w:p>
+      <w:pPr>
+        <w:spacing w:before="0" w:after="160" w:line="259"/>
+        <w:ind w:right="0" w:left="0" w:firstLine="0"/>
+        <w:jc w:val="left"/>
+        <w:rPr>
+          <w:rFonts w:ascii="Calibri" w:hAnsi="Calibri" w:cs="Calibri" w:eastAsia="Calibri"/>
+          <w:color w:val="auto"/>
+          <w:spacing w:val="0"/>
+          <w:position w:val="0"/>
+          <w:sz w:val="22"/>
+          <w:shd w:fill="auto" w:val="clear"/>
+        </w:rPr>
+      </w:pPr>
+      <w:r>
+        <w:rPr>
+          <w:rFonts w:ascii="Calibri" w:hAnsi="Calibri" w:cs="Calibri" w:eastAsia="Calibri"/>
+          <w:color w:val="auto"/>
+          <w:spacing w:val="0"/>
+          <w:position w:val="0"/>
+          <w:sz w:val="22"/>
+          <w:shd w:fill="auto" w:val="clear"/>
+        </w:rPr>
+        <w:t xml:space="preserve">---------------------------------------------------------------------------------------------------------------</w:t>
+      </w:r>
+    </w:p>
+    <w:p>
+      <w:pPr>
+        <w:spacing w:before="0" w:after="160" w:line="259"/>
+        <w:ind w:right="0" w:left="0" w:firstLine="0"/>
+        <w:jc w:val="left"/>
+        <w:rPr>
+          <w:rFonts w:ascii="Calibri" w:hAnsi="Calibri" w:cs="Calibri" w:eastAsia="Calibri"/>
+          <w:color w:val="FF0000"/>
+          <w:spacing w:val="0"/>
+          <w:position w:val="0"/>
           <w:sz w:val="44"/>
           <w:shd w:fill="auto" w:val="clear"/>
         </w:rPr>
-        <w:t xml:space="preserve">zawarto</w:t>
-      </w:r>
+      </w:pPr>
       <w:r>
         <w:rPr>
           <w:rFonts w:ascii="Calibri" w:hAnsi="Calibri" w:cs="Calibri" w:eastAsia="Calibri"/>
@@ -8965,14 +9362,9 @@
           <w:sz w:val="44"/>
           <w:shd w:fill="auto" w:val="clear"/>
         </w:rPr>
-        <w:t xml:space="preserve">ści content (książki)</w:t>
-      </w:r>
-    </w:p>
-    <w:p>
-      <w:pPr>
-        <w:spacing w:before="0" w:after="160" w:line="259"/>
-        <w:ind w:right="0" w:left="0" w:firstLine="0"/>
-        <w:jc w:val="left"/>
+        <w:t xml:space="preserve">Wy</w:t>
+      </w:r>
+      <w:r>
         <w:rPr>
           <w:rFonts w:ascii="Calibri" w:hAnsi="Calibri" w:cs="Calibri" w:eastAsia="Calibri"/>
           <w:color w:val="FF0000"/>
@@ -8981,19 +9373,23 @@
           <w:sz w:val="44"/>
           <w:shd w:fill="auto" w:val="clear"/>
         </w:rPr>
-      </w:pPr>
-      <w:r>
+        <w:t xml:space="preserve">świetlanie książek ! </w:t>
+      </w:r>
+    </w:p>
+    <w:p>
+      <w:pPr>
+        <w:spacing w:before="0" w:after="160" w:line="259"/>
+        <w:ind w:right="0" w:left="0" w:firstLine="0"/>
+        <w:jc w:val="left"/>
         <w:rPr>
           <w:rFonts w:ascii="Calibri" w:hAnsi="Calibri" w:cs="Calibri" w:eastAsia="Calibri"/>
           <w:color w:val="FF0000"/>
           <w:spacing w:val="0"/>
           <w:position w:val="0"/>
           <w:sz w:val="44"/>
-          <w:u w:val="single"/>
-          <w:shd w:fill="auto" w:val="clear"/>
-        </w:rPr>
-        <w:t xml:space="preserve">autor</w:t>
-      </w:r>
+          <w:shd w:fill="auto" w:val="clear"/>
+        </w:rPr>
+      </w:pPr>
       <w:r>
         <w:rPr>
           <w:rFonts w:ascii="Calibri" w:hAnsi="Calibri" w:cs="Calibri" w:eastAsia="Calibri"/>
@@ -9003,7 +9399,7 @@
           <w:sz w:val="44"/>
           <w:shd w:fill="auto" w:val="clear"/>
         </w:rPr>
-        <w:tab/>
+        <w:t xml:space="preserve">- Po klikni</w:t>
       </w:r>
       <w:r>
         <w:rPr>
@@ -9012,21 +9408,22 @@
           <w:spacing w:val="0"/>
           <w:position w:val="0"/>
           <w:sz w:val="44"/>
-          <w:u w:val="single"/>
-          <w:shd w:fill="auto" w:val="clear"/>
-        </w:rPr>
-        <w:t xml:space="preserve">cena</w:t>
-      </w:r>
-      <w:r>
-        <w:rPr>
-          <w:rFonts w:ascii="Calibri" w:hAnsi="Calibri" w:cs="Calibri" w:eastAsia="Calibri"/>
+          <w:shd w:fill="auto" w:val="clear"/>
+        </w:rPr>
+        <w:t xml:space="preserve">ęcie na daną książkę - wyświetlana jest informacja o tym </w:t>
+      </w:r>
+      <w:r>
+        <w:rPr>
+          <w:rFonts w:ascii="Calibri" w:hAnsi="Calibri" w:cs="Calibri" w:eastAsia="Calibri"/>
+          <w:b/>
           <w:color w:val="FF0000"/>
           <w:spacing w:val="0"/>
           <w:position w:val="0"/>
           <w:sz w:val="44"/>
-          <w:shd w:fill="auto" w:val="clear"/>
-        </w:rPr>
-        <w:tab/>
+          <w:u w:val="single"/>
+          <w:shd w:fill="auto" w:val="clear"/>
+        </w:rPr>
+        <w:t xml:space="preserve">czy jest dostępna</w:t>
       </w:r>
       <w:r>
         <w:rPr>
@@ -9035,10 +9432,9 @@
           <w:spacing w:val="0"/>
           <w:position w:val="0"/>
           <w:sz w:val="44"/>
-          <w:u w:val="single"/>
-          <w:shd w:fill="auto" w:val="clear"/>
-        </w:rPr>
-        <w:t xml:space="preserve">rok wydania</w:t>
+          <w:shd w:fill="auto" w:val="clear"/>
+        </w:rPr>
+        <w:t xml:space="preserve"> (na podstawie </w:t>
       </w:r>
       <w:r>
         <w:rPr>
@@ -9047,9 +9443,10 @@
           <w:spacing w:val="0"/>
           <w:position w:val="0"/>
           <w:sz w:val="44"/>
-          <w:shd w:fill="auto" w:val="clear"/>
-        </w:rPr>
-        <w:tab/>
+          <w:u w:val="single"/>
+          <w:shd w:fill="auto" w:val="clear"/>
+        </w:rPr>
+        <w:t xml:space="preserve">tabeli </w:t>
       </w:r>
       <w:r>
         <w:rPr>
@@ -9058,21 +9455,22 @@
           <w:spacing w:val="0"/>
           <w:position w:val="0"/>
           <w:sz w:val="44"/>
-          <w:u w:val="single"/>
-          <w:shd w:fill="auto" w:val="clear"/>
-        </w:rPr>
-        <w:t xml:space="preserve">wydawnictwo</w:t>
-      </w:r>
-      <w:r>
-        <w:rPr>
-          <w:rFonts w:ascii="Calibri" w:hAnsi="Calibri" w:cs="Calibri" w:eastAsia="Calibri"/>
+          <w:shd w:fill="auto" w:val="clear"/>
+        </w:rPr>
+        <w:t xml:space="preserve">i relacji z nią - </w:t>
+      </w:r>
+      <w:r>
+        <w:rPr>
+          <w:rFonts w:ascii="Calibri" w:hAnsi="Calibri" w:cs="Calibri" w:eastAsia="Calibri"/>
+          <w:b/>
           <w:color w:val="FF0000"/>
           <w:spacing w:val="0"/>
           <w:position w:val="0"/>
           <w:sz w:val="44"/>
-          <w:shd w:fill="auto" w:val="clear"/>
-        </w:rPr>
-        <w:tab/>
+          <w:u w:val="single"/>
+          <w:shd w:fill="auto" w:val="clear"/>
+        </w:rPr>
+        <w:t xml:space="preserve">magazyn_książki</w:t>
       </w:r>
       <w:r>
         <w:rPr>
@@ -9081,12 +9479,197 @@
           <w:spacing w:val="0"/>
           <w:position w:val="0"/>
           <w:sz w:val="44"/>
-          <w:u w:val="single"/>
-          <w:shd w:fill="auto" w:val="clear"/>
-        </w:rPr>
-        <w:t xml:space="preserve">status </w:t>
-      </w:r>
-      <w:r>
+          <w:shd w:fill="auto" w:val="clear"/>
+        </w:rPr>
+        <w:t xml:space="preserve">).</w:t>
+      </w:r>
+    </w:p>
+    <w:p>
+      <w:pPr>
+        <w:spacing w:before="0" w:after="160" w:line="259"/>
+        <w:ind w:right="0" w:left="0" w:firstLine="0"/>
+        <w:jc w:val="left"/>
+        <w:rPr>
+          <w:rFonts w:ascii="Calibri" w:hAnsi="Calibri" w:cs="Calibri" w:eastAsia="Calibri"/>
+          <w:color w:val="004DBB"/>
+          <w:spacing w:val="0"/>
+          <w:position w:val="0"/>
+          <w:sz w:val="22"/>
+          <w:shd w:fill="auto" w:val="clear"/>
+        </w:rPr>
+      </w:pPr>
+      <w:r>
+        <w:rPr>
+          <w:rFonts w:ascii="Calibri" w:hAnsi="Calibri" w:cs="Calibri" w:eastAsia="Calibri"/>
+          <w:strike w:val="true"/>
+          <w:color w:val="FF0000"/>
+          <w:spacing w:val="0"/>
+          <w:position w:val="0"/>
+          <w:sz w:val="22"/>
+          <w:shd w:fill="FFFF00" w:val="clear"/>
+        </w:rPr>
+        <w:t xml:space="preserve">Dodanie statusu ksia</w:t>
+      </w:r>
+      <w:r>
+        <w:rPr>
+          <w:rFonts w:ascii="Calibri" w:hAnsi="Calibri" w:cs="Calibri" w:eastAsia="Calibri"/>
+          <w:strike w:val="true"/>
+          <w:color w:val="FF0000"/>
+          <w:spacing w:val="0"/>
+          <w:position w:val="0"/>
+          <w:sz w:val="22"/>
+          <w:shd w:fill="FFFF00" w:val="clear"/>
+        </w:rPr>
+        <w:t xml:space="preserve">żki "Dostępna, niedostępna" - (Magazyn) </w:t>
+      </w:r>
+      <w:r>
+        <w:rPr>
+          <w:rFonts w:ascii="Calibri" w:hAnsi="Calibri" w:cs="Calibri" w:eastAsia="Calibri"/>
+          <w:color w:val="FF0000"/>
+          <w:spacing w:val="0"/>
+          <w:position w:val="0"/>
+          <w:sz w:val="22"/>
+          <w:shd w:fill="auto" w:val="clear"/>
+        </w:rPr>
+        <w:t xml:space="preserve"> - </w:t>
+      </w:r>
+      <w:r>
+        <w:rPr>
+          <w:rFonts w:ascii="Calibri" w:hAnsi="Calibri" w:cs="Calibri" w:eastAsia="Calibri"/>
+          <w:color w:val="004DBB"/>
+          <w:spacing w:val="0"/>
+          <w:position w:val="0"/>
+          <w:sz w:val="22"/>
+          <w:shd w:fill="auto" w:val="clear"/>
+        </w:rPr>
+        <w:t xml:space="preserve">Nie będę tego robił w BD, tylko wyświetlę tę informację, na podstawie tabeli </w:t>
+      </w:r>
+      <w:r>
+        <w:rPr>
+          <w:rFonts w:ascii="Calibri" w:hAnsi="Calibri" w:cs="Calibri" w:eastAsia="Calibri"/>
+          <w:b/>
+          <w:color w:val="004DBB"/>
+          <w:spacing w:val="0"/>
+          <w:position w:val="0"/>
+          <w:sz w:val="22"/>
+          <w:u w:val="single"/>
+          <w:shd w:fill="auto" w:val="clear"/>
+        </w:rPr>
+        <w:t xml:space="preserve">magazyn_ksiazki.</w:t>
+      </w:r>
+      <w:r>
+        <w:rPr>
+          <w:rFonts w:ascii="Calibri" w:hAnsi="Calibri" w:cs="Calibri" w:eastAsia="Calibri"/>
+          <w:color w:val="004DBB"/>
+          <w:spacing w:val="0"/>
+          <w:position w:val="0"/>
+          <w:sz w:val="22"/>
+          <w:shd w:fill="auto" w:val="clear"/>
+        </w:rPr>
+        <w:t xml:space="preserve">  </w:t>
+      </w:r>
+    </w:p>
+    <w:p>
+      <w:pPr>
+        <w:spacing w:before="0" w:after="160" w:line="259"/>
+        <w:ind w:right="0" w:left="0" w:firstLine="0"/>
+        <w:jc w:val="left"/>
+        <w:rPr>
+          <w:rFonts w:ascii="Calibri" w:hAnsi="Calibri" w:cs="Calibri" w:eastAsia="Calibri"/>
+          <w:color w:val="auto"/>
+          <w:spacing w:val="0"/>
+          <w:position w:val="0"/>
+          <w:sz w:val="22"/>
+          <w:shd w:fill="auto" w:val="clear"/>
+        </w:rPr>
+      </w:pPr>
+      <w:r>
+        <w:rPr>
+          <w:rFonts w:ascii="Calibri" w:hAnsi="Calibri" w:cs="Calibri" w:eastAsia="Calibri"/>
+          <w:color w:val="004DBB"/>
+          <w:spacing w:val="0"/>
+          <w:position w:val="0"/>
+          <w:sz w:val="22"/>
+          <w:shd w:fill="auto" w:val="clear"/>
+        </w:rPr>
+        <w:t xml:space="preserve">(</w:t>
+      </w:r>
+      <w:r>
+        <w:rPr>
+          <w:rFonts w:ascii="Calibri" w:hAnsi="Calibri" w:cs="Calibri" w:eastAsia="Calibri"/>
+          <w:color w:val="auto"/>
+          <w:spacing w:val="0"/>
+          <w:position w:val="0"/>
+          <w:sz w:val="22"/>
+          <w:shd w:fill="auto" w:val="clear"/>
+        </w:rPr>
+        <w:t xml:space="preserve">je</w:t>
+      </w:r>
+      <w:r>
+        <w:rPr>
+          <w:rFonts w:ascii="Calibri" w:hAnsi="Calibri" w:cs="Calibri" w:eastAsia="Calibri"/>
+          <w:color w:val="auto"/>
+          <w:spacing w:val="0"/>
+          <w:position w:val="0"/>
+          <w:sz w:val="22"/>
+          <w:shd w:fill="auto" w:val="clear"/>
+        </w:rPr>
+        <w:t xml:space="preserve">śli w tabeli magazyn-ksiazki, ilosc danego egzamplarza wynosi </w:t>
+      </w:r>
+      <w:r>
+        <w:rPr>
+          <w:rFonts w:ascii="Calibri" w:hAnsi="Calibri" w:cs="Calibri" w:eastAsia="Calibri"/>
+          <w:b/>
+          <w:color w:val="auto"/>
+          <w:spacing w:val="0"/>
+          <w:position w:val="0"/>
+          <w:sz w:val="22"/>
+          <w:u w:val="single"/>
+          <w:shd w:fill="auto" w:val="clear"/>
+        </w:rPr>
+        <w:t xml:space="preserve">zero</w:t>
+      </w:r>
+      <w:r>
+        <w:rPr>
+          <w:rFonts w:ascii="Calibri" w:hAnsi="Calibri" w:cs="Calibri" w:eastAsia="Calibri"/>
+          <w:color w:val="auto"/>
+          <w:spacing w:val="0"/>
+          <w:position w:val="0"/>
+          <w:sz w:val="22"/>
+          <w:shd w:fill="auto" w:val="clear"/>
+        </w:rPr>
+        <w:t xml:space="preserve">, to ksiazka jest </w:t>
+      </w:r>
+      <w:r>
+        <w:rPr>
+          <w:rFonts w:ascii="Calibri" w:hAnsi="Calibri" w:cs="Calibri" w:eastAsia="Calibri"/>
+          <w:b/>
+          <w:color w:val="auto"/>
+          <w:spacing w:val="0"/>
+          <w:position w:val="0"/>
+          <w:sz w:val="22"/>
+          <w:u w:val="single"/>
+          <w:shd w:fill="auto" w:val="clear"/>
+        </w:rPr>
+        <w:t xml:space="preserve">niedostepna</w:t>
+      </w:r>
+      <w:r>
+        <w:rPr>
+          <w:rFonts w:ascii="Calibri" w:hAnsi="Calibri" w:cs="Calibri" w:eastAsia="Calibri"/>
+          <w:color w:val="auto"/>
+          <w:spacing w:val="0"/>
+          <w:position w:val="0"/>
+          <w:sz w:val="22"/>
+          <w:shd w:fill="auto" w:val="clear"/>
+        </w:rPr>
+        <w:t xml:space="preserve">)  (to jest przykładowe rozwiązanie).</w:t>
+      </w:r>
+    </w:p>
+    <w:p>
+      <w:pPr>
+        <w:spacing w:before="0" w:after="160" w:line="259"/>
+        <w:ind w:right="0" w:left="0" w:firstLine="0"/>
+        <w:jc w:val="left"/>
         <w:rPr>
           <w:rFonts w:ascii="Calibri" w:hAnsi="Calibri" w:cs="Calibri" w:eastAsia="Calibri"/>
           <w:color w:val="FF0000"/>
@@ -9095,9 +9678,110 @@
           <w:sz w:val="44"/>
           <w:shd w:fill="auto" w:val="clear"/>
         </w:rPr>
-        <w:t xml:space="preserve">(dost</w:t>
-      </w:r>
-      <w:r>
+      </w:pPr>
+    </w:p>
+    <w:p>
+      <w:pPr>
+        <w:spacing w:before="0" w:after="160" w:line="259"/>
+        <w:ind w:right="0" w:left="0" w:firstLine="0"/>
+        <w:jc w:val="left"/>
+        <w:rPr>
+          <w:rFonts w:ascii="Calibri" w:hAnsi="Calibri" w:cs="Calibri" w:eastAsia="Calibri"/>
+          <w:color w:val="FF0000"/>
+          <w:spacing w:val="0"/>
+          <w:position w:val="0"/>
+          <w:sz w:val="22"/>
+          <w:shd w:fill="auto" w:val="clear"/>
+        </w:rPr>
+      </w:pPr>
+      <w:r>
+        <w:rPr>
+          <w:rFonts w:ascii="Calibri" w:hAnsi="Calibri" w:cs="Calibri" w:eastAsia="Calibri"/>
+          <w:color w:val="FF0000"/>
+          <w:spacing w:val="0"/>
+          <w:position w:val="0"/>
+          <w:sz w:val="22"/>
+          <w:shd w:fill="FFFF00" w:val="clear"/>
+        </w:rPr>
+        <w:t xml:space="preserve">Ksi</w:t>
+      </w:r>
+      <w:r>
+        <w:rPr>
+          <w:rFonts w:ascii="Calibri" w:hAnsi="Calibri" w:cs="Calibri" w:eastAsia="Calibri"/>
+          <w:color w:val="FF0000"/>
+          <w:spacing w:val="0"/>
+          <w:position w:val="0"/>
+          <w:sz w:val="22"/>
+          <w:shd w:fill="FFFF00" w:val="clear"/>
+        </w:rPr>
+        <w:t xml:space="preserve">ążki -&gt; </w:t>
+      </w:r>
+      <w:r>
+        <w:rPr>
+          <w:rFonts w:ascii="Calibri" w:hAnsi="Calibri" w:cs="Calibri" w:eastAsia="Calibri"/>
+          <w:b/>
+          <w:color w:val="FF0000"/>
+          <w:spacing w:val="0"/>
+          <w:position w:val="0"/>
+          <w:sz w:val="22"/>
+          <w:u w:val="single"/>
+          <w:shd w:fill="FFFF00" w:val="clear"/>
+        </w:rPr>
+        <w:t xml:space="preserve">Komentarze</w:t>
+      </w:r>
+      <w:r>
+        <w:rPr>
+          <w:rFonts w:ascii="Calibri" w:hAnsi="Calibri" w:cs="Calibri" w:eastAsia="Calibri"/>
+          <w:b/>
+          <w:color w:val="FF0000"/>
+          <w:spacing w:val="0"/>
+          <w:position w:val="0"/>
+          <w:sz w:val="22"/>
+          <w:shd w:fill="auto" w:val="clear"/>
+        </w:rPr>
+        <w:t xml:space="preserve"> </w:t>
+      </w:r>
+      <w:r>
+        <w:rPr>
+          <w:rFonts w:ascii="Calibri" w:hAnsi="Calibri" w:cs="Calibri" w:eastAsia="Calibri"/>
+          <w:color w:val="FF0000"/>
+          <w:spacing w:val="0"/>
+          <w:position w:val="0"/>
+          <w:sz w:val="22"/>
+          <w:shd w:fill="auto" w:val="clear"/>
+        </w:rPr>
+        <w:t xml:space="preserve">(?) / Lub dodanie </w:t>
+      </w:r>
+      <w:r>
+        <w:rPr>
+          <w:rFonts w:ascii="Calibri" w:hAnsi="Calibri" w:cs="Calibri" w:eastAsia="Calibri"/>
+          <w:b/>
+          <w:color w:val="FF0000"/>
+          <w:spacing w:val="0"/>
+          <w:position w:val="0"/>
+          <w:sz w:val="22"/>
+          <w:u w:val="single"/>
+          <w:shd w:fill="auto" w:val="clear"/>
+        </w:rPr>
+        <w:t xml:space="preserve">opinii </w:t>
+      </w:r>
+      <w:r>
+        <w:rPr>
+          <w:rFonts w:ascii="Calibri" w:hAnsi="Calibri" w:cs="Calibri" w:eastAsia="Calibri"/>
+          <w:color w:val="FF0000"/>
+          <w:spacing w:val="0"/>
+          <w:position w:val="0"/>
+          <w:sz w:val="22"/>
+          <w:shd w:fill="auto" w:val="clear"/>
+        </w:rPr>
+        <w:t xml:space="preserve">w skali oceny (5/5).</w:t>
+      </w:r>
+    </w:p>
+    <w:p>
+      <w:pPr>
+        <w:spacing w:before="0" w:after="160" w:line="259"/>
+        <w:ind w:right="0" w:left="0" w:firstLine="0"/>
+        <w:jc w:val="left"/>
         <w:rPr>
           <w:rFonts w:ascii="Calibri" w:hAnsi="Calibri" w:cs="Calibri" w:eastAsia="Calibri"/>
           <w:color w:val="FF0000"/>
@@ -9106,7 +9790,39 @@
           <w:sz w:val="44"/>
           <w:shd w:fill="auto" w:val="clear"/>
         </w:rPr>
-        <w:t xml:space="preserve">ępna/niedostępna)</w:t>
+      </w:pPr>
+      <w:r>
+        <w:rPr>
+          <w:rFonts w:ascii="Calibri" w:hAnsi="Calibri" w:cs="Calibri" w:eastAsia="Calibri"/>
+          <w:color w:val="FF0000"/>
+          <w:spacing w:val="0"/>
+          <w:position w:val="0"/>
+          <w:sz w:val="22"/>
+          <w:shd w:fill="auto" w:val="clear"/>
+        </w:rPr>
+        <w:t xml:space="preserve">Ocena ksi</w:t>
+      </w:r>
+      <w:r>
+        <w:rPr>
+          <w:rFonts w:ascii="Calibri" w:hAnsi="Calibri" w:cs="Calibri" w:eastAsia="Calibri"/>
+          <w:color w:val="FF0000"/>
+          <w:spacing w:val="0"/>
+          <w:position w:val="0"/>
+          <w:sz w:val="22"/>
+          <w:shd w:fill="auto" w:val="clear"/>
+        </w:rPr>
+        <w:t xml:space="preserve">ążki -  na podstawie ocen użytkownik</w:t>
+      </w:r>
+      <w:r>
+        <w:rPr>
+          <w:rFonts w:ascii="Calibri" w:hAnsi="Calibri" w:cs="Calibri" w:eastAsia="Calibri"/>
+          <w:color w:val="FF0000"/>
+          <w:spacing w:val="0"/>
+          <w:position w:val="0"/>
+          <w:sz w:val="22"/>
+          <w:shd w:fill="auto" w:val="clear"/>
+        </w:rPr>
+        <w:t xml:space="preserve">ów</w:t>
       </w:r>
     </w:p>
     <w:p>
@@ -9141,127 +9857,379 @@
       <w:r>
         <w:rPr>
           <w:rFonts w:ascii="Calibri" w:hAnsi="Calibri" w:cs="Calibri" w:eastAsia="Calibri"/>
-          <w:b/>
-          <w:color w:val="FF0000"/>
-          <w:spacing w:val="0"/>
-          <w:position w:val="0"/>
-          <w:sz w:val="22"/>
-          <w:u w:val="single"/>
-          <w:shd w:fill="auto" w:val="clear"/>
-        </w:rPr>
-        <w:t xml:space="preserve">Filtrowanie - zaawansowane</w:t>
-      </w:r>
-      <w:r>
-        <w:rPr>
-          <w:rFonts w:ascii="Calibri" w:hAnsi="Calibri" w:cs="Calibri" w:eastAsia="Calibri"/>
-          <w:color w:val="FF0000"/>
-          <w:spacing w:val="0"/>
-          <w:position w:val="0"/>
-          <w:sz w:val="22"/>
-          <w:shd w:fill="auto" w:val="clear"/>
-        </w:rPr>
-        <w:t xml:space="preserve"> - ! Patrz research ! - Jak wygl</w:t>
-      </w:r>
-      <w:r>
-        <w:rPr>
-          <w:rFonts w:ascii="Calibri" w:hAnsi="Calibri" w:cs="Calibri" w:eastAsia="Calibri"/>
-          <w:color w:val="FF0000"/>
-          <w:spacing w:val="0"/>
-          <w:position w:val="0"/>
-          <w:sz w:val="22"/>
-          <w:shd w:fill="auto" w:val="clear"/>
-        </w:rPr>
-        <w:t xml:space="preserve">ąda na innych stronach ? </w:t>
-      </w:r>
-    </w:p>
-    <w:p>
-      <w:pPr>
-        <w:spacing w:before="0" w:after="160" w:line="259"/>
-        <w:ind w:right="0" w:left="0" w:firstLine="0"/>
-        <w:jc w:val="left"/>
-        <w:rPr>
-          <w:rFonts w:ascii="Calibri" w:hAnsi="Calibri" w:cs="Calibri" w:eastAsia="Calibri"/>
-          <w:color w:val="FF0000"/>
-          <w:spacing w:val="0"/>
-          <w:position w:val="0"/>
-          <w:sz w:val="22"/>
-          <w:shd w:fill="auto" w:val="clear"/>
-        </w:rPr>
-      </w:pPr>
-    </w:p>
-    <w:p>
-      <w:pPr>
-        <w:spacing w:before="0" w:after="160" w:line="259"/>
-        <w:ind w:right="0" w:left="0" w:firstLine="0"/>
-        <w:jc w:val="left"/>
-        <w:rPr>
-          <w:rFonts w:ascii="Calibri" w:hAnsi="Calibri" w:cs="Calibri" w:eastAsia="Calibri"/>
-          <w:color w:val="FF0000"/>
-          <w:spacing w:val="0"/>
-          <w:position w:val="0"/>
-          <w:sz w:val="22"/>
-          <w:u w:val="single"/>
-          <w:shd w:fill="auto" w:val="clear"/>
-        </w:rPr>
-      </w:pPr>
-      <w:r>
-        <w:rPr>
-          <w:rFonts w:ascii="Calibri" w:hAnsi="Calibri" w:cs="Calibri" w:eastAsia="Calibri"/>
-          <w:color w:val="FF0000"/>
-          <w:spacing w:val="0"/>
-          <w:position w:val="0"/>
-          <w:sz w:val="22"/>
-          <w:shd w:fill="auto" w:val="clear"/>
-        </w:rPr>
-        <w:t xml:space="preserve">(</w:t>
-      </w:r>
-      <w:r>
-        <w:rPr>
-          <w:rFonts w:ascii="Calibri" w:hAnsi="Calibri" w:cs="Calibri" w:eastAsia="Calibri"/>
-          <w:b/>
-          <w:color w:val="FF0000"/>
-          <w:spacing w:val="0"/>
-          <w:position w:val="0"/>
-          <w:sz w:val="22"/>
-          <w:u w:val="single"/>
-          <w:shd w:fill="auto" w:val="clear"/>
-        </w:rPr>
-        <w:t xml:space="preserve">Baza Danych</w:t>
-      </w:r>
-      <w:r>
-        <w:rPr>
-          <w:rFonts w:ascii="Calibri" w:hAnsi="Calibri" w:cs="Calibri" w:eastAsia="Calibri"/>
-          <w:color w:val="FF0000"/>
-          <w:spacing w:val="0"/>
-          <w:position w:val="0"/>
-          <w:sz w:val="22"/>
-          <w:shd w:fill="auto" w:val="clear"/>
-        </w:rPr>
-        <w:t xml:space="preserve">) : </w:t>
-      </w:r>
-      <w:r>
-        <w:rPr>
-          <w:rFonts w:ascii="Calibri" w:hAnsi="Calibri" w:cs="Calibri" w:eastAsia="Calibri"/>
-          <w:color w:val="FF0000"/>
-          <w:spacing w:val="0"/>
-          <w:position w:val="0"/>
-          <w:sz w:val="22"/>
-          <w:shd w:fill="auto" w:val="clear"/>
-        </w:rPr>
-        <w:t xml:space="preserve">Dodanie </w:t>
-      </w:r>
-      <w:r>
-        <w:rPr>
-          <w:rFonts w:ascii="Calibri" w:hAnsi="Calibri" w:cs="Calibri" w:eastAsia="Calibri"/>
-          <w:b/>
-          <w:color w:val="FF0000"/>
-          <w:spacing w:val="0"/>
-          <w:position w:val="0"/>
-          <w:sz w:val="22"/>
-          <w:u w:val="single"/>
-          <w:shd w:fill="auto" w:val="clear"/>
-        </w:rPr>
-        <w:t xml:space="preserve">podkategorii</w:t>
+          <w:color w:val="FF0000"/>
+          <w:spacing w:val="0"/>
+          <w:position w:val="0"/>
+          <w:sz w:val="22"/>
+          <w:shd w:fill="FFFF00" w:val="clear"/>
+        </w:rPr>
+        <w:t xml:space="preserve">-&gt; Co umie</w:t>
+      </w:r>
+      <w:r>
+        <w:rPr>
+          <w:rFonts w:ascii="Calibri" w:hAnsi="Calibri" w:cs="Calibri" w:eastAsia="Calibri"/>
+          <w:color w:val="FF0000"/>
+          <w:spacing w:val="0"/>
+          <w:position w:val="0"/>
+          <w:sz w:val="22"/>
+          <w:shd w:fill="FFFF00" w:val="clear"/>
+        </w:rPr>
+        <w:t xml:space="preserve">ścić na stronie gł</w:t>
+      </w:r>
+      <w:r>
+        <w:rPr>
+          <w:rFonts w:ascii="Calibri" w:hAnsi="Calibri" w:cs="Calibri" w:eastAsia="Calibri"/>
+          <w:color w:val="FF0000"/>
+          <w:spacing w:val="0"/>
+          <w:position w:val="0"/>
+          <w:sz w:val="22"/>
+          <w:shd w:fill="FFFF00" w:val="clear"/>
+        </w:rPr>
+        <w:t xml:space="preserve">ównej ? </w:t>
+      </w:r>
+      <w:r>
+        <w:rPr>
+          <w:rFonts w:ascii="Calibri" w:hAnsi="Calibri" w:cs="Calibri" w:eastAsia="Calibri"/>
+          <w:color w:val="FF0000"/>
+          <w:spacing w:val="0"/>
+          <w:position w:val="0"/>
+          <w:sz w:val="22"/>
+          <w:shd w:fill="auto" w:val="clear"/>
+        </w:rPr>
+        <w:t xml:space="preserve">(index.php)</w:t>
+      </w:r>
+    </w:p>
+    <w:p>
+      <w:pPr>
+        <w:spacing w:before="0" w:after="160" w:line="259"/>
+        <w:ind w:right="0" w:left="0" w:firstLine="0"/>
+        <w:jc w:val="left"/>
+        <w:rPr>
+          <w:rFonts w:ascii="Calibri" w:hAnsi="Calibri" w:cs="Calibri" w:eastAsia="Calibri"/>
+          <w:color w:val="FF0000"/>
+          <w:spacing w:val="0"/>
+          <w:position w:val="0"/>
+          <w:sz w:val="22"/>
+          <w:shd w:fill="auto" w:val="clear"/>
+        </w:rPr>
+      </w:pPr>
+      <w:r>
+        <w:rPr>
+          <w:rFonts w:ascii="Calibri" w:hAnsi="Calibri" w:cs="Calibri" w:eastAsia="Calibri"/>
+          <w:color w:val="FF0000"/>
+          <w:spacing w:val="0"/>
+          <w:position w:val="0"/>
+          <w:sz w:val="22"/>
+          <w:shd w:fill="auto" w:val="clear"/>
+        </w:rPr>
+        <w:t xml:space="preserve">     </w:t>
+      </w:r>
+      <w:r>
+        <w:rPr>
+          <w:rFonts w:ascii="Calibri" w:hAnsi="Calibri" w:cs="Calibri" w:eastAsia="Calibri"/>
+          <w:color w:val="FF0000"/>
+          <w:spacing w:val="0"/>
+          <w:position w:val="0"/>
+          <w:sz w:val="22"/>
+          <w:shd w:fill="FFFF00" w:val="clear"/>
+        </w:rPr>
+        <w:t xml:space="preserve">Bestsellery -&gt; ksi</w:t>
+      </w:r>
+      <w:r>
+        <w:rPr>
+          <w:rFonts w:ascii="Calibri" w:hAnsi="Calibri" w:cs="Calibri" w:eastAsia="Calibri"/>
+          <w:color w:val="FF0000"/>
+          <w:spacing w:val="0"/>
+          <w:position w:val="0"/>
+          <w:sz w:val="22"/>
+          <w:shd w:fill="FFFF00" w:val="clear"/>
+        </w:rPr>
+        <w:t xml:space="preserve">ążki kt</w:t>
+      </w:r>
+      <w:r>
+        <w:rPr>
+          <w:rFonts w:ascii="Calibri" w:hAnsi="Calibri" w:cs="Calibri" w:eastAsia="Calibri"/>
+          <w:color w:val="FF0000"/>
+          <w:spacing w:val="0"/>
+          <w:position w:val="0"/>
+          <w:sz w:val="22"/>
+          <w:shd w:fill="FFFF00" w:val="clear"/>
+        </w:rPr>
+        <w:t xml:space="preserve">óre sprzeda</w:t>
+      </w:r>
+      <w:r>
+        <w:rPr>
+          <w:rFonts w:ascii="Calibri" w:hAnsi="Calibri" w:cs="Calibri" w:eastAsia="Calibri"/>
+          <w:color w:val="FF0000"/>
+          <w:spacing w:val="0"/>
+          <w:position w:val="0"/>
+          <w:sz w:val="22"/>
+          <w:shd w:fill="FFFF00" w:val="clear"/>
+        </w:rPr>
+        <w:t xml:space="preserve">łysię w więcej niż (X) sztuk </w:t>
+      </w:r>
+      <w:r>
+        <w:rPr>
+          <w:rFonts w:ascii="Calibri" w:hAnsi="Calibri" w:cs="Calibri" w:eastAsia="Calibri"/>
+          <w:color w:val="FF0000"/>
+          <w:spacing w:val="0"/>
+          <w:position w:val="0"/>
+          <w:sz w:val="22"/>
+          <w:shd w:fill="auto" w:val="clear"/>
+        </w:rPr>
+        <w:t xml:space="preserve">...</w:t>
+      </w:r>
+    </w:p>
+    <w:p>
+      <w:pPr>
+        <w:spacing w:before="0" w:after="160" w:line="259"/>
+        <w:ind w:right="0" w:left="0" w:firstLine="0"/>
+        <w:jc w:val="left"/>
+        <w:rPr>
+          <w:rFonts w:ascii="Calibri" w:hAnsi="Calibri" w:cs="Calibri" w:eastAsia="Calibri"/>
+          <w:color w:val="FF0000"/>
+          <w:spacing w:val="0"/>
+          <w:position w:val="0"/>
+          <w:sz w:val="44"/>
+          <w:shd w:fill="auto" w:val="clear"/>
+        </w:rPr>
+      </w:pPr>
+      <w:r>
+        <w:rPr>
+          <w:rFonts w:ascii="Calibri" w:hAnsi="Calibri" w:cs="Calibri" w:eastAsia="Calibri"/>
+          <w:color w:val="F79646"/>
+          <w:spacing w:val="0"/>
+          <w:position w:val="0"/>
+          <w:sz w:val="22"/>
+          <w:shd w:fill="00FFFF" w:val="clear"/>
+        </w:rPr>
+        <w:t xml:space="preserve">-&gt; "One Page Design"</w:t>
+      </w:r>
+    </w:p>
+    <w:p>
+      <w:pPr>
+        <w:spacing w:before="0" w:after="160" w:line="259"/>
+        <w:ind w:right="0" w:left="0" w:firstLine="0"/>
+        <w:jc w:val="left"/>
+        <w:rPr>
+          <w:rFonts w:ascii="Calibri" w:hAnsi="Calibri" w:cs="Calibri" w:eastAsia="Calibri"/>
+          <w:b/>
+          <w:color w:val="FF0000"/>
+          <w:spacing w:val="0"/>
+          <w:position w:val="0"/>
+          <w:sz w:val="22"/>
+          <w:u w:val="single"/>
+          <w:shd w:fill="FFFF00" w:val="clear"/>
+        </w:rPr>
+      </w:pPr>
+      <w:r>
+        <w:rPr>
+          <w:rFonts w:ascii="Calibri" w:hAnsi="Calibri" w:cs="Calibri" w:eastAsia="Calibri"/>
+          <w:color w:val="auto"/>
+          <w:spacing w:val="0"/>
+          <w:position w:val="0"/>
+          <w:sz w:val="22"/>
+          <w:shd w:fill="auto" w:val="clear"/>
+        </w:rPr>
+        <w:t xml:space="preserve">---------------------------------------------------------------------------------------------------------------</w:t>
+      </w:r>
+    </w:p>
+    <w:p>
+      <w:pPr>
+        <w:spacing w:before="0" w:after="160" w:line="259"/>
+        <w:ind w:right="0" w:left="0" w:firstLine="0"/>
+        <w:jc w:val="left"/>
+        <w:rPr>
+          <w:rFonts w:ascii="Calibri" w:hAnsi="Calibri" w:cs="Calibri" w:eastAsia="Calibri"/>
+          <w:color w:val="auto"/>
+          <w:spacing w:val="0"/>
+          <w:position w:val="0"/>
+          <w:sz w:val="20"/>
+          <w:shd w:fill="auto" w:val="clear"/>
+        </w:rPr>
+      </w:pPr>
+      <w:r>
+        <w:rPr>
+          <w:rFonts w:ascii="Calibri" w:hAnsi="Calibri" w:cs="Calibri" w:eastAsia="Calibri"/>
+          <w:b/>
+          <w:color w:val="FF0000"/>
+          <w:spacing w:val="0"/>
+          <w:position w:val="0"/>
+          <w:sz w:val="22"/>
+          <w:u w:val="single"/>
+          <w:shd w:fill="FFFF00" w:val="clear"/>
+        </w:rPr>
+        <w:t xml:space="preserve">Obs</w:t>
+      </w:r>
+      <w:r>
+        <w:rPr>
+          <w:rFonts w:ascii="Calibri" w:hAnsi="Calibri" w:cs="Calibri" w:eastAsia="Calibri"/>
+          <w:b/>
+          <w:color w:val="FF0000"/>
+          <w:spacing w:val="0"/>
+          <w:position w:val="0"/>
+          <w:sz w:val="22"/>
+          <w:u w:val="single"/>
+          <w:shd w:fill="FFFF00" w:val="clear"/>
+        </w:rPr>
+        <w:t xml:space="preserve">ługa zam</w:t>
+      </w:r>
+      <w:r>
+        <w:rPr>
+          <w:rFonts w:ascii="Calibri" w:hAnsi="Calibri" w:cs="Calibri" w:eastAsia="Calibri"/>
+          <w:b/>
+          <w:color w:val="FF0000"/>
+          <w:spacing w:val="0"/>
+          <w:position w:val="0"/>
+          <w:sz w:val="22"/>
+          <w:u w:val="single"/>
+          <w:shd w:fill="FFFF00" w:val="clear"/>
+        </w:rPr>
+        <w:t xml:space="preserve">ówie</w:t>
+      </w:r>
+      <w:r>
+        <w:rPr>
+          <w:rFonts w:ascii="Calibri" w:hAnsi="Calibri" w:cs="Calibri" w:eastAsia="Calibri"/>
+          <w:b/>
+          <w:color w:val="FF0000"/>
+          <w:spacing w:val="0"/>
+          <w:position w:val="0"/>
+          <w:sz w:val="22"/>
+          <w:u w:val="single"/>
+          <w:shd w:fill="FFFF00" w:val="clear"/>
+        </w:rPr>
+        <w:t xml:space="preserve">ń (?)</w:t>
+      </w:r>
+      <w:r>
+        <w:rPr>
+          <w:rFonts w:ascii="Calibri" w:hAnsi="Calibri" w:cs="Calibri" w:eastAsia="Calibri"/>
+          <w:b/>
+          <w:color w:val="auto"/>
+          <w:spacing w:val="0"/>
+          <w:position w:val="0"/>
+          <w:sz w:val="22"/>
+          <w:u w:val="single"/>
+          <w:shd w:fill="FFFF00" w:val="clear"/>
+        </w:rPr>
+        <w:t xml:space="preserve"> przez personel + Przeglądane stan</w:t>
+      </w:r>
+      <w:r>
+        <w:rPr>
+          <w:rFonts w:ascii="Calibri" w:hAnsi="Calibri" w:cs="Calibri" w:eastAsia="Calibri"/>
+          <w:b/>
+          <w:color w:val="auto"/>
+          <w:spacing w:val="0"/>
+          <w:position w:val="0"/>
+          <w:sz w:val="22"/>
+          <w:u w:val="single"/>
+          <w:shd w:fill="FFFF00" w:val="clear"/>
+        </w:rPr>
+        <w:t xml:space="preserve">ów magazynowych - </w:t>
+      </w:r>
+      <w:r>
+        <w:rPr>
+          <w:rFonts w:ascii="Calibri" w:hAnsi="Calibri" w:cs="Calibri" w:eastAsia="Calibri"/>
+          <w:b/>
+          <w:strike w:val="true"/>
+          <w:color w:val="auto"/>
+          <w:spacing w:val="0"/>
+          <w:position w:val="0"/>
+          <w:sz w:val="22"/>
+          <w:u w:val="single"/>
+          <w:shd w:fill="FFFF00" w:val="clear"/>
+        </w:rPr>
+        <w:t xml:space="preserve">RESEARCH ! </w:t>
+      </w:r>
+    </w:p>
+    <w:p>
+      <w:pPr>
+        <w:spacing w:before="0" w:after="160" w:line="259"/>
+        <w:ind w:right="0" w:left="720" w:firstLine="0"/>
+        <w:jc w:val="left"/>
+        <w:rPr>
+          <w:rFonts w:ascii="Calibri" w:hAnsi="Calibri" w:cs="Calibri" w:eastAsia="Calibri"/>
+          <w:color w:val="FF0000"/>
+          <w:spacing w:val="0"/>
+          <w:position w:val="0"/>
+          <w:sz w:val="22"/>
+          <w:shd w:fill="auto" w:val="clear"/>
+        </w:rPr>
+      </w:pPr>
+      <w:r>
+        <w:rPr>
+          <w:rFonts w:ascii="Calibri" w:hAnsi="Calibri" w:cs="Calibri" w:eastAsia="Calibri"/>
+          <w:color w:val="FF0000"/>
+          <w:spacing w:val="0"/>
+          <w:position w:val="0"/>
+          <w:sz w:val="22"/>
+          <w:shd w:fill="auto" w:val="clear"/>
+        </w:rPr>
+        <w:t xml:space="preserve">(film na yt)</w:t>
+      </w:r>
+    </w:p>
+    <w:p>
+      <w:pPr>
+        <w:spacing w:before="0" w:after="160" w:line="259"/>
+        <w:ind w:right="0" w:left="0" w:firstLine="0"/>
+        <w:jc w:val="left"/>
+        <w:rPr>
+          <w:rFonts w:ascii="Calibri" w:hAnsi="Calibri" w:cs="Calibri" w:eastAsia="Calibri"/>
+          <w:color w:val="auto"/>
+          <w:spacing w:val="0"/>
+          <w:position w:val="0"/>
+          <w:sz w:val="20"/>
+          <w:shd w:fill="auto" w:val="clear"/>
+        </w:rPr>
+      </w:pPr>
+    </w:p>
+    <w:p>
+      <w:pPr>
+        <w:spacing w:before="0" w:after="160" w:line="259"/>
+        <w:ind w:right="0" w:left="0" w:firstLine="0"/>
+        <w:jc w:val="left"/>
+        <w:rPr>
+          <w:rFonts w:ascii="Calibri" w:hAnsi="Calibri" w:cs="Calibri" w:eastAsia="Calibri"/>
+          <w:color w:val="FF0000"/>
+          <w:spacing w:val="0"/>
+          <w:position w:val="0"/>
+          <w:sz w:val="22"/>
+          <w:shd w:fill="auto" w:val="clear"/>
+        </w:rPr>
+      </w:pPr>
+      <w:r>
+        <w:rPr>
+          <w:rFonts w:ascii="Calibri" w:hAnsi="Calibri" w:cs="Calibri" w:eastAsia="Calibri"/>
+          <w:color w:val="FF0000"/>
+          <w:spacing w:val="0"/>
+          <w:position w:val="0"/>
+          <w:sz w:val="22"/>
+          <w:shd w:fill="FFFF00" w:val="clear"/>
+        </w:rPr>
+        <w:t xml:space="preserve">Panel admina </w:t>
+      </w:r>
+      <w:r>
+        <w:rPr>
+          <w:rFonts w:ascii="Calibri" w:hAnsi="Calibri" w:cs="Calibri" w:eastAsia="Calibri"/>
+          <w:color w:val="FF0000"/>
+          <w:spacing w:val="0"/>
+          <w:position w:val="0"/>
+          <w:sz w:val="22"/>
+          <w:shd w:fill="auto" w:val="clear"/>
+        </w:rPr>
+        <w:t xml:space="preserve">- jakie </w:t>
+      </w:r>
+      <w:r>
+        <w:rPr>
+          <w:rFonts w:ascii="Calibri" w:hAnsi="Calibri" w:cs="Calibri" w:eastAsia="Calibri"/>
+          <w:b/>
+          <w:color w:val="FF0000"/>
+          <w:spacing w:val="0"/>
+          <w:position w:val="0"/>
+          <w:sz w:val="22"/>
+          <w:u w:val="single"/>
+          <w:shd w:fill="auto" w:val="clear"/>
+        </w:rPr>
+        <w:t xml:space="preserve">operacje</w:t>
       </w:r>
       <w:r>
         <w:rPr>
@@ -9284,116 +10252,34 @@
           <w:sz w:val="22"/>
           <w:shd w:fill="auto" w:val="clear"/>
         </w:rPr>
-        <w:t xml:space="preserve">do bazy danych tj .: </w:t>
-      </w:r>
-      <w:r>
-        <w:rPr>
-          <w:rFonts w:ascii="Calibri" w:hAnsi="Calibri" w:cs="Calibri" w:eastAsia="Calibri"/>
-          <w:color w:val="FF0000"/>
-          <w:spacing w:val="0"/>
-          <w:position w:val="0"/>
-          <w:sz w:val="22"/>
-          <w:u w:val="single"/>
-          <w:shd w:fill="auto" w:val="clear"/>
-        </w:rPr>
-        <w:t xml:space="preserve">Informatyka</w:t>
-      </w:r>
-      <w:r>
-        <w:rPr>
-          <w:rFonts w:ascii="Calibri" w:hAnsi="Calibri" w:cs="Calibri" w:eastAsia="Calibri"/>
-          <w:color w:val="FF0000"/>
-          <w:spacing w:val="0"/>
-          <w:position w:val="0"/>
-          <w:sz w:val="22"/>
-          <w:shd w:fill="auto" w:val="clear"/>
-        </w:rPr>
-        <w:t xml:space="preserve">, </w:t>
-      </w:r>
-      <w:r>
-        <w:rPr>
-          <w:rFonts w:ascii="Calibri" w:hAnsi="Calibri" w:cs="Calibri" w:eastAsia="Calibri"/>
-          <w:color w:val="FF0000"/>
-          <w:spacing w:val="0"/>
-          <w:position w:val="0"/>
-          <w:sz w:val="22"/>
-          <w:u w:val="single"/>
-          <w:shd w:fill="auto" w:val="clear"/>
-        </w:rPr>
-        <w:t xml:space="preserve">Bazy danych</w:t>
-      </w:r>
-    </w:p>
-    <w:p>
-      <w:pPr>
-        <w:spacing w:before="0" w:after="160" w:line="259"/>
-        <w:ind w:right="0" w:left="0" w:firstLine="0"/>
-        <w:jc w:val="left"/>
-        <w:rPr>
-          <w:rFonts w:ascii="Calibri" w:hAnsi="Calibri" w:cs="Calibri" w:eastAsia="Calibri"/>
-          <w:color w:val="FF0000"/>
-          <w:spacing w:val="0"/>
-          <w:position w:val="0"/>
-          <w:sz w:val="22"/>
-          <w:shd w:fill="auto" w:val="clear"/>
-        </w:rPr>
-      </w:pPr>
-      <w:r>
-        <w:rPr>
-          <w:rFonts w:ascii="Calibri" w:hAnsi="Calibri" w:cs="Calibri" w:eastAsia="Calibri"/>
-          <w:color w:val="FF0000"/>
-          <w:spacing w:val="0"/>
-          <w:position w:val="0"/>
-          <w:sz w:val="22"/>
-          <w:shd w:fill="auto" w:val="clear"/>
-        </w:rPr>
-        <w:t xml:space="preserve">(ma to by</w:t>
-      </w:r>
-      <w:r>
-        <w:rPr>
-          <w:rFonts w:ascii="Calibri" w:hAnsi="Calibri" w:cs="Calibri" w:eastAsia="Calibri"/>
-          <w:color w:val="FF0000"/>
-          <w:spacing w:val="0"/>
-          <w:position w:val="0"/>
-          <w:sz w:val="22"/>
-          <w:shd w:fill="auto" w:val="clear"/>
-        </w:rPr>
-        <w:t xml:space="preserve">ć nowa </w:t>
-      </w:r>
-      <w:r>
-        <w:rPr>
-          <w:rFonts w:ascii="Calibri" w:hAnsi="Calibri" w:cs="Calibri" w:eastAsia="Calibri"/>
-          <w:color w:val="FF0000"/>
-          <w:spacing w:val="0"/>
-          <w:position w:val="0"/>
-          <w:sz w:val="22"/>
-          <w:u w:val="single"/>
-          <w:shd w:fill="auto" w:val="clear"/>
-        </w:rPr>
-        <w:t xml:space="preserve">kolumna </w:t>
-      </w:r>
-      <w:r>
-        <w:rPr>
-          <w:rFonts w:ascii="Calibri" w:hAnsi="Calibri" w:cs="Calibri" w:eastAsia="Calibri"/>
-          <w:color w:val="FF0000"/>
-          <w:spacing w:val="0"/>
-          <w:position w:val="0"/>
-          <w:sz w:val="22"/>
-          <w:shd w:fill="auto" w:val="clear"/>
-        </w:rPr>
-        <w:t xml:space="preserve">tabeli </w:t>
-      </w:r>
-      <w:r>
-        <w:rPr>
-          <w:rFonts w:ascii="Calibri" w:hAnsi="Calibri" w:cs="Calibri" w:eastAsia="Calibri"/>
-          <w:b/>
-          <w:color w:val="FF0000"/>
-          <w:spacing w:val="0"/>
-          <w:position w:val="0"/>
-          <w:sz w:val="22"/>
-          <w:u w:val="single"/>
-          <w:shd w:fill="auto" w:val="clear"/>
-        </w:rPr>
-        <w:t xml:space="preserve">książki </w:t>
-      </w:r>
+        <w:t xml:space="preserve">mo</w:t>
+      </w:r>
+      <w:r>
+        <w:rPr>
+          <w:rFonts w:ascii="Calibri" w:hAnsi="Calibri" w:cs="Calibri" w:eastAsia="Calibri"/>
+          <w:color w:val="FF0000"/>
+          <w:spacing w:val="0"/>
+          <w:position w:val="0"/>
+          <w:sz w:val="22"/>
+          <w:shd w:fill="auto" w:val="clear"/>
+        </w:rPr>
+        <w:t xml:space="preserve">że realizowac administrator ? </w:t>
+      </w:r>
+    </w:p>
+    <w:p>
+      <w:pPr>
+        <w:spacing w:before="0" w:after="160" w:line="259"/>
+        <w:ind w:right="0" w:left="0" w:firstLine="0"/>
+        <w:jc w:val="left"/>
+        <w:rPr>
+          <w:rFonts w:ascii="Calibri" w:hAnsi="Calibri" w:cs="Calibri" w:eastAsia="Calibri"/>
+          <w:color w:val="FF0000"/>
+          <w:spacing w:val="0"/>
+          <w:position w:val="0"/>
+          <w:sz w:val="22"/>
+          <w:shd w:fill="auto" w:val="clear"/>
+        </w:rPr>
+      </w:pPr>
       <w:r>
         <w:rPr>
           <w:rFonts w:ascii="Calibri" w:hAnsi="Calibri" w:cs="Calibri" w:eastAsia="Calibri"/>
@@ -9414,441 +10300,42 @@
           <w:position w:val="0"/>
           <w:sz w:val="22"/>
           <w:u w:val="single"/>
-          <w:shd w:fill="auto" w:val="clear"/>
-        </w:rPr>
-        <w:t xml:space="preserve">Podkategoria</w:t>
-      </w:r>
-      <w:r>
-        <w:rPr>
-          <w:rFonts w:ascii="Calibri" w:hAnsi="Calibri" w:cs="Calibri" w:eastAsia="Calibri"/>
-          <w:color w:val="FF0000"/>
-          <w:spacing w:val="0"/>
-          <w:position w:val="0"/>
-          <w:sz w:val="22"/>
-          <w:shd w:fill="auto" w:val="clear"/>
-        </w:rPr>
-        <w:t xml:space="preserve">)</w:t>
-      </w:r>
-    </w:p>
-    <w:p>
-      <w:pPr>
-        <w:spacing w:before="0" w:after="160" w:line="259"/>
-        <w:ind w:right="0" w:left="0" w:firstLine="0"/>
-        <w:jc w:val="left"/>
-        <w:rPr>
-          <w:rFonts w:ascii="Calibri" w:hAnsi="Calibri" w:cs="Calibri" w:eastAsia="Calibri"/>
-          <w:color w:val="00B050"/>
-          <w:spacing w:val="0"/>
-          <w:position w:val="0"/>
-          <w:sz w:val="22"/>
-          <w:shd w:fill="auto" w:val="clear"/>
-        </w:rPr>
-      </w:pPr>
-    </w:p>
-    <w:p>
-      <w:pPr>
-        <w:spacing w:before="0" w:after="160" w:line="259"/>
-        <w:ind w:right="0" w:left="0" w:firstLine="0"/>
-        <w:jc w:val="left"/>
-        <w:rPr>
-          <w:rFonts w:ascii="Calibri" w:hAnsi="Calibri" w:cs="Calibri" w:eastAsia="Calibri"/>
-          <w:color w:val="auto"/>
-          <w:spacing w:val="0"/>
-          <w:position w:val="0"/>
-          <w:sz w:val="22"/>
-          <w:shd w:fill="auto" w:val="clear"/>
-        </w:rPr>
-      </w:pPr>
-      <w:r>
-        <w:rPr>
-          <w:rFonts w:ascii="Calibri" w:hAnsi="Calibri" w:cs="Calibri" w:eastAsia="Calibri"/>
-          <w:color w:val="auto"/>
-          <w:spacing w:val="0"/>
-          <w:position w:val="0"/>
-          <w:sz w:val="22"/>
-          <w:shd w:fill="auto" w:val="clear"/>
-        </w:rPr>
-        <w:t xml:space="preserve">---------------------------------------------------------------------------------------------------------------</w:t>
-      </w:r>
-    </w:p>
-    <w:p>
-      <w:pPr>
-        <w:spacing w:before="0" w:after="160" w:line="259"/>
-        <w:ind w:right="0" w:left="0" w:firstLine="0"/>
-        <w:jc w:val="left"/>
-        <w:rPr>
-          <w:rFonts w:ascii="Calibri" w:hAnsi="Calibri" w:cs="Calibri" w:eastAsia="Calibri"/>
-          <w:color w:val="FF0000"/>
-          <w:spacing w:val="0"/>
-          <w:position w:val="0"/>
-          <w:sz w:val="44"/>
-          <w:shd w:fill="auto" w:val="clear"/>
-        </w:rPr>
-      </w:pPr>
-      <w:r>
-        <w:rPr>
-          <w:rFonts w:ascii="Calibri" w:hAnsi="Calibri" w:cs="Calibri" w:eastAsia="Calibri"/>
-          <w:color w:val="FF0000"/>
-          <w:spacing w:val="0"/>
-          <w:position w:val="0"/>
-          <w:sz w:val="44"/>
-          <w:shd w:fill="auto" w:val="clear"/>
-        </w:rPr>
-        <w:t xml:space="preserve">Wy</w:t>
-      </w:r>
-      <w:r>
-        <w:rPr>
-          <w:rFonts w:ascii="Calibri" w:hAnsi="Calibri" w:cs="Calibri" w:eastAsia="Calibri"/>
-          <w:color w:val="FF0000"/>
-          <w:spacing w:val="0"/>
-          <w:position w:val="0"/>
-          <w:sz w:val="44"/>
-          <w:shd w:fill="auto" w:val="clear"/>
-        </w:rPr>
-        <w:t xml:space="preserve">świetlanie książek ! </w:t>
-      </w:r>
-    </w:p>
-    <w:p>
-      <w:pPr>
-        <w:spacing w:before="0" w:after="160" w:line="259"/>
-        <w:ind w:right="0" w:left="0" w:firstLine="0"/>
-        <w:jc w:val="left"/>
-        <w:rPr>
-          <w:rFonts w:ascii="Calibri" w:hAnsi="Calibri" w:cs="Calibri" w:eastAsia="Calibri"/>
-          <w:color w:val="FF0000"/>
-          <w:spacing w:val="0"/>
-          <w:position w:val="0"/>
-          <w:sz w:val="44"/>
-          <w:shd w:fill="auto" w:val="clear"/>
-        </w:rPr>
-      </w:pPr>
-      <w:r>
-        <w:rPr>
-          <w:rFonts w:ascii="Calibri" w:hAnsi="Calibri" w:cs="Calibri" w:eastAsia="Calibri"/>
-          <w:color w:val="FF0000"/>
-          <w:spacing w:val="0"/>
-          <w:position w:val="0"/>
-          <w:sz w:val="44"/>
-          <w:shd w:fill="auto" w:val="clear"/>
-        </w:rPr>
-        <w:t xml:space="preserve">- Po kliknięcie na daną książkę - wyświetlana jest informacja o tym </w:t>
-      </w:r>
-      <w:r>
-        <w:rPr>
-          <w:rFonts w:ascii="Calibri" w:hAnsi="Calibri" w:cs="Calibri" w:eastAsia="Calibri"/>
-          <w:b/>
-          <w:color w:val="FF0000"/>
-          <w:spacing w:val="0"/>
-          <w:position w:val="0"/>
-          <w:sz w:val="44"/>
-          <w:u w:val="single"/>
-          <w:shd w:fill="auto" w:val="clear"/>
-        </w:rPr>
-        <w:t xml:space="preserve">czy jest dostępna</w:t>
-      </w:r>
-      <w:r>
-        <w:rPr>
-          <w:rFonts w:ascii="Calibri" w:hAnsi="Calibri" w:cs="Calibri" w:eastAsia="Calibri"/>
-          <w:color w:val="FF0000"/>
-          <w:spacing w:val="0"/>
-          <w:position w:val="0"/>
-          <w:sz w:val="44"/>
-          <w:shd w:fill="auto" w:val="clear"/>
-        </w:rPr>
-        <w:t xml:space="preserve"> (na podstawie </w:t>
-      </w:r>
-      <w:r>
-        <w:rPr>
-          <w:rFonts w:ascii="Calibri" w:hAnsi="Calibri" w:cs="Calibri" w:eastAsia="Calibri"/>
-          <w:color w:val="FF0000"/>
-          <w:spacing w:val="0"/>
-          <w:position w:val="0"/>
-          <w:sz w:val="44"/>
-          <w:u w:val="single"/>
-          <w:shd w:fill="auto" w:val="clear"/>
-        </w:rPr>
-        <w:t xml:space="preserve">tabeli </w:t>
-      </w:r>
-      <w:r>
-        <w:rPr>
-          <w:rFonts w:ascii="Calibri" w:hAnsi="Calibri" w:cs="Calibri" w:eastAsia="Calibri"/>
-          <w:color w:val="FF0000"/>
-          <w:spacing w:val="0"/>
-          <w:position w:val="0"/>
-          <w:sz w:val="44"/>
-          <w:shd w:fill="auto" w:val="clear"/>
-        </w:rPr>
-        <w:t xml:space="preserve">i relacji z nią - </w:t>
-      </w:r>
-      <w:r>
-        <w:rPr>
-          <w:rFonts w:ascii="Calibri" w:hAnsi="Calibri" w:cs="Calibri" w:eastAsia="Calibri"/>
-          <w:b/>
-          <w:color w:val="FF0000"/>
-          <w:spacing w:val="0"/>
-          <w:position w:val="0"/>
-          <w:sz w:val="44"/>
-          <w:u w:val="single"/>
-          <w:shd w:fill="auto" w:val="clear"/>
-        </w:rPr>
-        <w:t xml:space="preserve">magazyn_książki</w:t>
-      </w:r>
-      <w:r>
-        <w:rPr>
-          <w:rFonts w:ascii="Calibri" w:hAnsi="Calibri" w:cs="Calibri" w:eastAsia="Calibri"/>
-          <w:color w:val="FF0000"/>
-          <w:spacing w:val="0"/>
-          <w:position w:val="0"/>
-          <w:sz w:val="44"/>
-          <w:shd w:fill="auto" w:val="clear"/>
-        </w:rPr>
-        <w:t xml:space="preserve">).</w:t>
-      </w:r>
-    </w:p>
-    <w:p>
-      <w:pPr>
-        <w:spacing w:before="0" w:after="160" w:line="259"/>
-        <w:ind w:right="0" w:left="0" w:firstLine="0"/>
-        <w:jc w:val="left"/>
-        <w:rPr>
-          <w:rFonts w:ascii="Calibri" w:hAnsi="Calibri" w:cs="Calibri" w:eastAsia="Calibri"/>
-          <w:color w:val="004DBB"/>
-          <w:spacing w:val="0"/>
-          <w:position w:val="0"/>
-          <w:sz w:val="22"/>
-          <w:shd w:fill="auto" w:val="clear"/>
-        </w:rPr>
-      </w:pPr>
-      <w:r>
-        <w:rPr>
-          <w:rFonts w:ascii="Calibri" w:hAnsi="Calibri" w:cs="Calibri" w:eastAsia="Calibri"/>
-          <w:strike w:val="true"/>
-          <w:color w:val="FF0000"/>
-          <w:spacing w:val="0"/>
-          <w:position w:val="0"/>
-          <w:sz w:val="22"/>
           <w:shd w:fill="FFFF00" w:val="clear"/>
         </w:rPr>
-        <w:t xml:space="preserve">Dodanie statusu ksia</w:t>
-      </w:r>
-      <w:r>
-        <w:rPr>
-          <w:rFonts w:ascii="Calibri" w:hAnsi="Calibri" w:cs="Calibri" w:eastAsia="Calibri"/>
-          <w:strike w:val="true"/>
-          <w:color w:val="FF0000"/>
-          <w:spacing w:val="0"/>
-          <w:position w:val="0"/>
-          <w:sz w:val="22"/>
+        <w:t xml:space="preserve">Przegl</w:t>
+      </w:r>
+      <w:r>
+        <w:rPr>
+          <w:rFonts w:ascii="Calibri" w:hAnsi="Calibri" w:cs="Calibri" w:eastAsia="Calibri"/>
+          <w:b/>
+          <w:color w:val="FF0000"/>
+          <w:spacing w:val="0"/>
+          <w:position w:val="0"/>
+          <w:sz w:val="22"/>
+          <w:u w:val="single"/>
           <w:shd w:fill="FFFF00" w:val="clear"/>
         </w:rPr>
-        <w:t xml:space="preserve">żki "Dostępna, niedostępna" - (Magazyn) </w:t>
-      </w:r>
-      <w:r>
-        <w:rPr>
-          <w:rFonts w:ascii="Calibri" w:hAnsi="Calibri" w:cs="Calibri" w:eastAsia="Calibri"/>
-          <w:color w:val="FF0000"/>
-          <w:spacing w:val="0"/>
-          <w:position w:val="0"/>
-          <w:sz w:val="22"/>
-          <w:shd w:fill="auto" w:val="clear"/>
-        </w:rPr>
-        <w:t xml:space="preserve"> - </w:t>
-      </w:r>
-      <w:r>
-        <w:rPr>
-          <w:rFonts w:ascii="Calibri" w:hAnsi="Calibri" w:cs="Calibri" w:eastAsia="Calibri"/>
-          <w:color w:val="004DBB"/>
-          <w:spacing w:val="0"/>
-          <w:position w:val="0"/>
-          <w:sz w:val="22"/>
-          <w:shd w:fill="auto" w:val="clear"/>
-        </w:rPr>
-        <w:t xml:space="preserve">Nie będę tego robił w BD, tylko wyświetlę tę informację, na podstawie tabeli </w:t>
-      </w:r>
-      <w:r>
-        <w:rPr>
-          <w:rFonts w:ascii="Calibri" w:hAnsi="Calibri" w:cs="Calibri" w:eastAsia="Calibri"/>
-          <w:b/>
-          <w:color w:val="004DBB"/>
-          <w:spacing w:val="0"/>
-          <w:position w:val="0"/>
-          <w:sz w:val="22"/>
-          <w:u w:val="single"/>
-          <w:shd w:fill="auto" w:val="clear"/>
-        </w:rPr>
-        <w:t xml:space="preserve">magazyn_ksiazki.</w:t>
-      </w:r>
-      <w:r>
-        <w:rPr>
-          <w:rFonts w:ascii="Calibri" w:hAnsi="Calibri" w:cs="Calibri" w:eastAsia="Calibri"/>
-          <w:color w:val="004DBB"/>
-          <w:spacing w:val="0"/>
-          <w:position w:val="0"/>
-          <w:sz w:val="22"/>
-          <w:shd w:fill="auto" w:val="clear"/>
-        </w:rPr>
-        <w:t xml:space="preserve">  </w:t>
-      </w:r>
-    </w:p>
-    <w:p>
-      <w:pPr>
-        <w:spacing w:before="0" w:after="160" w:line="259"/>
-        <w:ind w:right="0" w:left="0" w:firstLine="0"/>
-        <w:jc w:val="left"/>
-        <w:rPr>
-          <w:rFonts w:ascii="Calibri" w:hAnsi="Calibri" w:cs="Calibri" w:eastAsia="Calibri"/>
-          <w:color w:val="auto"/>
-          <w:spacing w:val="0"/>
-          <w:position w:val="0"/>
-          <w:sz w:val="22"/>
-          <w:shd w:fill="auto" w:val="clear"/>
-        </w:rPr>
-      </w:pPr>
-      <w:r>
-        <w:rPr>
-          <w:rFonts w:ascii="Calibri" w:hAnsi="Calibri" w:cs="Calibri" w:eastAsia="Calibri"/>
-          <w:color w:val="004DBB"/>
-          <w:spacing w:val="0"/>
-          <w:position w:val="0"/>
-          <w:sz w:val="22"/>
-          <w:shd w:fill="auto" w:val="clear"/>
-        </w:rPr>
-        <w:t xml:space="preserve">(</w:t>
-      </w:r>
-      <w:r>
-        <w:rPr>
-          <w:rFonts w:ascii="Calibri" w:hAnsi="Calibri" w:cs="Calibri" w:eastAsia="Calibri"/>
-          <w:color w:val="auto"/>
-          <w:spacing w:val="0"/>
-          <w:position w:val="0"/>
-          <w:sz w:val="22"/>
-          <w:shd w:fill="auto" w:val="clear"/>
-        </w:rPr>
-        <w:t xml:space="preserve">je</w:t>
-      </w:r>
-      <w:r>
-        <w:rPr>
-          <w:rFonts w:ascii="Calibri" w:hAnsi="Calibri" w:cs="Calibri" w:eastAsia="Calibri"/>
-          <w:color w:val="auto"/>
-          <w:spacing w:val="0"/>
-          <w:position w:val="0"/>
-          <w:sz w:val="22"/>
-          <w:shd w:fill="auto" w:val="clear"/>
-        </w:rPr>
-        <w:t xml:space="preserve">śli w tabeli magazyn-ksiazki, ilosc danego egzamplarza wynosi </w:t>
-      </w:r>
-      <w:r>
-        <w:rPr>
-          <w:rFonts w:ascii="Calibri" w:hAnsi="Calibri" w:cs="Calibri" w:eastAsia="Calibri"/>
-          <w:b/>
-          <w:color w:val="auto"/>
-          <w:spacing w:val="0"/>
-          <w:position w:val="0"/>
-          <w:sz w:val="22"/>
-          <w:u w:val="single"/>
-          <w:shd w:fill="auto" w:val="clear"/>
-        </w:rPr>
-        <w:t xml:space="preserve">zero</w:t>
-      </w:r>
-      <w:r>
-        <w:rPr>
-          <w:rFonts w:ascii="Calibri" w:hAnsi="Calibri" w:cs="Calibri" w:eastAsia="Calibri"/>
-          <w:color w:val="auto"/>
-          <w:spacing w:val="0"/>
-          <w:position w:val="0"/>
-          <w:sz w:val="22"/>
-          <w:shd w:fill="auto" w:val="clear"/>
-        </w:rPr>
-        <w:t xml:space="preserve">, to ksiazka jest </w:t>
-      </w:r>
-      <w:r>
-        <w:rPr>
-          <w:rFonts w:ascii="Calibri" w:hAnsi="Calibri" w:cs="Calibri" w:eastAsia="Calibri"/>
-          <w:b/>
-          <w:color w:val="auto"/>
-          <w:spacing w:val="0"/>
-          <w:position w:val="0"/>
-          <w:sz w:val="22"/>
-          <w:u w:val="single"/>
-          <w:shd w:fill="auto" w:val="clear"/>
-        </w:rPr>
-        <w:t xml:space="preserve">niedostepna</w:t>
-      </w:r>
-      <w:r>
-        <w:rPr>
-          <w:rFonts w:ascii="Calibri" w:hAnsi="Calibri" w:cs="Calibri" w:eastAsia="Calibri"/>
-          <w:color w:val="auto"/>
-          <w:spacing w:val="0"/>
-          <w:position w:val="0"/>
-          <w:sz w:val="22"/>
-          <w:shd w:fill="auto" w:val="clear"/>
-        </w:rPr>
-        <w:t xml:space="preserve">)  </w:t>
-      </w:r>
-      <w:r>
-        <w:rPr>
-          <w:rFonts w:ascii="Calibri" w:hAnsi="Calibri" w:cs="Calibri" w:eastAsia="Calibri"/>
-          <w:color w:val="auto"/>
-          <w:spacing w:val="0"/>
-          <w:position w:val="0"/>
-          <w:sz w:val="22"/>
-          <w:shd w:fill="auto" w:val="clear"/>
-        </w:rPr>
-        <w:t xml:space="preserve">(to jest przyk</w:t>
-      </w:r>
-      <w:r>
-        <w:rPr>
-          <w:rFonts w:ascii="Calibri" w:hAnsi="Calibri" w:cs="Calibri" w:eastAsia="Calibri"/>
-          <w:color w:val="auto"/>
-          <w:spacing w:val="0"/>
-          <w:position w:val="0"/>
-          <w:sz w:val="22"/>
-          <w:shd w:fill="auto" w:val="clear"/>
-        </w:rPr>
-        <w:t xml:space="preserve">ładowe rozwiązanie).</w:t>
-      </w:r>
-    </w:p>
-    <w:p>
-      <w:pPr>
-        <w:spacing w:before="0" w:after="160" w:line="259"/>
-        <w:ind w:right="0" w:left="0" w:firstLine="0"/>
-        <w:jc w:val="left"/>
-        <w:rPr>
-          <w:rFonts w:ascii="Calibri" w:hAnsi="Calibri" w:cs="Calibri" w:eastAsia="Calibri"/>
-          <w:color w:val="FF0000"/>
-          <w:spacing w:val="0"/>
-          <w:position w:val="0"/>
-          <w:sz w:val="44"/>
-          <w:shd w:fill="auto" w:val="clear"/>
-        </w:rPr>
-      </w:pPr>
-    </w:p>
-    <w:p>
-      <w:pPr>
-        <w:spacing w:before="0" w:after="160" w:line="259"/>
-        <w:ind w:right="0" w:left="0" w:firstLine="0"/>
-        <w:jc w:val="left"/>
-        <w:rPr>
-          <w:rFonts w:ascii="Calibri" w:hAnsi="Calibri" w:cs="Calibri" w:eastAsia="Calibri"/>
-          <w:color w:val="FF0000"/>
-          <w:spacing w:val="0"/>
-          <w:position w:val="0"/>
-          <w:sz w:val="22"/>
-          <w:shd w:fill="auto" w:val="clear"/>
-        </w:rPr>
-      </w:pPr>
-      <w:r>
-        <w:rPr>
-          <w:rFonts w:ascii="Calibri" w:hAnsi="Calibri" w:cs="Calibri" w:eastAsia="Calibri"/>
-          <w:color w:val="FF0000"/>
-          <w:spacing w:val="0"/>
-          <w:position w:val="0"/>
-          <w:sz w:val="22"/>
+        <w:t xml:space="preserve">ądanie kont użytkownik</w:t>
+      </w:r>
+      <w:r>
+        <w:rPr>
+          <w:rFonts w:ascii="Calibri" w:hAnsi="Calibri" w:cs="Calibri" w:eastAsia="Calibri"/>
+          <w:b/>
+          <w:color w:val="FF0000"/>
+          <w:spacing w:val="0"/>
+          <w:position w:val="0"/>
+          <w:sz w:val="22"/>
+          <w:u w:val="single"/>
           <w:shd w:fill="FFFF00" w:val="clear"/>
         </w:rPr>
-        <w:t xml:space="preserve">Ksi</w:t>
-      </w:r>
-      <w:r>
+        <w:t xml:space="preserve">ów</w:t>
+      </w:r>
+    </w:p>
+    <w:p>
+      <w:pPr>
+        <w:spacing w:before="0" w:after="160" w:line="259"/>
+        <w:ind w:right="0" w:left="0" w:firstLine="0"/>
+        <w:jc w:val="left"/>
         <w:rPr>
           <w:rFonts w:ascii="Calibri" w:hAnsi="Calibri" w:cs="Calibri" w:eastAsia="Calibri"/>
           <w:color w:val="FF0000"/>
@@ -9857,29 +10344,88 @@
           <w:sz w:val="22"/>
           <w:shd w:fill="FFFF00" w:val="clear"/>
         </w:rPr>
-        <w:t xml:space="preserve">ążki -&gt; </w:t>
-      </w:r>
-      <w:r>
-        <w:rPr>
-          <w:rFonts w:ascii="Calibri" w:hAnsi="Calibri" w:cs="Calibri" w:eastAsia="Calibri"/>
-          <w:b/>
-          <w:color w:val="FF0000"/>
-          <w:spacing w:val="0"/>
-          <w:position w:val="0"/>
-          <w:sz w:val="22"/>
-          <w:u w:val="single"/>
+      </w:pPr>
+      <w:r>
+        <w:rPr>
+          <w:rFonts w:ascii="Calibri" w:hAnsi="Calibri" w:cs="Calibri" w:eastAsia="Calibri"/>
+          <w:color w:val="FF0000"/>
+          <w:spacing w:val="0"/>
+          <w:position w:val="0"/>
+          <w:sz w:val="22"/>
+          <w:shd w:fill="auto" w:val="clear"/>
+        </w:rPr>
+        <w:t xml:space="preserve">- </w:t>
+      </w:r>
+      <w:r>
+        <w:rPr>
+          <w:rFonts w:ascii="Calibri" w:hAnsi="Calibri" w:cs="Calibri" w:eastAsia="Calibri"/>
+          <w:color w:val="FF0000"/>
+          <w:spacing w:val="0"/>
+          <w:position w:val="0"/>
+          <w:sz w:val="22"/>
           <w:shd w:fill="FFFF00" w:val="clear"/>
         </w:rPr>
-        <w:t xml:space="preserve">Komentarze</w:t>
-      </w:r>
-      <w:r>
-        <w:rPr>
-          <w:rFonts w:ascii="Calibri" w:hAnsi="Calibri" w:cs="Calibri" w:eastAsia="Calibri"/>
-          <w:b/>
-          <w:color w:val="FF0000"/>
-          <w:spacing w:val="0"/>
-          <w:position w:val="0"/>
-          <w:sz w:val="22"/>
+        <w:t xml:space="preserve">Przegl</w:t>
+      </w:r>
+      <w:r>
+        <w:rPr>
+          <w:rFonts w:ascii="Calibri" w:hAnsi="Calibri" w:cs="Calibri" w:eastAsia="Calibri"/>
+          <w:color w:val="FF0000"/>
+          <w:spacing w:val="0"/>
+          <w:position w:val="0"/>
+          <w:sz w:val="22"/>
+          <w:shd w:fill="FFFF00" w:val="clear"/>
+        </w:rPr>
+        <w:t xml:space="preserve">ądanie </w:t>
+      </w:r>
+      <w:r>
+        <w:rPr>
+          <w:rFonts w:ascii="Calibri" w:hAnsi="Calibri" w:cs="Calibri" w:eastAsia="Calibri"/>
+          <w:b/>
+          <w:color w:val="FF0000"/>
+          <w:spacing w:val="0"/>
+          <w:position w:val="0"/>
+          <w:sz w:val="22"/>
+          <w:u w:val="single"/>
+          <w:shd w:fill="FFFF00" w:val="clear"/>
+        </w:rPr>
+        <w:t xml:space="preserve">zam</w:t>
+      </w:r>
+      <w:r>
+        <w:rPr>
+          <w:rFonts w:ascii="Calibri" w:hAnsi="Calibri" w:cs="Calibri" w:eastAsia="Calibri"/>
+          <w:b/>
+          <w:color w:val="FF0000"/>
+          <w:spacing w:val="0"/>
+          <w:position w:val="0"/>
+          <w:sz w:val="22"/>
+          <w:u w:val="single"/>
+          <w:shd w:fill="FFFF00" w:val="clear"/>
+        </w:rPr>
+        <w:t xml:space="preserve">ówie</w:t>
+      </w:r>
+      <w:r>
+        <w:rPr>
+          <w:rFonts w:ascii="Calibri" w:hAnsi="Calibri" w:cs="Calibri" w:eastAsia="Calibri"/>
+          <w:b/>
+          <w:color w:val="FF0000"/>
+          <w:spacing w:val="0"/>
+          <w:position w:val="0"/>
+          <w:sz w:val="22"/>
+          <w:u w:val="single"/>
+          <w:shd w:fill="FFFF00" w:val="clear"/>
+        </w:rPr>
+        <w:t xml:space="preserve">ń</w:t>
+      </w:r>
+      <w:r>
+        <w:rPr>
+          <w:rFonts w:ascii="Calibri" w:hAnsi="Calibri" w:cs="Calibri" w:eastAsia="Calibri"/>
+          <w:b/>
+          <w:color w:val="FF0000"/>
+          <w:spacing w:val="0"/>
+          <w:position w:val="0"/>
+          <w:sz w:val="22"/>
+          <w:u w:val="single"/>
           <w:shd w:fill="auto" w:val="clear"/>
         </w:rPr>
         <w:t xml:space="preserve"> </w:t>
@@ -9891,780 +10437,113 @@
           <w:spacing w:val="0"/>
           <w:position w:val="0"/>
           <w:sz w:val="22"/>
-          <w:shd w:fill="auto" w:val="clear"/>
-        </w:rPr>
-        <w:t xml:space="preserve">(?) / Lub dodanie </w:t>
-      </w:r>
-      <w:r>
-        <w:rPr>
-          <w:rFonts w:ascii="Calibri" w:hAnsi="Calibri" w:cs="Calibri" w:eastAsia="Calibri"/>
-          <w:b/>
-          <w:color w:val="FF0000"/>
-          <w:spacing w:val="0"/>
-          <w:position w:val="0"/>
-          <w:sz w:val="22"/>
-          <w:u w:val="single"/>
-          <w:shd w:fill="auto" w:val="clear"/>
-        </w:rPr>
-        <w:t xml:space="preserve">opinii </w:t>
-      </w:r>
-      <w:r>
-        <w:rPr>
-          <w:rFonts w:ascii="Calibri" w:hAnsi="Calibri" w:cs="Calibri" w:eastAsia="Calibri"/>
-          <w:color w:val="FF0000"/>
-          <w:spacing w:val="0"/>
-          <w:position w:val="0"/>
-          <w:sz w:val="22"/>
-          <w:shd w:fill="auto" w:val="clear"/>
-        </w:rPr>
-        <w:t xml:space="preserve">w skali oceny (5/5).</w:t>
-      </w:r>
-    </w:p>
-    <w:p>
-      <w:pPr>
-        <w:spacing w:before="0" w:after="160" w:line="259"/>
-        <w:ind w:right="0" w:left="0" w:firstLine="0"/>
-        <w:jc w:val="left"/>
-        <w:rPr>
-          <w:rFonts w:ascii="Calibri" w:hAnsi="Calibri" w:cs="Calibri" w:eastAsia="Calibri"/>
-          <w:color w:val="FF0000"/>
-          <w:spacing w:val="0"/>
-          <w:position w:val="0"/>
-          <w:sz w:val="44"/>
-          <w:shd w:fill="auto" w:val="clear"/>
-        </w:rPr>
-      </w:pPr>
-      <w:r>
-        <w:rPr>
-          <w:rFonts w:ascii="Calibri" w:hAnsi="Calibri" w:cs="Calibri" w:eastAsia="Calibri"/>
-          <w:color w:val="FF0000"/>
-          <w:spacing w:val="0"/>
-          <w:position w:val="0"/>
-          <w:sz w:val="22"/>
-          <w:shd w:fill="auto" w:val="clear"/>
-        </w:rPr>
-        <w:t xml:space="preserve">Ocena ksi</w:t>
-      </w:r>
-      <w:r>
-        <w:rPr>
-          <w:rFonts w:ascii="Calibri" w:hAnsi="Calibri" w:cs="Calibri" w:eastAsia="Calibri"/>
-          <w:color w:val="FF0000"/>
-          <w:spacing w:val="0"/>
-          <w:position w:val="0"/>
-          <w:sz w:val="22"/>
-          <w:shd w:fill="auto" w:val="clear"/>
-        </w:rPr>
-        <w:t xml:space="preserve">ążki -  na podstawie ocen użytkownik</w:t>
-      </w:r>
-      <w:r>
-        <w:rPr>
-          <w:rFonts w:ascii="Calibri" w:hAnsi="Calibri" w:cs="Calibri" w:eastAsia="Calibri"/>
-          <w:color w:val="FF0000"/>
-          <w:spacing w:val="0"/>
-          <w:position w:val="0"/>
-          <w:sz w:val="22"/>
-          <w:shd w:fill="auto" w:val="clear"/>
-        </w:rPr>
-        <w:t xml:space="preserve">ów</w:t>
-      </w:r>
-    </w:p>
-    <w:p>
-      <w:pPr>
-        <w:spacing w:before="0" w:after="160" w:line="259"/>
-        <w:ind w:right="0" w:left="0" w:firstLine="0"/>
-        <w:jc w:val="left"/>
-        <w:rPr>
-          <w:rFonts w:ascii="Calibri" w:hAnsi="Calibri" w:cs="Calibri" w:eastAsia="Calibri"/>
-          <w:color w:val="FF0000"/>
-          <w:spacing w:val="0"/>
-          <w:position w:val="0"/>
-          <w:sz w:val="44"/>
-          <w:shd w:fill="auto" w:val="clear"/>
-        </w:rPr>
-      </w:pPr>
-    </w:p>
-    <w:p>
-      <w:pPr>
-        <w:spacing w:before="0" w:after="160" w:line="259"/>
-        <w:ind w:right="0" w:left="0" w:firstLine="0"/>
-        <w:jc w:val="left"/>
-        <w:rPr>
-          <w:rFonts w:ascii="Calibri" w:hAnsi="Calibri" w:cs="Calibri" w:eastAsia="Calibri"/>
-          <w:color w:val="FF0000"/>
-          <w:spacing w:val="0"/>
-          <w:position w:val="0"/>
-          <w:sz w:val="22"/>
-          <w:shd w:fill="auto" w:val="clear"/>
-        </w:rPr>
-      </w:pPr>
-      <w:r>
-        <w:rPr>
-          <w:rFonts w:ascii="Calibri" w:hAnsi="Calibri" w:cs="Calibri" w:eastAsia="Calibri"/>
-          <w:color w:val="FF0000"/>
-          <w:spacing w:val="0"/>
-          <w:position w:val="0"/>
-          <w:sz w:val="22"/>
-          <w:shd w:fill="FFFF00" w:val="clear"/>
-        </w:rPr>
-        <w:t xml:space="preserve">-&gt; Co umie</w:t>
-      </w:r>
-      <w:r>
-        <w:rPr>
-          <w:rFonts w:ascii="Calibri" w:hAnsi="Calibri" w:cs="Calibri" w:eastAsia="Calibri"/>
-          <w:color w:val="FF0000"/>
-          <w:spacing w:val="0"/>
-          <w:position w:val="0"/>
-          <w:sz w:val="22"/>
-          <w:shd w:fill="FFFF00" w:val="clear"/>
-        </w:rPr>
-        <w:t xml:space="preserve">ścić na stronie gł</w:t>
-      </w:r>
-      <w:r>
-        <w:rPr>
-          <w:rFonts w:ascii="Calibri" w:hAnsi="Calibri" w:cs="Calibri" w:eastAsia="Calibri"/>
-          <w:color w:val="FF0000"/>
-          <w:spacing w:val="0"/>
-          <w:position w:val="0"/>
-          <w:sz w:val="22"/>
-          <w:shd w:fill="FFFF00" w:val="clear"/>
-        </w:rPr>
-        <w:t xml:space="preserve">ównej ? </w:t>
-      </w:r>
-      <w:r>
-        <w:rPr>
-          <w:rFonts w:ascii="Calibri" w:hAnsi="Calibri" w:cs="Calibri" w:eastAsia="Calibri"/>
-          <w:color w:val="FF0000"/>
-          <w:spacing w:val="0"/>
-          <w:position w:val="0"/>
-          <w:sz w:val="22"/>
-          <w:shd w:fill="auto" w:val="clear"/>
-        </w:rPr>
-        <w:t xml:space="preserve">(index.php)</w:t>
-      </w:r>
-    </w:p>
-    <w:p>
-      <w:pPr>
-        <w:spacing w:before="0" w:after="160" w:line="259"/>
-        <w:ind w:right="0" w:left="0" w:firstLine="0"/>
-        <w:jc w:val="left"/>
-        <w:rPr>
-          <w:rFonts w:ascii="Calibri" w:hAnsi="Calibri" w:cs="Calibri" w:eastAsia="Calibri"/>
-          <w:color w:val="FF0000"/>
-          <w:spacing w:val="0"/>
-          <w:position w:val="0"/>
-          <w:sz w:val="22"/>
-          <w:shd w:fill="auto" w:val="clear"/>
-        </w:rPr>
-      </w:pPr>
-      <w:r>
-        <w:rPr>
-          <w:rFonts w:ascii="Calibri" w:hAnsi="Calibri" w:cs="Calibri" w:eastAsia="Calibri"/>
-          <w:color w:val="FF0000"/>
-          <w:spacing w:val="0"/>
-          <w:position w:val="0"/>
-          <w:sz w:val="22"/>
-          <w:shd w:fill="auto" w:val="clear"/>
-        </w:rPr>
-        <w:t xml:space="preserve">     </w:t>
-      </w:r>
-      <w:r>
-        <w:rPr>
-          <w:rFonts w:ascii="Calibri" w:hAnsi="Calibri" w:cs="Calibri" w:eastAsia="Calibri"/>
-          <w:color w:val="FF0000"/>
-          <w:spacing w:val="0"/>
-          <w:position w:val="0"/>
-          <w:sz w:val="22"/>
-          <w:shd w:fill="FFFF00" w:val="clear"/>
-        </w:rPr>
-        <w:t xml:space="preserve">Bestsellery -&gt; książki kt</w:t>
-      </w:r>
-      <w:r>
-        <w:rPr>
-          <w:rFonts w:ascii="Calibri" w:hAnsi="Calibri" w:cs="Calibri" w:eastAsia="Calibri"/>
-          <w:color w:val="FF0000"/>
-          <w:spacing w:val="0"/>
-          <w:position w:val="0"/>
-          <w:sz w:val="22"/>
-          <w:shd w:fill="FFFF00" w:val="clear"/>
-        </w:rPr>
-        <w:t xml:space="preserve">óre sprzeda</w:t>
-      </w:r>
-      <w:r>
-        <w:rPr>
-          <w:rFonts w:ascii="Calibri" w:hAnsi="Calibri" w:cs="Calibri" w:eastAsia="Calibri"/>
-          <w:color w:val="FF0000"/>
-          <w:spacing w:val="0"/>
-          <w:position w:val="0"/>
-          <w:sz w:val="22"/>
-          <w:shd w:fill="FFFF00" w:val="clear"/>
-        </w:rPr>
-        <w:t xml:space="preserve">łysię w więcej niż (X) sztuk </w:t>
-      </w:r>
-      <w:r>
-        <w:rPr>
-          <w:rFonts w:ascii="Calibri" w:hAnsi="Calibri" w:cs="Calibri" w:eastAsia="Calibri"/>
-          <w:color w:val="FF0000"/>
-          <w:spacing w:val="0"/>
-          <w:position w:val="0"/>
-          <w:sz w:val="22"/>
-          <w:shd w:fill="auto" w:val="clear"/>
-        </w:rPr>
-        <w:t xml:space="preserve">...</w:t>
-      </w:r>
-    </w:p>
-    <w:p>
-      <w:pPr>
-        <w:spacing w:before="0" w:after="160" w:line="259"/>
-        <w:ind w:right="0" w:left="0" w:firstLine="0"/>
-        <w:jc w:val="left"/>
-        <w:rPr>
-          <w:rFonts w:ascii="Calibri" w:hAnsi="Calibri" w:cs="Calibri" w:eastAsia="Calibri"/>
-          <w:color w:val="FF0000"/>
-          <w:spacing w:val="0"/>
-          <w:position w:val="0"/>
-          <w:sz w:val="44"/>
-          <w:shd w:fill="auto" w:val="clear"/>
-        </w:rPr>
-      </w:pPr>
-      <w:r>
-        <w:rPr>
-          <w:rFonts w:ascii="Calibri" w:hAnsi="Calibri" w:cs="Calibri" w:eastAsia="Calibri"/>
-          <w:color w:val="F79646"/>
-          <w:spacing w:val="0"/>
-          <w:position w:val="0"/>
-          <w:sz w:val="22"/>
-          <w:shd w:fill="00FFFF" w:val="clear"/>
-        </w:rPr>
-        <w:t xml:space="preserve">-&gt; "One Page Design"</w:t>
-      </w:r>
-    </w:p>
-    <w:p>
-      <w:pPr>
-        <w:spacing w:before="0" w:after="160" w:line="259"/>
-        <w:ind w:right="0" w:left="0" w:firstLine="0"/>
-        <w:jc w:val="left"/>
-        <w:rPr>
-          <w:rFonts w:ascii="Calibri" w:hAnsi="Calibri" w:cs="Calibri" w:eastAsia="Calibri"/>
-          <w:b/>
-          <w:color w:val="FF0000"/>
-          <w:spacing w:val="0"/>
-          <w:position w:val="0"/>
-          <w:sz w:val="22"/>
-          <w:u w:val="single"/>
-          <w:shd w:fill="FFFF00" w:val="clear"/>
-        </w:rPr>
-      </w:pPr>
-      <w:r>
-        <w:rPr>
-          <w:rFonts w:ascii="Calibri" w:hAnsi="Calibri" w:cs="Calibri" w:eastAsia="Calibri"/>
-          <w:color w:val="auto"/>
-          <w:spacing w:val="0"/>
-          <w:position w:val="0"/>
-          <w:sz w:val="22"/>
-          <w:shd w:fill="auto" w:val="clear"/>
-        </w:rPr>
-        <w:t xml:space="preserve">---------------------------------------------------------------------------------------------------------------</w:t>
-      </w:r>
-    </w:p>
-    <w:p>
-      <w:pPr>
-        <w:spacing w:before="0" w:after="160" w:line="259"/>
-        <w:ind w:right="0" w:left="0" w:firstLine="0"/>
-        <w:jc w:val="left"/>
-        <w:rPr>
-          <w:rFonts w:ascii="Calibri" w:hAnsi="Calibri" w:cs="Calibri" w:eastAsia="Calibri"/>
-          <w:color w:val="auto"/>
-          <w:spacing w:val="0"/>
-          <w:position w:val="0"/>
-          <w:sz w:val="20"/>
-          <w:shd w:fill="auto" w:val="clear"/>
-        </w:rPr>
-      </w:pPr>
-      <w:r>
-        <w:rPr>
-          <w:rFonts w:ascii="Calibri" w:hAnsi="Calibri" w:cs="Calibri" w:eastAsia="Calibri"/>
-          <w:b/>
-          <w:color w:val="FF0000"/>
-          <w:spacing w:val="0"/>
-          <w:position w:val="0"/>
-          <w:sz w:val="22"/>
-          <w:u w:val="single"/>
-          <w:shd w:fill="FFFF00" w:val="clear"/>
-        </w:rPr>
-        <w:t xml:space="preserve">Obs</w:t>
-      </w:r>
-      <w:r>
-        <w:rPr>
-          <w:rFonts w:ascii="Calibri" w:hAnsi="Calibri" w:cs="Calibri" w:eastAsia="Calibri"/>
-          <w:b/>
-          <w:color w:val="FF0000"/>
-          <w:spacing w:val="0"/>
-          <w:position w:val="0"/>
-          <w:sz w:val="22"/>
-          <w:u w:val="single"/>
-          <w:shd w:fill="FFFF00" w:val="clear"/>
-        </w:rPr>
-        <w:t xml:space="preserve">ługa zam</w:t>
-      </w:r>
-      <w:r>
-        <w:rPr>
-          <w:rFonts w:ascii="Calibri" w:hAnsi="Calibri" w:cs="Calibri" w:eastAsia="Calibri"/>
-          <w:b/>
-          <w:color w:val="FF0000"/>
-          <w:spacing w:val="0"/>
-          <w:position w:val="0"/>
-          <w:sz w:val="22"/>
-          <w:u w:val="single"/>
-          <w:shd w:fill="FFFF00" w:val="clear"/>
+          <w:u w:val="single"/>
+          <w:shd w:fill="auto" w:val="clear"/>
+        </w:rPr>
+        <w:t xml:space="preserve">- </w:t>
+      </w:r>
+      <w:r>
+        <w:rPr>
+          <w:rFonts w:ascii="Calibri" w:hAnsi="Calibri" w:cs="Calibri" w:eastAsia="Calibri"/>
+          <w:b/>
+          <w:color w:val="FF0000"/>
+          <w:spacing w:val="0"/>
+          <w:position w:val="0"/>
+          <w:sz w:val="22"/>
+          <w:u w:val="single"/>
+          <w:shd w:fill="auto" w:val="clear"/>
+        </w:rPr>
+        <w:t xml:space="preserve">realizacja </w:t>
+      </w:r>
+      <w:r>
+        <w:rPr>
+          <w:rFonts w:ascii="Calibri" w:hAnsi="Calibri" w:cs="Calibri" w:eastAsia="Calibri"/>
+          <w:color w:val="FF0000"/>
+          <w:spacing w:val="0"/>
+          <w:position w:val="0"/>
+          <w:sz w:val="22"/>
+          <w:u w:val="single"/>
+          <w:shd w:fill="auto" w:val="clear"/>
+        </w:rPr>
+        <w:t xml:space="preserve">zam</w:t>
+      </w:r>
+      <w:r>
+        <w:rPr>
+          <w:rFonts w:ascii="Calibri" w:hAnsi="Calibri" w:cs="Calibri" w:eastAsia="Calibri"/>
+          <w:color w:val="FF0000"/>
+          <w:spacing w:val="0"/>
+          <w:position w:val="0"/>
+          <w:sz w:val="22"/>
+          <w:u w:val="single"/>
+          <w:shd w:fill="auto" w:val="clear"/>
         </w:rPr>
         <w:t xml:space="preserve">ówie</w:t>
       </w:r>
       <w:r>
         <w:rPr>
           <w:rFonts w:ascii="Calibri" w:hAnsi="Calibri" w:cs="Calibri" w:eastAsia="Calibri"/>
-          <w:b/>
-          <w:color w:val="FF0000"/>
-          <w:spacing w:val="0"/>
-          <w:position w:val="0"/>
-          <w:sz w:val="22"/>
-          <w:u w:val="single"/>
-          <w:shd w:fill="FFFF00" w:val="clear"/>
-        </w:rPr>
-        <w:t xml:space="preserve">ń (?)</w:t>
-      </w:r>
-      <w:r>
-        <w:rPr>
-          <w:rFonts w:ascii="Calibri" w:hAnsi="Calibri" w:cs="Calibri" w:eastAsia="Calibri"/>
-          <w:b/>
-          <w:color w:val="auto"/>
-          <w:spacing w:val="0"/>
-          <w:position w:val="0"/>
-          <w:sz w:val="22"/>
-          <w:u w:val="single"/>
-          <w:shd w:fill="FFFF00" w:val="clear"/>
-        </w:rPr>
-        <w:t xml:space="preserve"> przez personel + Przeglądane stan</w:t>
-      </w:r>
-      <w:r>
-        <w:rPr>
-          <w:rFonts w:ascii="Calibri" w:hAnsi="Calibri" w:cs="Calibri" w:eastAsia="Calibri"/>
-          <w:b/>
-          <w:color w:val="auto"/>
-          <w:spacing w:val="0"/>
-          <w:position w:val="0"/>
-          <w:sz w:val="22"/>
-          <w:u w:val="single"/>
-          <w:shd w:fill="FFFF00" w:val="clear"/>
-        </w:rPr>
-        <w:t xml:space="preserve">ów magazynowych - </w:t>
-      </w:r>
-      <w:r>
-        <w:rPr>
-          <w:rFonts w:ascii="Calibri" w:hAnsi="Calibri" w:cs="Calibri" w:eastAsia="Calibri"/>
-          <w:b/>
-          <w:strike w:val="true"/>
-          <w:color w:val="auto"/>
-          <w:spacing w:val="0"/>
-          <w:position w:val="0"/>
-          <w:sz w:val="22"/>
-          <w:u w:val="single"/>
-          <w:shd w:fill="FFFF00" w:val="clear"/>
-        </w:rPr>
-        <w:t xml:space="preserve">RESEARCH ! </w:t>
-      </w:r>
-    </w:p>
-    <w:p>
-      <w:pPr>
-        <w:spacing w:before="0" w:after="160" w:line="259"/>
-        <w:ind w:right="0" w:left="720" w:firstLine="0"/>
-        <w:jc w:val="left"/>
-        <w:rPr>
-          <w:rFonts w:ascii="Calibri" w:hAnsi="Calibri" w:cs="Calibri" w:eastAsia="Calibri"/>
-          <w:color w:val="FF0000"/>
-          <w:spacing w:val="0"/>
-          <w:position w:val="0"/>
-          <w:sz w:val="22"/>
-          <w:shd w:fill="auto" w:val="clear"/>
-        </w:rPr>
-      </w:pPr>
-      <w:r>
-        <w:rPr>
-          <w:rFonts w:ascii="Calibri" w:hAnsi="Calibri" w:cs="Calibri" w:eastAsia="Calibri"/>
-          <w:color w:val="FF0000"/>
-          <w:spacing w:val="0"/>
-          <w:position w:val="0"/>
-          <w:sz w:val="22"/>
-          <w:shd w:fill="auto" w:val="clear"/>
-        </w:rPr>
-        <w:t xml:space="preserve">(film na yt)</w:t>
-      </w:r>
-    </w:p>
-    <w:p>
-      <w:pPr>
-        <w:spacing w:before="0" w:after="160" w:line="259"/>
-        <w:ind w:right="0" w:left="0" w:firstLine="0"/>
-        <w:jc w:val="left"/>
-        <w:rPr>
-          <w:rFonts w:ascii="Calibri" w:hAnsi="Calibri" w:cs="Calibri" w:eastAsia="Calibri"/>
-          <w:color w:val="auto"/>
-          <w:spacing w:val="0"/>
-          <w:position w:val="0"/>
-          <w:sz w:val="20"/>
-          <w:shd w:fill="auto" w:val="clear"/>
-        </w:rPr>
-      </w:pPr>
-    </w:p>
-    <w:p>
-      <w:pPr>
-        <w:spacing w:before="0" w:after="160" w:line="259"/>
-        <w:ind w:right="0" w:left="0" w:firstLine="0"/>
-        <w:jc w:val="left"/>
-        <w:rPr>
-          <w:rFonts w:ascii="Calibri" w:hAnsi="Calibri" w:cs="Calibri" w:eastAsia="Calibri"/>
-          <w:color w:val="FF0000"/>
-          <w:spacing w:val="0"/>
-          <w:position w:val="0"/>
-          <w:sz w:val="22"/>
-          <w:shd w:fill="auto" w:val="clear"/>
-        </w:rPr>
-      </w:pPr>
-      <w:r>
-        <w:rPr>
-          <w:rFonts w:ascii="Calibri" w:hAnsi="Calibri" w:cs="Calibri" w:eastAsia="Calibri"/>
-          <w:color w:val="FF0000"/>
-          <w:spacing w:val="0"/>
-          <w:position w:val="0"/>
-          <w:sz w:val="22"/>
-          <w:shd w:fill="FFFF00" w:val="clear"/>
-        </w:rPr>
-        <w:t xml:space="preserve">Panel admina </w:t>
-      </w:r>
-      <w:r>
-        <w:rPr>
-          <w:rFonts w:ascii="Calibri" w:hAnsi="Calibri" w:cs="Calibri" w:eastAsia="Calibri"/>
-          <w:color w:val="FF0000"/>
-          <w:spacing w:val="0"/>
-          <w:position w:val="0"/>
-          <w:sz w:val="22"/>
-          <w:shd w:fill="auto" w:val="clear"/>
-        </w:rPr>
-        <w:t xml:space="preserve">- jakie </w:t>
-      </w:r>
-      <w:r>
-        <w:rPr>
-          <w:rFonts w:ascii="Calibri" w:hAnsi="Calibri" w:cs="Calibri" w:eastAsia="Calibri"/>
-          <w:b/>
-          <w:color w:val="FF0000"/>
-          <w:spacing w:val="0"/>
-          <w:position w:val="0"/>
-          <w:sz w:val="22"/>
-          <w:u w:val="single"/>
-          <w:shd w:fill="auto" w:val="clear"/>
-        </w:rPr>
-        <w:t xml:space="preserve">operacje</w:t>
-      </w:r>
-      <w:r>
-        <w:rPr>
-          <w:rFonts w:ascii="Calibri" w:hAnsi="Calibri" w:cs="Calibri" w:eastAsia="Calibri"/>
-          <w:b/>
-          <w:color w:val="FF0000"/>
-          <w:spacing w:val="0"/>
-          <w:position w:val="0"/>
-          <w:sz w:val="22"/>
-          <w:shd w:fill="auto" w:val="clear"/>
-        </w:rPr>
-        <w:t xml:space="preserve"> </w:t>
-      </w:r>
-      <w:r>
-        <w:rPr>
-          <w:rFonts w:ascii="Calibri" w:hAnsi="Calibri" w:cs="Calibri" w:eastAsia="Calibri"/>
-          <w:color w:val="FF0000"/>
-          <w:spacing w:val="0"/>
-          <w:position w:val="0"/>
-          <w:sz w:val="22"/>
-          <w:shd w:fill="auto" w:val="clear"/>
-        </w:rPr>
-        <w:t xml:space="preserve">mo</w:t>
-      </w:r>
-      <w:r>
-        <w:rPr>
-          <w:rFonts w:ascii="Calibri" w:hAnsi="Calibri" w:cs="Calibri" w:eastAsia="Calibri"/>
-          <w:color w:val="FF0000"/>
-          <w:spacing w:val="0"/>
-          <w:position w:val="0"/>
-          <w:sz w:val="22"/>
-          <w:shd w:fill="auto" w:val="clear"/>
-        </w:rPr>
-        <w:t xml:space="preserve">że realizowac administrator ? </w:t>
-      </w:r>
-    </w:p>
-    <w:p>
-      <w:pPr>
-        <w:spacing w:before="0" w:after="160" w:line="259"/>
-        <w:ind w:right="0" w:left="0" w:firstLine="0"/>
-        <w:jc w:val="left"/>
-        <w:rPr>
-          <w:rFonts w:ascii="Calibri" w:hAnsi="Calibri" w:cs="Calibri" w:eastAsia="Calibri"/>
-          <w:color w:val="FF0000"/>
-          <w:spacing w:val="0"/>
-          <w:position w:val="0"/>
-          <w:sz w:val="22"/>
-          <w:shd w:fill="auto" w:val="clear"/>
-        </w:rPr>
-      </w:pPr>
-      <w:r>
-        <w:rPr>
-          <w:rFonts w:ascii="Calibri" w:hAnsi="Calibri" w:cs="Calibri" w:eastAsia="Calibri"/>
-          <w:color w:val="FF0000"/>
-          <w:spacing w:val="0"/>
-          <w:position w:val="0"/>
-          <w:sz w:val="22"/>
-          <w:shd w:fill="auto" w:val="clear"/>
-        </w:rPr>
-        <w:t xml:space="preserve">- </w:t>
-      </w:r>
-      <w:r>
-        <w:rPr>
-          <w:rFonts w:ascii="Calibri" w:hAnsi="Calibri" w:cs="Calibri" w:eastAsia="Calibri"/>
-          <w:b/>
-          <w:color w:val="FF0000"/>
-          <w:spacing w:val="0"/>
-          <w:position w:val="0"/>
-          <w:sz w:val="22"/>
-          <w:u w:val="single"/>
-          <w:shd w:fill="FFFF00" w:val="clear"/>
-        </w:rPr>
-        <w:t xml:space="preserve">Przegl</w:t>
-      </w:r>
-      <w:r>
-        <w:rPr>
-          <w:rFonts w:ascii="Calibri" w:hAnsi="Calibri" w:cs="Calibri" w:eastAsia="Calibri"/>
-          <w:b/>
-          <w:color w:val="FF0000"/>
-          <w:spacing w:val="0"/>
-          <w:position w:val="0"/>
-          <w:sz w:val="22"/>
-          <w:u w:val="single"/>
-          <w:shd w:fill="FFFF00" w:val="clear"/>
-        </w:rPr>
-        <w:t xml:space="preserve">ądanie kont użytkownik</w:t>
-      </w:r>
-      <w:r>
-        <w:rPr>
-          <w:rFonts w:ascii="Calibri" w:hAnsi="Calibri" w:cs="Calibri" w:eastAsia="Calibri"/>
-          <w:b/>
-          <w:color w:val="FF0000"/>
-          <w:spacing w:val="0"/>
-          <w:position w:val="0"/>
-          <w:sz w:val="22"/>
-          <w:u w:val="single"/>
-          <w:shd w:fill="FFFF00" w:val="clear"/>
-        </w:rPr>
-        <w:t xml:space="preserve">ów</w:t>
-      </w:r>
-    </w:p>
-    <w:p>
-      <w:pPr>
-        <w:spacing w:before="0" w:after="160" w:line="259"/>
-        <w:ind w:right="0" w:left="0" w:firstLine="0"/>
-        <w:jc w:val="left"/>
-        <w:rPr>
-          <w:rFonts w:ascii="Calibri" w:hAnsi="Calibri" w:cs="Calibri" w:eastAsia="Calibri"/>
-          <w:color w:val="FF0000"/>
-          <w:spacing w:val="0"/>
-          <w:position w:val="0"/>
-          <w:sz w:val="22"/>
-          <w:shd w:fill="FFFF00" w:val="clear"/>
-        </w:rPr>
-      </w:pPr>
-      <w:r>
-        <w:rPr>
-          <w:rFonts w:ascii="Calibri" w:hAnsi="Calibri" w:cs="Calibri" w:eastAsia="Calibri"/>
-          <w:color w:val="FF0000"/>
-          <w:spacing w:val="0"/>
-          <w:position w:val="0"/>
-          <w:sz w:val="22"/>
-          <w:shd w:fill="auto" w:val="clear"/>
-        </w:rPr>
-        <w:t xml:space="preserve">- </w:t>
-      </w:r>
-      <w:r>
-        <w:rPr>
-          <w:rFonts w:ascii="Calibri" w:hAnsi="Calibri" w:cs="Calibri" w:eastAsia="Calibri"/>
-          <w:color w:val="FF0000"/>
-          <w:spacing w:val="0"/>
-          <w:position w:val="0"/>
-          <w:sz w:val="22"/>
-          <w:shd w:fill="FFFF00" w:val="clear"/>
-        </w:rPr>
-        <w:t xml:space="preserve">Przeglądanie </w:t>
-      </w:r>
-      <w:r>
-        <w:rPr>
-          <w:rFonts w:ascii="Calibri" w:hAnsi="Calibri" w:cs="Calibri" w:eastAsia="Calibri"/>
-          <w:b/>
-          <w:color w:val="FF0000"/>
-          <w:spacing w:val="0"/>
-          <w:position w:val="0"/>
-          <w:sz w:val="22"/>
-          <w:u w:val="single"/>
-          <w:shd w:fill="FFFF00" w:val="clear"/>
+          <w:color w:val="FF0000"/>
+          <w:spacing w:val="0"/>
+          <w:position w:val="0"/>
+          <w:sz w:val="22"/>
+          <w:u w:val="single"/>
+          <w:shd w:fill="auto" w:val="clear"/>
+        </w:rPr>
+        <w:t xml:space="preserve">ń (</w:t>
+      </w:r>
+      <w:r>
+        <w:rPr>
+          <w:rFonts w:ascii="Calibri" w:hAnsi="Calibri" w:cs="Calibri" w:eastAsia="Calibri"/>
+          <w:b/>
+          <w:color w:val="FF0000"/>
+          <w:spacing w:val="0"/>
+          <w:position w:val="0"/>
+          <w:sz w:val="22"/>
+          <w:u w:val="single"/>
+          <w:shd w:fill="auto" w:val="clear"/>
+        </w:rPr>
+        <w:t xml:space="preserve">zmiana </w:t>
+      </w:r>
+      <w:r>
+        <w:rPr>
+          <w:rFonts w:ascii="Calibri" w:hAnsi="Calibri" w:cs="Calibri" w:eastAsia="Calibri"/>
+          <w:color w:val="FF0000"/>
+          <w:spacing w:val="0"/>
+          <w:position w:val="0"/>
+          <w:sz w:val="22"/>
+          <w:u w:val="single"/>
+          <w:shd w:fill="auto" w:val="clear"/>
+        </w:rPr>
+        <w:t xml:space="preserve">stanu/</w:t>
+      </w:r>
+      <w:r>
+        <w:rPr>
+          <w:rFonts w:ascii="Calibri" w:hAnsi="Calibri" w:cs="Calibri" w:eastAsia="Calibri"/>
+          <w:b/>
+          <w:color w:val="FF0000"/>
+          <w:spacing w:val="0"/>
+          <w:position w:val="0"/>
+          <w:sz w:val="22"/>
+          <w:u w:val="single"/>
+          <w:shd w:fill="auto" w:val="clear"/>
+        </w:rPr>
+        <w:t xml:space="preserve">statusu </w:t>
+      </w:r>
+      <w:r>
+        <w:rPr>
+          <w:rFonts w:ascii="Calibri" w:hAnsi="Calibri" w:cs="Calibri" w:eastAsia="Calibri"/>
+          <w:color w:val="FF0000"/>
+          <w:spacing w:val="0"/>
+          <w:position w:val="0"/>
+          <w:sz w:val="22"/>
+          <w:u w:val="single"/>
+          <w:shd w:fill="auto" w:val="clear"/>
         </w:rPr>
         <w:t xml:space="preserve">zam</w:t>
       </w:r>
       <w:r>
         <w:rPr>
           <w:rFonts w:ascii="Calibri" w:hAnsi="Calibri" w:cs="Calibri" w:eastAsia="Calibri"/>
-          <w:b/>
-          <w:color w:val="FF0000"/>
-          <w:spacing w:val="0"/>
-          <w:position w:val="0"/>
-          <w:sz w:val="22"/>
-          <w:u w:val="single"/>
-          <w:shd w:fill="FFFF00" w:val="clear"/>
-        </w:rPr>
-        <w:t xml:space="preserve">ówie</w:t>
-      </w:r>
-      <w:r>
-        <w:rPr>
-          <w:rFonts w:ascii="Calibri" w:hAnsi="Calibri" w:cs="Calibri" w:eastAsia="Calibri"/>
-          <w:b/>
-          <w:color w:val="FF0000"/>
-          <w:spacing w:val="0"/>
-          <w:position w:val="0"/>
-          <w:sz w:val="22"/>
-          <w:u w:val="single"/>
-          <w:shd w:fill="FFFF00" w:val="clear"/>
-        </w:rPr>
-        <w:t xml:space="preserve">ń</w:t>
-      </w:r>
-      <w:r>
-        <w:rPr>
-          <w:rFonts w:ascii="Calibri" w:hAnsi="Calibri" w:cs="Calibri" w:eastAsia="Calibri"/>
-          <w:b/>
-          <w:color w:val="FF0000"/>
-          <w:spacing w:val="0"/>
-          <w:position w:val="0"/>
-          <w:sz w:val="22"/>
-          <w:u w:val="single"/>
-          <w:shd w:fill="auto" w:val="clear"/>
-        </w:rPr>
-        <w:t xml:space="preserve"> </w:t>
-      </w:r>
-      <w:r>
-        <w:rPr>
-          <w:rFonts w:ascii="Calibri" w:hAnsi="Calibri" w:cs="Calibri" w:eastAsia="Calibri"/>
-          <w:color w:val="FF0000"/>
-          <w:spacing w:val="0"/>
-          <w:position w:val="0"/>
-          <w:sz w:val="22"/>
-          <w:u w:val="single"/>
-          <w:shd w:fill="auto" w:val="clear"/>
-        </w:rPr>
-        <w:t xml:space="preserve">- </w:t>
-      </w:r>
-      <w:r>
-        <w:rPr>
-          <w:rFonts w:ascii="Calibri" w:hAnsi="Calibri" w:cs="Calibri" w:eastAsia="Calibri"/>
-          <w:b/>
-          <w:color w:val="FF0000"/>
-          <w:spacing w:val="0"/>
-          <w:position w:val="0"/>
-          <w:sz w:val="22"/>
-          <w:u w:val="single"/>
-          <w:shd w:fill="auto" w:val="clear"/>
-        </w:rPr>
-        <w:t xml:space="preserve">realizacja </w:t>
-      </w:r>
-      <w:r>
-        <w:rPr>
-          <w:rFonts w:ascii="Calibri" w:hAnsi="Calibri" w:cs="Calibri" w:eastAsia="Calibri"/>
-          <w:color w:val="FF0000"/>
-          <w:spacing w:val="0"/>
-          <w:position w:val="0"/>
-          <w:sz w:val="22"/>
-          <w:u w:val="single"/>
-          <w:shd w:fill="auto" w:val="clear"/>
-        </w:rPr>
-        <w:t xml:space="preserve">zam</w:t>
-      </w:r>
-      <w:r>
-        <w:rPr>
-          <w:rFonts w:ascii="Calibri" w:hAnsi="Calibri" w:cs="Calibri" w:eastAsia="Calibri"/>
-          <w:color w:val="FF0000"/>
-          <w:spacing w:val="0"/>
-          <w:position w:val="0"/>
-          <w:sz w:val="22"/>
-          <w:u w:val="single"/>
-          <w:shd w:fill="auto" w:val="clear"/>
-        </w:rPr>
-        <w:t xml:space="preserve">ówie</w:t>
-      </w:r>
-      <w:r>
-        <w:rPr>
-          <w:rFonts w:ascii="Calibri" w:hAnsi="Calibri" w:cs="Calibri" w:eastAsia="Calibri"/>
-          <w:color w:val="FF0000"/>
-          <w:spacing w:val="0"/>
-          <w:position w:val="0"/>
-          <w:sz w:val="22"/>
-          <w:u w:val="single"/>
-          <w:shd w:fill="auto" w:val="clear"/>
-        </w:rPr>
-        <w:t xml:space="preserve">ń (</w:t>
-      </w:r>
-      <w:r>
-        <w:rPr>
-          <w:rFonts w:ascii="Calibri" w:hAnsi="Calibri" w:cs="Calibri" w:eastAsia="Calibri"/>
-          <w:b/>
-          <w:color w:val="FF0000"/>
-          <w:spacing w:val="0"/>
-          <w:position w:val="0"/>
-          <w:sz w:val="22"/>
-          <w:u w:val="single"/>
-          <w:shd w:fill="auto" w:val="clear"/>
-        </w:rPr>
-        <w:t xml:space="preserve">zmiana </w:t>
-      </w:r>
-      <w:r>
-        <w:rPr>
-          <w:rFonts w:ascii="Calibri" w:hAnsi="Calibri" w:cs="Calibri" w:eastAsia="Calibri"/>
-          <w:color w:val="FF0000"/>
-          <w:spacing w:val="0"/>
-          <w:position w:val="0"/>
-          <w:sz w:val="22"/>
-          <w:u w:val="single"/>
-          <w:shd w:fill="auto" w:val="clear"/>
-        </w:rPr>
-        <w:t xml:space="preserve">stanu/</w:t>
-      </w:r>
-      <w:r>
-        <w:rPr>
-          <w:rFonts w:ascii="Calibri" w:hAnsi="Calibri" w:cs="Calibri" w:eastAsia="Calibri"/>
-          <w:b/>
-          <w:color w:val="FF0000"/>
-          <w:spacing w:val="0"/>
-          <w:position w:val="0"/>
-          <w:sz w:val="22"/>
-          <w:u w:val="single"/>
-          <w:shd w:fill="auto" w:val="clear"/>
-        </w:rPr>
-        <w:t xml:space="preserve">statusu </w:t>
-      </w:r>
-      <w:r>
-        <w:rPr>
-          <w:rFonts w:ascii="Calibri" w:hAnsi="Calibri" w:cs="Calibri" w:eastAsia="Calibri"/>
-          <w:color w:val="FF0000"/>
-          <w:spacing w:val="0"/>
-          <w:position w:val="0"/>
-          <w:sz w:val="22"/>
-          <w:u w:val="single"/>
-          <w:shd w:fill="auto" w:val="clear"/>
-        </w:rPr>
-        <w:t xml:space="preserve">zam</w:t>
-      </w:r>
-      <w:r>
-        <w:rPr>
-          <w:rFonts w:ascii="Calibri" w:hAnsi="Calibri" w:cs="Calibri" w:eastAsia="Calibri"/>
           <w:color w:val="FF0000"/>
           <w:spacing w:val="0"/>
           <w:position w:val="0"/>
@@ -10698,7 +10577,18 @@
           <w:sz w:val="22"/>
           <w:shd w:fill="auto" w:val="clear"/>
         </w:rPr>
-        <w:t xml:space="preserve">- Przeglądanie </w:t>
+        <w:t xml:space="preserve">- Przegl</w:t>
+      </w:r>
+      <w:r>
+        <w:rPr>
+          <w:rFonts w:ascii="Calibri" w:hAnsi="Calibri" w:cs="Calibri" w:eastAsia="Calibri"/>
+          <w:color w:val="FF0000"/>
+          <w:spacing w:val="0"/>
+          <w:position w:val="0"/>
+          <w:sz w:val="22"/>
+          <w:shd w:fill="auto" w:val="clear"/>
+        </w:rPr>
+        <w:t xml:space="preserve">ądanie </w:t>
       </w:r>
       <w:r>
         <w:rPr>
@@ -11332,33 +11222,7 @@
           <w:u w:val="single"/>
           <w:shd w:fill="00FFFF" w:val="clear"/>
         </w:rPr>
-        <w:t xml:space="preserve">Zastosowanie STRON </w:t>
-      </w:r>
-      <w:r>
-        <w:rPr>
-          <w:rFonts w:ascii="Calibri" w:hAnsi="Calibri" w:cs="Calibri" w:eastAsia="Calibri"/>
-          <w:b/>
-          <w:color w:val="D19049"/>
-          <w:spacing w:val="0"/>
-          <w:position w:val="0"/>
-          <w:sz w:val="22"/>
-          <w:u w:val="single"/>
-          <w:shd w:fill="00FFFF" w:val="clear"/>
-        </w:rPr>
-        <w:t xml:space="preserve">("Paginacja") </w:t>
-      </w:r>
-      <w:r>
-        <w:rPr>
-          <w:rFonts w:ascii="Calibri" w:hAnsi="Calibri" w:cs="Calibri" w:eastAsia="Calibri"/>
-          <w:b/>
-          <w:color w:val="D19049"/>
-          <w:spacing w:val="0"/>
-          <w:position w:val="0"/>
-          <w:sz w:val="22"/>
-          <w:u w:val="single"/>
-          <w:shd w:fill="00FFFF" w:val="clear"/>
-        </w:rPr>
-        <w:t xml:space="preserve">(poprzednia, nast</w:t>
+        <w:t xml:space="preserve">Zastosowanie STRON ("Paginacja") (poprzednia, nast</w:t>
       </w:r>
       <w:r>
         <w:rPr>
@@ -12447,31 +12311,31 @@
       <w:lvlText w:val="•"/>
     </w:lvl>
   </w:abstractNum>
-  <w:num w:numId="10">
+  <w:num w:numId="8">
     <w:abstractNumId w:val="48"/>
   </w:num>
-  <w:num w:numId="27">
+  <w:num w:numId="24">
     <w:abstractNumId w:val="42"/>
   </w:num>
-  <w:num w:numId="33">
+  <w:num w:numId="29">
     <w:abstractNumId w:val="36"/>
   </w:num>
-  <w:num w:numId="36">
+  <w:num w:numId="32">
     <w:abstractNumId w:val="30"/>
   </w:num>
-  <w:num w:numId="38">
+  <w:num w:numId="34">
     <w:abstractNumId w:val="24"/>
   </w:num>
-  <w:num w:numId="41">
+  <w:num w:numId="37">
     <w:abstractNumId w:val="18"/>
   </w:num>
-  <w:num w:numId="43">
+  <w:num w:numId="39">
     <w:abstractNumId w:val="12"/>
   </w:num>
-  <w:num w:numId="46">
+  <w:num w:numId="42">
     <w:abstractNumId w:val="6"/>
   </w:num>
-  <w:num w:numId="51">
+  <w:num w:numId="49">
     <w:abstractNumId w:val="0"/>
   </w:num>
 </w:numbering>

--- a/SD/Wymagania_Funkcjonalne.docx
+++ b/SD/Wymagania_Funkcjonalne.docx
@@ -620,8 +620,8 @@
         </w:rPr>
       </w:pPr>
       <w:r>
-        <w:object w:dxaOrig="4191" w:dyaOrig="2855">
-          <v:rect xmlns:o="urn:schemas-microsoft-com:office:office" xmlns:v="urn:schemas-microsoft-com:vml" id="rectole0000000000" style="width:209.550000pt;height:142.750000pt" o:preferrelative="t" o:ole="">
+        <w:object w:dxaOrig="4312" w:dyaOrig="2936">
+          <v:rect xmlns:o="urn:schemas-microsoft-com:office:office" xmlns:v="urn:schemas-microsoft-com:vml" id="rectole0000000000" style="width:215.600000pt;height:146.800000pt" o:preferrelative="t" o:ole="">
             <o:lock v:ext="edit"/>
             <v:imagedata xmlns:r="http://schemas.openxmlformats.org/officeDocument/2006/relationships" r:id="docRId1" o:title=""/>
           </v:rect>
@@ -1477,8 +1477,8 @@
         </w:rPr>
       </w:pPr>
       <w:r>
-        <w:object w:dxaOrig="6134" w:dyaOrig="3057">
-          <v:rect xmlns:o="urn:schemas-microsoft-com:office:office" xmlns:v="urn:schemas-microsoft-com:vml" id="rectole0000000001" style="width:306.700000pt;height:152.850000pt" o:preferrelative="t" o:ole="">
+        <w:object w:dxaOrig="6296" w:dyaOrig="3138">
+          <v:rect xmlns:o="urn:schemas-microsoft-com:office:office" xmlns:v="urn:schemas-microsoft-com:vml" id="rectole0000000001" style="width:314.800000pt;height:156.900000pt" o:preferrelative="t" o:ole="">
             <o:lock v:ext="edit"/>
             <v:imagedata xmlns:r="http://schemas.openxmlformats.org/officeDocument/2006/relationships" r:id="docRId3" o:title=""/>
           </v:rect>
@@ -1572,8 +1572,8 @@
         </w:rPr>
       </w:pPr>
       <w:r>
-        <w:object w:dxaOrig="5567" w:dyaOrig="2794">
-          <v:rect xmlns:o="urn:schemas-microsoft-com:office:office" xmlns:v="urn:schemas-microsoft-com:vml" id="rectole0000000002" style="width:278.350000pt;height:139.700000pt" o:preferrelative="t" o:ole="">
+        <w:object w:dxaOrig="5689" w:dyaOrig="2874">
+          <v:rect xmlns:o="urn:schemas-microsoft-com:office:office" xmlns:v="urn:schemas-microsoft-com:vml" id="rectole0000000002" style="width:284.450000pt;height:143.700000pt" o:preferrelative="t" o:ole="">
             <o:lock v:ext="edit"/>
             <v:imagedata xmlns:r="http://schemas.openxmlformats.org/officeDocument/2006/relationships" r:id="docRId5" o:title=""/>
           </v:rect>
@@ -1656,8 +1656,8 @@
         </w:rPr>
       </w:pPr>
       <w:r>
-        <w:object w:dxaOrig="8807" w:dyaOrig="1235">
-          <v:rect xmlns:o="urn:schemas-microsoft-com:office:office" xmlns:v="urn:schemas-microsoft-com:vml" id="rectole0000000003" style="width:440.350000pt;height:61.750000pt" o:preferrelative="t" o:ole="">
+        <w:object w:dxaOrig="9010" w:dyaOrig="1275">
+          <v:rect xmlns:o="urn:schemas-microsoft-com:office:office" xmlns:v="urn:schemas-microsoft-com:vml" id="rectole0000000003" style="width:450.500000pt;height:63.750000pt" o:preferrelative="t" o:ole="">
             <o:lock v:ext="edit"/>
             <v:imagedata xmlns:r="http://schemas.openxmlformats.org/officeDocument/2006/relationships" r:id="docRId7" o:title=""/>
           </v:rect>
@@ -1680,8 +1680,8 @@
         </w:rPr>
       </w:pPr>
       <w:r>
-        <w:object w:dxaOrig="8807" w:dyaOrig="1073">
-          <v:rect xmlns:o="urn:schemas-microsoft-com:office:office" xmlns:v="urn:schemas-microsoft-com:vml" id="rectole0000000004" style="width:440.350000pt;height:53.650000pt" o:preferrelative="t" o:ole="">
+        <w:object w:dxaOrig="9010" w:dyaOrig="1113">
+          <v:rect xmlns:o="urn:schemas-microsoft-com:office:office" xmlns:v="urn:schemas-microsoft-com:vml" id="rectole0000000004" style="width:450.500000pt;height:55.650000pt" o:preferrelative="t" o:ole="">
             <o:lock v:ext="edit"/>
             <v:imagedata xmlns:r="http://schemas.openxmlformats.org/officeDocument/2006/relationships" r:id="docRId9" o:title=""/>
           </v:rect>
@@ -4267,7 +4267,7 @@
       <w:pPr>
         <w:numPr>
           <w:ilvl w:val="0"/>
-          <w:numId w:val="24"/>
+          <w:numId w:val="25"/>
         </w:numPr>
         <w:spacing w:before="0" w:after="160" w:line="259"/>
         <w:ind w:right="0" w:left="0" w:firstLine="0"/>
@@ -4742,7 +4742,7 @@
       <w:pPr>
         <w:numPr>
           <w:ilvl w:val="0"/>
-          <w:numId w:val="29"/>
+          <w:numId w:val="30"/>
         </w:numPr>
         <w:tabs>
           <w:tab w:val="left" w:pos="101" w:leader="none"/>
@@ -4823,7 +4823,7 @@
       <w:pPr>
         <w:numPr>
           <w:ilvl w:val="0"/>
-          <w:numId w:val="29"/>
+          <w:numId w:val="30"/>
         </w:numPr>
         <w:spacing w:before="0" w:after="160" w:line="259"/>
         <w:ind w:right="0" w:left="1440" w:hanging="360"/>
@@ -4973,13 +4973,50 @@
           <w:shd w:fill="auto" w:val="clear"/>
         </w:rPr>
         <w:t xml:space="preserve">…)</w:t>
+      </w:r>
+    </w:p>
+    <w:p>
+      <w:pPr>
+        <w:spacing w:before="0" w:after="160" w:line="259"/>
+        <w:ind w:right="0" w:left="0" w:firstLine="0"/>
+        <w:jc w:val="left"/>
+        <w:rPr>
+          <w:rFonts w:ascii="Calibri" w:hAnsi="Calibri" w:cs="Calibri" w:eastAsia="Calibri"/>
+          <w:color w:val="F79646"/>
+          <w:spacing w:val="0"/>
+          <w:position w:val="0"/>
+          <w:sz w:val="22"/>
+          <w:shd w:fill="auto" w:val="clear"/>
+        </w:rPr>
+      </w:pPr>
+      <w:r>
+        <w:rPr>
+          <w:rFonts w:ascii="Calibri" w:hAnsi="Calibri" w:cs="Calibri" w:eastAsia="Calibri"/>
+          <w:color w:val="auto"/>
+          <w:spacing w:val="0"/>
+          <w:position w:val="0"/>
+          <w:sz w:val="22"/>
+          <w:shd w:fill="auto" w:val="clear"/>
+        </w:rPr>
+        <w:t xml:space="preserve">                                             </w:t>
+      </w:r>
+      <w:r>
+        <w:rPr>
+          <w:rFonts w:ascii="Calibri" w:hAnsi="Calibri" w:cs="Calibri" w:eastAsia="Calibri"/>
+          <w:color w:val="F79646"/>
+          <w:spacing w:val="0"/>
+          <w:position w:val="0"/>
+          <w:sz w:val="22"/>
+          <w:shd w:fill="auto" w:val="clear"/>
+        </w:rPr>
+        <w:t xml:space="preserve"> -&gt; walidacja daty -&gt; php4 checkdate(m,d,r)</w:t>
       </w:r>
     </w:p>
     <w:p>
       <w:pPr>
         <w:numPr>
           <w:ilvl w:val="0"/>
-          <w:numId w:val="29"/>
+          <w:numId w:val="33"/>
         </w:numPr>
         <w:spacing w:before="0" w:after="160" w:line="259"/>
         <w:ind w:right="0" w:left="1440" w:hanging="360"/>
@@ -5063,7 +5100,7 @@
       <w:pPr>
         <w:numPr>
           <w:ilvl w:val="0"/>
-          <w:numId w:val="32"/>
+          <w:numId w:val="35"/>
         </w:numPr>
         <w:spacing w:before="0" w:after="160" w:line="259"/>
         <w:ind w:right="0" w:left="0" w:firstLine="0"/>
@@ -5405,7 +5442,7 @@
       <w:pPr>
         <w:numPr>
           <w:ilvl w:val="0"/>
-          <w:numId w:val="34"/>
+          <w:numId w:val="37"/>
         </w:numPr>
         <w:tabs>
           <w:tab w:val="left" w:pos="101" w:leader="none"/>
@@ -5479,7 +5516,7 @@
       <w:pPr>
         <w:numPr>
           <w:ilvl w:val="0"/>
-          <w:numId w:val="34"/>
+          <w:numId w:val="37"/>
         </w:numPr>
         <w:spacing w:before="0" w:after="160" w:line="259"/>
         <w:ind w:right="0" w:left="1440" w:hanging="360"/>
@@ -5832,7 +5869,7 @@
       <w:pPr>
         <w:numPr>
           <w:ilvl w:val="0"/>
-          <w:numId w:val="37"/>
+          <w:numId w:val="40"/>
         </w:numPr>
         <w:spacing w:before="0" w:after="160" w:line="259"/>
         <w:ind w:right="0" w:left="1440" w:hanging="360"/>
@@ -5876,7 +5913,7 @@
       <w:pPr>
         <w:numPr>
           <w:ilvl w:val="0"/>
-          <w:numId w:val="37"/>
+          <w:numId w:val="40"/>
         </w:numPr>
         <w:spacing w:before="0" w:after="160" w:line="259"/>
         <w:ind w:right="0" w:left="1440" w:hanging="360"/>
@@ -5906,7 +5943,7 @@
       <w:pPr>
         <w:numPr>
           <w:ilvl w:val="0"/>
-          <w:numId w:val="37"/>
+          <w:numId w:val="40"/>
         </w:numPr>
         <w:spacing w:before="0" w:after="160" w:line="259"/>
         <w:ind w:right="0" w:left="1440" w:hanging="360"/>
@@ -6075,7 +6112,7 @@
       <w:pPr>
         <w:numPr>
           <w:ilvl w:val="0"/>
-          <w:numId w:val="37"/>
+          <w:numId w:val="40"/>
         </w:numPr>
         <w:spacing w:before="0" w:after="160" w:line="259"/>
         <w:ind w:right="0" w:left="1440" w:hanging="360"/>
@@ -6131,7 +6168,7 @@
       <w:pPr>
         <w:numPr>
           <w:ilvl w:val="0"/>
-          <w:numId w:val="39"/>
+          <w:numId w:val="42"/>
         </w:numPr>
         <w:spacing w:before="0" w:after="160" w:line="259"/>
         <w:ind w:right="0" w:left="720" w:hanging="360"/>
@@ -6696,8 +6733,8 @@
         </w:rPr>
       </w:pPr>
       <w:r>
-        <w:object w:dxaOrig="8747" w:dyaOrig="323">
-          <v:rect xmlns:o="urn:schemas-microsoft-com:office:office" xmlns:v="urn:schemas-microsoft-com:vml" id="rectole0000000005" style="width:437.350000pt;height:16.150000pt" o:preferrelative="t" o:ole="">
+        <w:object w:dxaOrig="8949" w:dyaOrig="323">
+          <v:rect xmlns:o="urn:schemas-microsoft-com:office:office" xmlns:v="urn:schemas-microsoft-com:vml" id="rectole0000000005" style="width:447.450000pt;height:16.150000pt" o:preferrelative="t" o:ole="">
             <o:lock v:ext="edit"/>
             <v:imagedata xmlns:r="http://schemas.openxmlformats.org/officeDocument/2006/relationships" r:id="docRId12" o:title=""/>
           </v:rect>
@@ -6735,7 +6772,7 @@
       <w:pPr>
         <w:numPr>
           <w:ilvl w:val="0"/>
-          <w:numId w:val="42"/>
+          <w:numId w:val="45"/>
         </w:numPr>
         <w:spacing w:before="0" w:after="160" w:line="259"/>
         <w:ind w:right="0" w:left="203" w:firstLine="0"/>
@@ -7341,8 +7378,8 @@
         </w:rPr>
       </w:pPr>
       <w:r>
-        <w:object w:dxaOrig="8640" w:dyaOrig="3390">
-          <v:rect xmlns:o="urn:schemas-microsoft-com:office:office" xmlns:v="urn:schemas-microsoft-com:vml" id="rectole0000000006" style="width:432.000000pt;height:169.500000pt" o:preferrelative="t" o:ole="">
+        <w:object w:dxaOrig="8848" w:dyaOrig="3482">
+          <v:rect xmlns:o="urn:schemas-microsoft-com:office:office" xmlns:v="urn:schemas-microsoft-com:vml" id="rectole0000000006" style="width:442.400000pt;height:174.100000pt" o:preferrelative="t" o:ole="">
             <o:lock v:ext="edit"/>
             <v:imagedata xmlns:r="http://schemas.openxmlformats.org/officeDocument/2006/relationships" r:id="docRId14" o:title=""/>
           </v:rect>
@@ -7411,7 +7448,7 @@
       <w:pPr>
         <w:numPr>
           <w:ilvl w:val="0"/>
-          <w:numId w:val="49"/>
+          <w:numId w:val="52"/>
         </w:numPr>
         <w:spacing w:before="0" w:after="160" w:line="259"/>
         <w:ind w:right="0" w:left="720" w:hanging="360"/>
@@ -7958,10 +7995,12 @@
         <w:jc w:val="left"/>
         <w:rPr>
           <w:rFonts w:ascii="Calibri" w:hAnsi="Calibri" w:cs="Calibri" w:eastAsia="Calibri"/>
-          <w:color w:val="auto"/>
-          <w:spacing w:val="0"/>
-          <w:position w:val="0"/>
-          <w:sz w:val="22"/>
+          <w:b/>
+          <w:color w:val="F79646"/>
+          <w:spacing w:val="0"/>
+          <w:position w:val="0"/>
+          <w:sz w:val="22"/>
+          <w:u w:val="single"/>
           <w:shd w:fill="auto" w:val="clear"/>
         </w:rPr>
       </w:pPr>
@@ -8011,6 +8050,19 @@
         </w:rPr>
         <w:t xml:space="preserve">(Do Zweryfikowania)</w:t>
       </w:r>
+      <w:r>
+        <w:rPr>
+          <w:rFonts w:ascii="Calibri" w:hAnsi="Calibri" w:cs="Calibri" w:eastAsia="Calibri"/>
+          <w:b/>
+          <w:color w:val="F79646"/>
+          <w:spacing w:val="0"/>
+          <w:position w:val="0"/>
+          <w:sz w:val="22"/>
+          <w:u w:val="single"/>
+          <w:shd w:fill="auto" w:val="clear"/>
+        </w:rPr>
+        <w:t xml:space="preserve"> </w:t>
+      </w:r>
     </w:p>
     <w:p>
       <w:pPr>
@@ -8019,6 +8071,350 @@
         <w:jc w:val="left"/>
         <w:rPr>
           <w:rFonts w:ascii="Calibri" w:hAnsi="Calibri" w:cs="Calibri" w:eastAsia="Calibri"/>
+          <w:strike w:val="true"/>
+          <w:color w:val="F79646"/>
+          <w:spacing w:val="0"/>
+          <w:position w:val="0"/>
+          <w:sz w:val="22"/>
+          <w:shd w:fill="auto" w:val="clear"/>
+        </w:rPr>
+      </w:pPr>
+      <w:r>
+        <w:rPr>
+          <w:rFonts w:ascii="Calibri" w:hAnsi="Calibri" w:cs="Calibri" w:eastAsia="Calibri"/>
+          <w:color w:val="F79646"/>
+          <w:spacing w:val="0"/>
+          <w:position w:val="0"/>
+          <w:sz w:val="22"/>
+          <w:shd w:fill="auto" w:val="clear"/>
+        </w:rPr>
+        <w:t xml:space="preserve">     - </w:t>
+      </w:r>
+      <w:r>
+        <w:rPr>
+          <w:rFonts w:ascii="Calibri" w:hAnsi="Calibri" w:cs="Calibri" w:eastAsia="Calibri"/>
+          <w:strike w:val="true"/>
+          <w:color w:val="F79646"/>
+          <w:spacing w:val="0"/>
+          <w:position w:val="0"/>
+          <w:sz w:val="22"/>
+          <w:shd w:fill="auto" w:val="clear"/>
+        </w:rPr>
+        <w:t xml:space="preserve">U</w:t>
+      </w:r>
+      <w:r>
+        <w:rPr>
+          <w:rFonts w:ascii="Calibri" w:hAnsi="Calibri" w:cs="Calibri" w:eastAsia="Calibri"/>
+          <w:strike w:val="true"/>
+          <w:color w:val="F79646"/>
+          <w:spacing w:val="0"/>
+          <w:position w:val="0"/>
+          <w:sz w:val="22"/>
+          <w:shd w:fill="auto" w:val="clear"/>
+        </w:rPr>
+        <w:t xml:space="preserve">życie Daty przez php przy wstawianiu zam</w:t>
+      </w:r>
+      <w:r>
+        <w:rPr>
+          <w:rFonts w:ascii="Calibri" w:hAnsi="Calibri" w:cs="Calibri" w:eastAsia="Calibri"/>
+          <w:strike w:val="true"/>
+          <w:color w:val="F79646"/>
+          <w:spacing w:val="0"/>
+          <w:position w:val="0"/>
+          <w:sz w:val="22"/>
+          <w:shd w:fill="auto" w:val="clear"/>
+        </w:rPr>
+        <w:t xml:space="preserve">ó</w:t>
+      </w:r>
+      <w:r>
+        <w:rPr>
+          <w:rFonts w:ascii="Calibri" w:hAnsi="Calibri" w:cs="Calibri" w:eastAsia="Calibri"/>
+          <w:strike w:val="true"/>
+          <w:color w:val="F79646"/>
+          <w:spacing w:val="0"/>
+          <w:position w:val="0"/>
+          <w:sz w:val="22"/>
+          <w:shd w:fill="auto" w:val="clear"/>
+        </w:rPr>
+        <w:t xml:space="preserve">wienia (INSERT)</w:t>
+      </w:r>
+      <w:r>
+        <w:rPr>
+          <w:rFonts w:ascii="Calibri" w:hAnsi="Calibri" w:cs="Calibri" w:eastAsia="Calibri"/>
+          <w:strike w:val="true"/>
+          <w:color w:val="F79646"/>
+          <w:spacing w:val="0"/>
+          <w:position w:val="0"/>
+          <w:sz w:val="22"/>
+          <w:shd w:fill="auto" w:val="clear"/>
+        </w:rPr>
+        <w:t xml:space="preserve">, </w:t>
+      </w:r>
+    </w:p>
+    <w:p>
+      <w:pPr>
+        <w:spacing w:before="0" w:after="160" w:line="259"/>
+        <w:ind w:right="0" w:left="720" w:firstLine="0"/>
+        <w:jc w:val="left"/>
+        <w:rPr>
+          <w:rFonts w:ascii="Calibri" w:hAnsi="Calibri" w:cs="Calibri" w:eastAsia="Calibri"/>
+          <w:b/>
+          <w:color w:val="F79646"/>
+          <w:spacing w:val="0"/>
+          <w:position w:val="0"/>
+          <w:sz w:val="22"/>
+          <w:u w:val="single"/>
+          <w:shd w:fill="auto" w:val="clear"/>
+        </w:rPr>
+      </w:pPr>
+      <w:r>
+        <w:rPr>
+          <w:rFonts w:ascii="Calibri" w:hAnsi="Calibri" w:cs="Calibri" w:eastAsia="Calibri"/>
+          <w:color w:val="F79646"/>
+          <w:spacing w:val="0"/>
+          <w:position w:val="0"/>
+          <w:sz w:val="22"/>
+          <w:shd w:fill="auto" w:val="clear"/>
+        </w:rPr>
+        <w:t xml:space="preserve">       czy </w:t>
+      </w:r>
+    </w:p>
+    <w:p>
+      <w:pPr>
+        <w:spacing w:before="0" w:after="160" w:line="259"/>
+        <w:ind w:right="0" w:left="720" w:firstLine="0"/>
+        <w:jc w:val="left"/>
+        <w:rPr>
+          <w:rFonts w:ascii="Calibri" w:hAnsi="Calibri" w:cs="Calibri" w:eastAsia="Calibri"/>
+          <w:color w:val="F79646"/>
+          <w:spacing w:val="0"/>
+          <w:position w:val="0"/>
+          <w:sz w:val="22"/>
+          <w:shd w:fill="auto" w:val="clear"/>
+        </w:rPr>
+      </w:pPr>
+      <w:r>
+        <w:rPr>
+          <w:rFonts w:ascii="Calibri" w:hAnsi="Calibri" w:cs="Calibri" w:eastAsia="Calibri"/>
+          <w:b/>
+          <w:color w:val="F79646"/>
+          <w:spacing w:val="0"/>
+          <w:position w:val="0"/>
+          <w:sz w:val="22"/>
+          <w:u w:val="single"/>
+          <w:shd w:fill="auto" w:val="clear"/>
+        </w:rPr>
+        <w:t xml:space="preserve">       użycie TIMESTAMP przy dodaniu zam</w:t>
+      </w:r>
+      <w:r>
+        <w:rPr>
+          <w:rFonts w:ascii="Calibri" w:hAnsi="Calibri" w:cs="Calibri" w:eastAsia="Calibri"/>
+          <w:b/>
+          <w:color w:val="F79646"/>
+          <w:spacing w:val="0"/>
+          <w:position w:val="0"/>
+          <w:sz w:val="22"/>
+          <w:u w:val="single"/>
+          <w:shd w:fill="auto" w:val="clear"/>
+        </w:rPr>
+        <w:t xml:space="preserve">ó</w:t>
+      </w:r>
+      <w:r>
+        <w:rPr>
+          <w:rFonts w:ascii="Calibri" w:hAnsi="Calibri" w:cs="Calibri" w:eastAsia="Calibri"/>
+          <w:b/>
+          <w:color w:val="F79646"/>
+          <w:spacing w:val="0"/>
+          <w:position w:val="0"/>
+          <w:sz w:val="22"/>
+          <w:u w:val="single"/>
+          <w:shd w:fill="auto" w:val="clear"/>
+        </w:rPr>
+        <w:t xml:space="preserve">wienia (INSERT) -  przy zapytaniu insert, data z</w:t>
+      </w:r>
+      <w:r>
+        <w:rPr>
+          <w:rFonts w:ascii="Calibri" w:hAnsi="Calibri" w:cs="Calibri" w:eastAsia="Calibri"/>
+          <w:b/>
+          <w:color w:val="F79646"/>
+          <w:spacing w:val="0"/>
+          <w:position w:val="0"/>
+          <w:sz w:val="22"/>
+          <w:u w:val="single"/>
+          <w:shd w:fill="auto" w:val="clear"/>
+        </w:rPr>
+        <w:t xml:space="preserve">łożenia zam</w:t>
+      </w:r>
+      <w:r>
+        <w:rPr>
+          <w:rFonts w:ascii="Calibri" w:hAnsi="Calibri" w:cs="Calibri" w:eastAsia="Calibri"/>
+          <w:b/>
+          <w:color w:val="F79646"/>
+          <w:spacing w:val="0"/>
+          <w:position w:val="0"/>
+          <w:sz w:val="22"/>
+          <w:u w:val="single"/>
+          <w:shd w:fill="auto" w:val="clear"/>
+        </w:rPr>
+        <w:t xml:space="preserve">ó</w:t>
+      </w:r>
+      <w:r>
+        <w:rPr>
+          <w:rFonts w:ascii="Calibri" w:hAnsi="Calibri" w:cs="Calibri" w:eastAsia="Calibri"/>
+          <w:b/>
+          <w:color w:val="F79646"/>
+          <w:spacing w:val="0"/>
+          <w:position w:val="0"/>
+          <w:sz w:val="22"/>
+          <w:u w:val="single"/>
+          <w:shd w:fill="auto" w:val="clear"/>
+        </w:rPr>
+        <w:t xml:space="preserve">wienia, powinna miec typ TIMESTAMP - wtedy jej warto</w:t>
+      </w:r>
+      <w:r>
+        <w:rPr>
+          <w:rFonts w:ascii="Calibri" w:hAnsi="Calibri" w:cs="Calibri" w:eastAsia="Calibri"/>
+          <w:b/>
+          <w:color w:val="F79646"/>
+          <w:spacing w:val="0"/>
+          <w:position w:val="0"/>
+          <w:sz w:val="22"/>
+          <w:u w:val="single"/>
+          <w:shd w:fill="auto" w:val="clear"/>
+        </w:rPr>
+        <w:t xml:space="preserve">ść będzie r</w:t>
+      </w:r>
+      <w:r>
+        <w:rPr>
+          <w:rFonts w:ascii="Calibri" w:hAnsi="Calibri" w:cs="Calibri" w:eastAsia="Calibri"/>
+          <w:b/>
+          <w:color w:val="F79646"/>
+          <w:spacing w:val="0"/>
+          <w:position w:val="0"/>
+          <w:sz w:val="22"/>
+          <w:u w:val="single"/>
+          <w:shd w:fill="auto" w:val="clear"/>
+        </w:rPr>
+        <w:t xml:space="preserve">ó</w:t>
+      </w:r>
+      <w:r>
+        <w:rPr>
+          <w:rFonts w:ascii="Calibri" w:hAnsi="Calibri" w:cs="Calibri" w:eastAsia="Calibri"/>
+          <w:b/>
+          <w:color w:val="F79646"/>
+          <w:spacing w:val="0"/>
+          <w:position w:val="0"/>
+          <w:sz w:val="22"/>
+          <w:u w:val="single"/>
+          <w:shd w:fill="auto" w:val="clear"/>
+        </w:rPr>
+        <w:t xml:space="preserve">wna czasowi, w kt</w:t>
+      </w:r>
+      <w:r>
+        <w:rPr>
+          <w:rFonts w:ascii="Calibri" w:hAnsi="Calibri" w:cs="Calibri" w:eastAsia="Calibri"/>
+          <w:b/>
+          <w:color w:val="F79646"/>
+          <w:spacing w:val="0"/>
+          <w:position w:val="0"/>
+          <w:sz w:val="22"/>
+          <w:u w:val="single"/>
+          <w:shd w:fill="auto" w:val="clear"/>
+        </w:rPr>
+        <w:t xml:space="preserve">ó</w:t>
+      </w:r>
+      <w:r>
+        <w:rPr>
+          <w:rFonts w:ascii="Calibri" w:hAnsi="Calibri" w:cs="Calibri" w:eastAsia="Calibri"/>
+          <w:b/>
+          <w:color w:val="F79646"/>
+          <w:spacing w:val="0"/>
+          <w:position w:val="0"/>
+          <w:sz w:val="22"/>
+          <w:u w:val="single"/>
+          <w:shd w:fill="auto" w:val="clear"/>
+        </w:rPr>
+        <w:t xml:space="preserve">rym wykonano zapytanie. </w:t>
+      </w:r>
+      <w:r>
+        <w:rPr>
+          <w:rFonts w:ascii="Calibri" w:hAnsi="Calibri" w:cs="Calibri" w:eastAsia="Calibri"/>
+          <w:color w:val="F79646"/>
+          <w:spacing w:val="0"/>
+          <w:position w:val="0"/>
+          <w:sz w:val="22"/>
+          <w:shd w:fill="auto" w:val="clear"/>
+        </w:rPr>
+        <w:t xml:space="preserve">?</w:t>
+      </w:r>
+    </w:p>
+    <w:p>
+      <w:pPr>
+        <w:spacing w:before="0" w:after="160" w:line="259"/>
+        <w:ind w:right="0" w:left="720" w:firstLine="0"/>
+        <w:jc w:val="left"/>
+        <w:rPr>
+          <w:rFonts w:ascii="Calibri" w:hAnsi="Calibri" w:cs="Calibri" w:eastAsia="Calibri"/>
+          <w:b/>
+          <w:color w:val="F79646"/>
+          <w:spacing w:val="0"/>
+          <w:position w:val="0"/>
+          <w:sz w:val="22"/>
+          <w:u w:val="single"/>
+          <w:shd w:fill="auto" w:val="clear"/>
+        </w:rPr>
+      </w:pPr>
+      <w:r>
+        <w:rPr>
+          <w:rFonts w:ascii="Calibri" w:hAnsi="Calibri" w:cs="Calibri" w:eastAsia="Calibri"/>
+          <w:color w:val="F79646"/>
+          <w:spacing w:val="0"/>
+          <w:position w:val="0"/>
+          <w:sz w:val="22"/>
+          <w:shd w:fill="auto" w:val="clear"/>
+        </w:rPr>
+        <w:t xml:space="preserve">        </w:t>
+      </w:r>
+    </w:p>
+    <w:p>
+      <w:pPr>
+        <w:spacing w:before="0" w:after="160" w:line="259"/>
+        <w:ind w:right="0" w:left="720" w:firstLine="0"/>
+        <w:jc w:val="left"/>
+        <w:rPr>
+          <w:rFonts w:ascii="Calibri" w:hAnsi="Calibri" w:cs="Calibri" w:eastAsia="Calibri"/>
+          <w:b/>
+          <w:color w:val="F79646"/>
+          <w:spacing w:val="0"/>
+          <w:position w:val="0"/>
+          <w:sz w:val="22"/>
+          <w:u w:val="single"/>
+          <w:shd w:fill="auto" w:val="clear"/>
+        </w:rPr>
+      </w:pPr>
+    </w:p>
+    <w:p>
+      <w:pPr>
+        <w:spacing w:before="0" w:after="160" w:line="259"/>
+        <w:ind w:right="0" w:left="720" w:firstLine="0"/>
+        <w:jc w:val="left"/>
+        <w:rPr>
+          <w:rFonts w:ascii="Calibri" w:hAnsi="Calibri" w:cs="Calibri" w:eastAsia="Calibri"/>
+          <w:color w:val="auto"/>
+          <w:spacing w:val="0"/>
+          <w:position w:val="0"/>
+          <w:sz w:val="22"/>
+          <w:shd w:fill="auto" w:val="clear"/>
+        </w:rPr>
+      </w:pPr>
+    </w:p>
+    <w:p>
+      <w:pPr>
+        <w:spacing w:before="0" w:after="160" w:line="259"/>
+        <w:ind w:right="0" w:left="720" w:firstLine="0"/>
+        <w:jc w:val="left"/>
+        <w:rPr>
+          <w:rFonts w:ascii="Calibri" w:hAnsi="Calibri" w:cs="Calibri" w:eastAsia="Calibri"/>
           <w:color w:val="FF0000"/>
           <w:spacing w:val="0"/>
           <w:position w:val="0"/>
@@ -8224,7 +8620,7 @@
           <w:position w:val="0"/>
           <w:sz w:val="22"/>
           <w:u w:val="single"/>
-          <w:shd w:fill="auto" w:val="clear"/>
+          <w:shd w:fill="FFFF00" w:val="clear"/>
         </w:rPr>
       </w:pPr>
       <w:r>
@@ -8268,6 +8664,40 @@
         </w:rPr>
         <w:t xml:space="preserve">żliwość zakupu (koszyk) bez zakładania konta</w:t>
       </w:r>
+    </w:p>
+    <w:p>
+      <w:pPr>
+        <w:spacing w:before="0" w:after="160" w:line="259"/>
+        <w:ind w:right="0" w:left="0" w:firstLine="0"/>
+        <w:jc w:val="left"/>
+        <w:rPr>
+          <w:rFonts w:ascii="Calibri" w:hAnsi="Calibri" w:cs="Calibri" w:eastAsia="Calibri"/>
+          <w:b/>
+          <w:color w:val="FF0000"/>
+          <w:spacing w:val="0"/>
+          <w:position w:val="0"/>
+          <w:sz w:val="22"/>
+          <w:u w:val="single"/>
+          <w:shd w:fill="FFFF00" w:val="clear"/>
+        </w:rPr>
+      </w:pPr>
+    </w:p>
+    <w:p>
+      <w:pPr>
+        <w:spacing w:before="0" w:after="160" w:line="259"/>
+        <w:ind w:right="0" w:left="0" w:firstLine="0"/>
+        <w:jc w:val="left"/>
+        <w:rPr>
+          <w:rFonts w:ascii="Calibri" w:hAnsi="Calibri" w:cs="Calibri" w:eastAsia="Calibri"/>
+          <w:b/>
+          <w:color w:val="FF0000"/>
+          <w:spacing w:val="0"/>
+          <w:position w:val="0"/>
+          <w:sz w:val="22"/>
+          <w:u w:val="single"/>
+          <w:shd w:fill="auto" w:val="clear"/>
+        </w:rPr>
+      </w:pPr>
     </w:p>
     <w:p>
       <w:pPr>
@@ -12311,31 +12741,41 @@
       <w:lvlText w:val="•"/>
     </w:lvl>
   </w:abstractNum>
+  <w:abstractNum w:abstractNumId="54">
+    <w:lvl w:ilvl="0">
+      <w:start w:val="1"/>
+      <w:numFmt w:val="bullet"/>
+      <w:lvlText w:val="•"/>
+    </w:lvl>
+  </w:abstractNum>
   <w:num w:numId="8">
+    <w:abstractNumId w:val="54"/>
+  </w:num>
+  <w:num w:numId="25">
     <w:abstractNumId w:val="48"/>
   </w:num>
-  <w:num w:numId="24">
+  <w:num w:numId="30">
     <w:abstractNumId w:val="42"/>
   </w:num>
-  <w:num w:numId="29">
+  <w:num w:numId="33">
     <w:abstractNumId w:val="36"/>
   </w:num>
-  <w:num w:numId="32">
+  <w:num w:numId="35">
     <w:abstractNumId w:val="30"/>
   </w:num>
-  <w:num w:numId="34">
+  <w:num w:numId="37">
     <w:abstractNumId w:val="24"/>
   </w:num>
-  <w:num w:numId="37">
+  <w:num w:numId="40">
     <w:abstractNumId w:val="18"/>
   </w:num>
-  <w:num w:numId="39">
+  <w:num w:numId="42">
     <w:abstractNumId w:val="12"/>
   </w:num>
-  <w:num w:numId="42">
+  <w:num w:numId="45">
     <w:abstractNumId w:val="6"/>
   </w:num>
-  <w:num w:numId="49">
+  <w:num w:numId="52">
     <w:abstractNumId w:val="0"/>
   </w:num>
 </w:numbering>

--- a/SD/Wymagania_Funkcjonalne.docx
+++ b/SD/Wymagania_Funkcjonalne.docx
@@ -620,8 +620,8 @@
         </w:rPr>
       </w:pPr>
       <w:r>
-        <w:object w:dxaOrig="4312" w:dyaOrig="2936">
-          <v:rect xmlns:o="urn:schemas-microsoft-com:office:office" xmlns:v="urn:schemas-microsoft-com:vml" id="rectole0000000000" style="width:215.600000pt;height:146.800000pt" o:preferrelative="t" o:ole="">
+        <w:object w:dxaOrig="4373" w:dyaOrig="2976">
+          <v:rect xmlns:o="urn:schemas-microsoft-com:office:office" xmlns:v="urn:schemas-microsoft-com:vml" id="rectole0000000000" style="width:218.650000pt;height:148.800000pt" o:preferrelative="t" o:ole="">
             <o:lock v:ext="edit"/>
             <v:imagedata xmlns:r="http://schemas.openxmlformats.org/officeDocument/2006/relationships" r:id="docRId1" o:title=""/>
           </v:rect>
@@ -1477,8 +1477,8 @@
         </w:rPr>
       </w:pPr>
       <w:r>
-        <w:object w:dxaOrig="6296" w:dyaOrig="3138">
-          <v:rect xmlns:o="urn:schemas-microsoft-com:office:office" xmlns:v="urn:schemas-microsoft-com:vml" id="rectole0000000001" style="width:314.800000pt;height:156.900000pt" o:preferrelative="t" o:ole="">
+        <w:object w:dxaOrig="6377" w:dyaOrig="3178">
+          <v:rect xmlns:o="urn:schemas-microsoft-com:office:office" xmlns:v="urn:schemas-microsoft-com:vml" id="rectole0000000001" style="width:318.850000pt;height:158.900000pt" o:preferrelative="t" o:ole="">
             <o:lock v:ext="edit"/>
             <v:imagedata xmlns:r="http://schemas.openxmlformats.org/officeDocument/2006/relationships" r:id="docRId3" o:title=""/>
           </v:rect>
@@ -1572,8 +1572,8 @@
         </w:rPr>
       </w:pPr>
       <w:r>
-        <w:object w:dxaOrig="5689" w:dyaOrig="2874">
-          <v:rect xmlns:o="urn:schemas-microsoft-com:office:office" xmlns:v="urn:schemas-microsoft-com:vml" id="rectole0000000002" style="width:284.450000pt;height:143.700000pt" o:preferrelative="t" o:ole="">
+        <w:object w:dxaOrig="5750" w:dyaOrig="2915">
+          <v:rect xmlns:o="urn:schemas-microsoft-com:office:office" xmlns:v="urn:schemas-microsoft-com:vml" id="rectole0000000002" style="width:287.500000pt;height:145.750000pt" o:preferrelative="t" o:ole="">
             <o:lock v:ext="edit"/>
             <v:imagedata xmlns:r="http://schemas.openxmlformats.org/officeDocument/2006/relationships" r:id="docRId5" o:title=""/>
           </v:rect>
@@ -1656,8 +1656,8 @@
         </w:rPr>
       </w:pPr>
       <w:r>
-        <w:object w:dxaOrig="9010" w:dyaOrig="1275">
-          <v:rect xmlns:o="urn:schemas-microsoft-com:office:office" xmlns:v="urn:schemas-microsoft-com:vml" id="rectole0000000003" style="width:450.500000pt;height:63.750000pt" o:preferrelative="t" o:ole="">
+        <w:object w:dxaOrig="9131" w:dyaOrig="1296">
+          <v:rect xmlns:o="urn:schemas-microsoft-com:office:office" xmlns:v="urn:schemas-microsoft-com:vml" id="rectole0000000003" style="width:456.550000pt;height:64.800000pt" o:preferrelative="t" o:ole="">
             <o:lock v:ext="edit"/>
             <v:imagedata xmlns:r="http://schemas.openxmlformats.org/officeDocument/2006/relationships" r:id="docRId7" o:title=""/>
           </v:rect>
@@ -1680,8 +1680,8 @@
         </w:rPr>
       </w:pPr>
       <w:r>
-        <w:object w:dxaOrig="9010" w:dyaOrig="1113">
-          <v:rect xmlns:o="urn:schemas-microsoft-com:office:office" xmlns:v="urn:schemas-microsoft-com:vml" id="rectole0000000004" style="width:450.500000pt;height:55.650000pt" o:preferrelative="t" o:ole="">
+        <w:object w:dxaOrig="9131" w:dyaOrig="1133">
+          <v:rect xmlns:o="urn:schemas-microsoft-com:office:office" xmlns:v="urn:schemas-microsoft-com:vml" id="rectole0000000004" style="width:456.550000pt;height:56.650000pt" o:preferrelative="t" o:ole="">
             <o:lock v:ext="edit"/>
             <v:imagedata xmlns:r="http://schemas.openxmlformats.org/officeDocument/2006/relationships" r:id="docRId9" o:title=""/>
           </v:rect>
@@ -2950,7 +2950,19 @@
           <w:sz w:val="20"/>
           <w:shd w:fill="auto" w:val="clear"/>
         </w:rPr>
-        <w:t xml:space="preserve"> …</w:t>
+        <w:t xml:space="preserve"> </w:t>
+      </w:r>
+      <w:r>
+        <w:rPr>
+          <w:rFonts w:ascii="Calibri" w:hAnsi="Calibri" w:cs="Calibri" w:eastAsia="Calibri"/>
+          <w:i/>
+          <w:color w:val="BFBFBF"/>
+          <w:spacing w:val="0"/>
+          <w:position w:val="0"/>
+          <w:sz w:val="20"/>
+          <w:shd w:fill="auto" w:val="clear"/>
+        </w:rPr>
+        <w:t xml:space="preserve">…</w:t>
       </w:r>
     </w:p>
     <w:p>
@@ -4449,70 +4461,73 @@
       <w:r>
         <w:rPr>
           <w:rFonts w:ascii="Calibri" w:hAnsi="Calibri" w:cs="Calibri" w:eastAsia="Calibri"/>
+          <w:color w:val="00B050"/>
+          <w:spacing w:val="0"/>
+          <w:position w:val="0"/>
+          <w:sz w:val="22"/>
+          <w:shd w:fill="auto" w:val="clear"/>
+        </w:rPr>
+        <w:t xml:space="preserve">- Logowanie za pomoc</w:t>
+      </w:r>
+      <w:r>
+        <w:rPr>
+          <w:rFonts w:ascii="Calibri" w:hAnsi="Calibri" w:cs="Calibri" w:eastAsia="Calibri"/>
+          <w:color w:val="00B050"/>
+          <w:spacing w:val="0"/>
+          <w:position w:val="0"/>
+          <w:sz w:val="22"/>
+          <w:shd w:fill="auto" w:val="clear"/>
+        </w:rPr>
+        <w:t xml:space="preserve">ą </w:t>
+      </w:r>
+      <w:r>
+        <w:rPr>
+          <w:rFonts w:ascii="Calibri" w:hAnsi="Calibri" w:cs="Calibri" w:eastAsia="Calibri"/>
+          <w:b/>
+          <w:color w:val="00B050"/>
+          <w:spacing w:val="0"/>
+          <w:position w:val="0"/>
+          <w:sz w:val="22"/>
+          <w:u w:val="single"/>
+          <w:shd w:fill="auto" w:val="clear"/>
+        </w:rPr>
+        <w:t xml:space="preserve">e-mail</w:t>
+      </w:r>
+      <w:r>
+        <w:rPr>
+          <w:rFonts w:ascii="Calibri" w:hAnsi="Calibri" w:cs="Calibri" w:eastAsia="Calibri"/>
+          <w:strike w:val="true"/>
           <w:color w:val="F79646"/>
           <w:spacing w:val="0"/>
           <w:position w:val="0"/>
           <w:sz w:val="22"/>
           <w:shd w:fill="auto" w:val="clear"/>
         </w:rPr>
-        <w:t xml:space="preserve">- Logowanie za pomoc</w:t>
-      </w:r>
-      <w:r>
-        <w:rPr>
-          <w:rFonts w:ascii="Calibri" w:hAnsi="Calibri" w:cs="Calibri" w:eastAsia="Calibri"/>
+        <w:t xml:space="preserve">, </w:t>
+      </w:r>
+      <w:r>
+        <w:rPr>
+          <w:rFonts w:ascii="Calibri" w:hAnsi="Calibri" w:cs="Calibri" w:eastAsia="Calibri"/>
+          <w:b/>
+          <w:strike w:val="true"/>
           <w:color w:val="F79646"/>
           <w:spacing w:val="0"/>
           <w:position w:val="0"/>
           <w:sz w:val="22"/>
-          <w:shd w:fill="auto" w:val="clear"/>
-        </w:rPr>
-        <w:t xml:space="preserve">ą </w:t>
-      </w:r>
-      <w:r>
-        <w:rPr>
-          <w:rFonts w:ascii="Calibri" w:hAnsi="Calibri" w:cs="Calibri" w:eastAsia="Calibri"/>
-          <w:b/>
+          <w:u w:val="single"/>
+          <w:shd w:fill="auto" w:val="clear"/>
+        </w:rPr>
+        <w:t xml:space="preserve">telefonu</w:t>
+      </w:r>
+      <w:r>
+        <w:rPr>
+          <w:rFonts w:ascii="Calibri" w:hAnsi="Calibri" w:cs="Calibri" w:eastAsia="Calibri"/>
+          <w:b/>
+          <w:strike w:val="true"/>
           <w:color w:val="F79646"/>
           <w:spacing w:val="0"/>
           <w:position w:val="0"/>
           <w:sz w:val="22"/>
-          <w:u w:val="single"/>
-          <w:shd w:fill="auto" w:val="clear"/>
-        </w:rPr>
-        <w:t xml:space="preserve">e-mail</w:t>
-      </w:r>
-      <w:r>
-        <w:rPr>
-          <w:rFonts w:ascii="Calibri" w:hAnsi="Calibri" w:cs="Calibri" w:eastAsia="Calibri"/>
-          <w:color w:val="F79646"/>
-          <w:spacing w:val="0"/>
-          <w:position w:val="0"/>
-          <w:sz w:val="22"/>
-          <w:shd w:fill="auto" w:val="clear"/>
-        </w:rPr>
-        <w:t xml:space="preserve">, </w:t>
-      </w:r>
-      <w:r>
-        <w:rPr>
-          <w:rFonts w:ascii="Calibri" w:hAnsi="Calibri" w:cs="Calibri" w:eastAsia="Calibri"/>
-          <w:b/>
-          <w:color w:val="F79646"/>
-          <w:spacing w:val="0"/>
-          <w:position w:val="0"/>
-          <w:sz w:val="22"/>
-          <w:u w:val="single"/>
-          <w:shd w:fill="auto" w:val="clear"/>
-        </w:rPr>
-        <w:t xml:space="preserve">telefonu</w:t>
-      </w:r>
-      <w:r>
-        <w:rPr>
-          <w:rFonts w:ascii="Calibri" w:hAnsi="Calibri" w:cs="Calibri" w:eastAsia="Calibri"/>
-          <w:b/>
-          <w:color w:val="F79646"/>
-          <w:spacing w:val="0"/>
-          <w:position w:val="0"/>
-          <w:sz w:val="22"/>
           <w:shd w:fill="auto" w:val="clear"/>
         </w:rPr>
         <w:t xml:space="preserve"> </w:t>
@@ -4520,6 +4535,7 @@
       <w:r>
         <w:rPr>
           <w:rFonts w:ascii="Calibri" w:hAnsi="Calibri" w:cs="Calibri" w:eastAsia="Calibri"/>
+          <w:strike w:val="true"/>
           <w:color w:val="F79646"/>
           <w:spacing w:val="0"/>
           <w:position w:val="0"/>
@@ -4768,7 +4784,7 @@
           <w:position w:val="0"/>
           <w:sz w:val="22"/>
           <w:u w:val="single"/>
-          <w:shd w:fill="auto" w:val="clear"/>
+          <w:shd w:fill="FFFF00" w:val="clear"/>
         </w:rPr>
         <w:t xml:space="preserve">System rejestracji</w:t>
       </w:r>
@@ -4779,7 +4795,7 @@
           <w:spacing w:val="0"/>
           <w:position w:val="0"/>
           <w:sz w:val="22"/>
-          <w:shd w:fill="auto" w:val="clear"/>
+          <w:shd w:fill="FFFF00" w:val="clear"/>
         </w:rPr>
         <w:t xml:space="preserve"> </w:t>
       </w:r>
@@ -5009,7 +5025,19 @@
           <w:sz w:val="22"/>
           <w:shd w:fill="auto" w:val="clear"/>
         </w:rPr>
-        <w:t xml:space="preserve"> -&gt; walidacja daty -&gt; php4 checkdate(m,d,r)</w:t>
+        <w:t xml:space="preserve"> </w:t>
+      </w:r>
+      <w:r>
+        <w:rPr>
+          <w:rFonts w:ascii="Calibri" w:hAnsi="Calibri" w:cs="Calibri" w:eastAsia="Calibri"/>
+          <w:strike w:val="true"/>
+          <w:color w:val="F79646"/>
+          <w:spacing w:val="0"/>
+          <w:position w:val="0"/>
+          <w:sz w:val="22"/>
+          <w:shd w:fill="auto" w:val="clear"/>
+        </w:rPr>
+        <w:t xml:space="preserve">-&gt; walidacja daty -&gt; php4 checkdate(m,d,r)</w:t>
       </w:r>
     </w:p>
     <w:p>
@@ -5386,9 +5414,31 @@
           <w:spacing w:val="0"/>
           <w:position w:val="0"/>
           <w:sz w:val="22"/>
-          <w:shd w:fill="auto" w:val="clear"/>
-        </w:rPr>
-      </w:pPr>
+          <w:shd w:fill="FFFF00" w:val="clear"/>
+        </w:rPr>
+      </w:pPr>
+      <w:r>
+        <w:rPr>
+          <w:rFonts w:ascii="Calibri" w:hAnsi="Calibri" w:cs="Calibri" w:eastAsia="Calibri"/>
+          <w:color w:val="00B050"/>
+          <w:spacing w:val="0"/>
+          <w:position w:val="0"/>
+          <w:sz w:val="22"/>
+          <w:shd w:fill="auto" w:val="clear"/>
+        </w:rPr>
+        <w:t xml:space="preserve">- Mniej danych przy rejestracji - tylko email i has</w:t>
+      </w:r>
+      <w:r>
+        <w:rPr>
+          <w:rFonts w:ascii="Calibri" w:hAnsi="Calibri" w:cs="Calibri" w:eastAsia="Calibri"/>
+          <w:color w:val="00B050"/>
+          <w:spacing w:val="0"/>
+          <w:position w:val="0"/>
+          <w:sz w:val="22"/>
+          <w:shd w:fill="auto" w:val="clear"/>
+        </w:rPr>
+        <w:t xml:space="preserve">ło ? </w:t>
+      </w:r>
       <w:r>
         <w:rPr>
           <w:rFonts w:ascii="Calibri" w:hAnsi="Calibri" w:cs="Calibri" w:eastAsia="Calibri"/>
@@ -5398,7 +5448,7 @@
           <w:sz w:val="22"/>
           <w:shd w:fill="auto" w:val="clear"/>
         </w:rPr>
-        <w:t xml:space="preserve">- Mniej danych przy rejestracji - tylko email i has</w:t>
+        <w:t xml:space="preserve">- </w:t>
       </w:r>
       <w:r>
         <w:rPr>
@@ -5407,9 +5457,9 @@
           <w:spacing w:val="0"/>
           <w:position w:val="0"/>
           <w:sz w:val="22"/>
-          <w:shd w:fill="auto" w:val="clear"/>
-        </w:rPr>
-        <w:t xml:space="preserve">ło ? - Dodatkowe dane można uzupełnić w proiflu użytkownika.</w:t>
+          <w:shd w:fill="FFFF00" w:val="clear"/>
+        </w:rPr>
+        <w:t xml:space="preserve">Dodatkowe dane można uzupełnić w proiflu użytkownika.</w:t>
       </w:r>
     </w:p>
     <w:p>
@@ -6733,8 +6783,8 @@
         </w:rPr>
       </w:pPr>
       <w:r>
-        <w:object w:dxaOrig="8949" w:dyaOrig="323">
-          <v:rect xmlns:o="urn:schemas-microsoft-com:office:office" xmlns:v="urn:schemas-microsoft-com:vml" id="rectole0000000005" style="width:447.450000pt;height:16.150000pt" o:preferrelative="t" o:ole="">
+        <w:object w:dxaOrig="9050" w:dyaOrig="323">
+          <v:rect xmlns:o="urn:schemas-microsoft-com:office:office" xmlns:v="urn:schemas-microsoft-com:vml" id="rectole0000000005" style="width:452.500000pt;height:16.150000pt" o:preferrelative="t" o:ole="">
             <o:lock v:ext="edit"/>
             <v:imagedata xmlns:r="http://schemas.openxmlformats.org/officeDocument/2006/relationships" r:id="docRId12" o:title=""/>
           </v:rect>
@@ -7378,8 +7428,8 @@
         </w:rPr>
       </w:pPr>
       <w:r>
-        <w:object w:dxaOrig="8848" w:dyaOrig="3482">
-          <v:rect xmlns:o="urn:schemas-microsoft-com:office:office" xmlns:v="urn:schemas-microsoft-com:vml" id="rectole0000000006" style="width:442.400000pt;height:174.100000pt" o:preferrelative="t" o:ole="">
+        <w:object w:dxaOrig="8949" w:dyaOrig="3522">
+          <v:rect xmlns:o="urn:schemas-microsoft-com:office:office" xmlns:v="urn:schemas-microsoft-com:vml" id="rectole0000000006" style="width:447.450000pt;height:176.100000pt" o:preferrelative="t" o:ole="">
             <o:lock v:ext="edit"/>
             <v:imagedata xmlns:r="http://schemas.openxmlformats.org/officeDocument/2006/relationships" r:id="docRId14" o:title=""/>
           </v:rect>
@@ -8048,20 +8098,7 @@
           <w:u w:val="single"/>
           <w:shd w:fill="auto" w:val="clear"/>
         </w:rPr>
-        <w:t xml:space="preserve">(Do Zweryfikowania)</w:t>
-      </w:r>
-      <w:r>
-        <w:rPr>
-          <w:rFonts w:ascii="Calibri" w:hAnsi="Calibri" w:cs="Calibri" w:eastAsia="Calibri"/>
-          <w:b/>
-          <w:color w:val="F79646"/>
-          <w:spacing w:val="0"/>
-          <w:position w:val="0"/>
-          <w:sz w:val="22"/>
-          <w:u w:val="single"/>
-          <w:shd w:fill="auto" w:val="clear"/>
-        </w:rPr>
-        <w:t xml:space="preserve"> </w:t>
+        <w:t xml:space="preserve">(Do Zweryfikowania) </w:t>
       </w:r>
     </w:p>
     <w:p>
@@ -8124,31 +8161,35 @@
           <w:sz w:val="22"/>
           <w:shd w:fill="auto" w:val="clear"/>
         </w:rPr>
-        <w:t xml:space="preserve">ó</w:t>
-      </w:r>
-      <w:r>
-        <w:rPr>
-          <w:rFonts w:ascii="Calibri" w:hAnsi="Calibri" w:cs="Calibri" w:eastAsia="Calibri"/>
-          <w:strike w:val="true"/>
+        <w:t xml:space="preserve">ówienia (INSERT), </w:t>
+      </w:r>
+    </w:p>
+    <w:p>
+      <w:pPr>
+        <w:spacing w:before="0" w:after="160" w:line="259"/>
+        <w:ind w:right="0" w:left="720" w:firstLine="0"/>
+        <w:jc w:val="left"/>
+        <w:rPr>
+          <w:rFonts w:ascii="Calibri" w:hAnsi="Calibri" w:cs="Calibri" w:eastAsia="Calibri"/>
+          <w:b/>
           <w:color w:val="F79646"/>
           <w:spacing w:val="0"/>
           <w:position w:val="0"/>
           <w:sz w:val="22"/>
-          <w:shd w:fill="auto" w:val="clear"/>
-        </w:rPr>
-        <w:t xml:space="preserve">wienia (INSERT)</w:t>
-      </w:r>
-      <w:r>
-        <w:rPr>
-          <w:rFonts w:ascii="Calibri" w:hAnsi="Calibri" w:cs="Calibri" w:eastAsia="Calibri"/>
-          <w:strike w:val="true"/>
+          <w:u w:val="single"/>
+          <w:shd w:fill="auto" w:val="clear"/>
+        </w:rPr>
+      </w:pPr>
+      <w:r>
+        <w:rPr>
+          <w:rFonts w:ascii="Calibri" w:hAnsi="Calibri" w:cs="Calibri" w:eastAsia="Calibri"/>
           <w:color w:val="F79646"/>
           <w:spacing w:val="0"/>
           <w:position w:val="0"/>
           <w:sz w:val="22"/>
           <w:shd w:fill="auto" w:val="clear"/>
         </w:rPr>
-        <w:t xml:space="preserve">, </w:t>
+        <w:t xml:space="preserve">       czy </w:t>
       </w:r>
     </w:p>
     <w:p>
@@ -8158,41 +8199,39 @@
         <w:jc w:val="left"/>
         <w:rPr>
           <w:rFonts w:ascii="Calibri" w:hAnsi="Calibri" w:cs="Calibri" w:eastAsia="Calibri"/>
-          <w:b/>
           <w:color w:val="F79646"/>
           <w:spacing w:val="0"/>
           <w:position w:val="0"/>
           <w:sz w:val="22"/>
-          <w:u w:val="single"/>
-          <w:shd w:fill="auto" w:val="clear"/>
-        </w:rPr>
-      </w:pPr>
-      <w:r>
-        <w:rPr>
-          <w:rFonts w:ascii="Calibri" w:hAnsi="Calibri" w:cs="Calibri" w:eastAsia="Calibri"/>
+          <w:shd w:fill="auto" w:val="clear"/>
+        </w:rPr>
+      </w:pPr>
+      <w:r>
+        <w:rPr>
+          <w:rFonts w:ascii="Calibri" w:hAnsi="Calibri" w:cs="Calibri" w:eastAsia="Calibri"/>
+          <w:b/>
           <w:color w:val="F79646"/>
           <w:spacing w:val="0"/>
           <w:position w:val="0"/>
           <w:sz w:val="22"/>
-          <w:shd w:fill="auto" w:val="clear"/>
-        </w:rPr>
-        <w:t xml:space="preserve">       czy </w:t>
-      </w:r>
-    </w:p>
-    <w:p>
-      <w:pPr>
-        <w:spacing w:before="0" w:after="160" w:line="259"/>
-        <w:ind w:right="0" w:left="720" w:firstLine="0"/>
-        <w:jc w:val="left"/>
-        <w:rPr>
-          <w:rFonts w:ascii="Calibri" w:hAnsi="Calibri" w:cs="Calibri" w:eastAsia="Calibri"/>
+          <w:u w:val="single"/>
+          <w:shd w:fill="auto" w:val="clear"/>
+        </w:rPr>
+        <w:t xml:space="preserve">       u</w:t>
+      </w:r>
+      <w:r>
+        <w:rPr>
+          <w:rFonts w:ascii="Calibri" w:hAnsi="Calibri" w:cs="Calibri" w:eastAsia="Calibri"/>
+          <w:b/>
           <w:color w:val="F79646"/>
           <w:spacing w:val="0"/>
           <w:position w:val="0"/>
           <w:sz w:val="22"/>
-          <w:shd w:fill="auto" w:val="clear"/>
-        </w:rPr>
-      </w:pPr>
+          <w:u w:val="single"/>
+          <w:shd w:fill="auto" w:val="clear"/>
+        </w:rPr>
+        <w:t xml:space="preserve">życie TIMESTAMP przy dodaniu zam</w:t>
+      </w:r>
       <w:r>
         <w:rPr>
           <w:rFonts w:ascii="Calibri" w:hAnsi="Calibri" w:cs="Calibri" w:eastAsia="Calibri"/>
@@ -8204,7 +8243,7 @@
           <w:u w:val="single"/>
           <w:shd w:fill="auto" w:val="clear"/>
         </w:rPr>
-        <w:t xml:space="preserve">       użycie TIMESTAMP przy dodaniu zam</w:t>
+        <w:t xml:space="preserve">ówienia (INSERT) -  przy zapytaniu insert, data z</w:t>
       </w:r>
       <w:r>
         <w:rPr>
@@ -8217,7 +8256,7 @@
           <w:u w:val="single"/>
           <w:shd w:fill="auto" w:val="clear"/>
         </w:rPr>
-        <w:t xml:space="preserve">ó</w:t>
+        <w:t xml:space="preserve">łożenia zam</w:t>
       </w:r>
       <w:r>
         <w:rPr>
@@ -8230,7 +8269,7 @@
           <w:u w:val="single"/>
           <w:shd w:fill="auto" w:val="clear"/>
         </w:rPr>
-        <w:t xml:space="preserve">wienia (INSERT) -  przy zapytaniu insert, data z</w:t>
+        <w:t xml:space="preserve">ówienia, powinna miec typ TIMESTAMP - wtedy jej warto</w:t>
       </w:r>
       <w:r>
         <w:rPr>
@@ -8243,7 +8282,7 @@
           <w:u w:val="single"/>
           <w:shd w:fill="auto" w:val="clear"/>
         </w:rPr>
-        <w:t xml:space="preserve">łożenia zam</w:t>
+        <w:t xml:space="preserve">ść będzie r</w:t>
       </w:r>
       <w:r>
         <w:rPr>
@@ -8256,85 +8295,7 @@
           <w:u w:val="single"/>
           <w:shd w:fill="auto" w:val="clear"/>
         </w:rPr>
-        <w:t xml:space="preserve">ó</w:t>
-      </w:r>
-      <w:r>
-        <w:rPr>
-          <w:rFonts w:ascii="Calibri" w:hAnsi="Calibri" w:cs="Calibri" w:eastAsia="Calibri"/>
-          <w:b/>
-          <w:color w:val="F79646"/>
-          <w:spacing w:val="0"/>
-          <w:position w:val="0"/>
-          <w:sz w:val="22"/>
-          <w:u w:val="single"/>
-          <w:shd w:fill="auto" w:val="clear"/>
-        </w:rPr>
-        <w:t xml:space="preserve">wienia, powinna miec typ TIMESTAMP - wtedy jej warto</w:t>
-      </w:r>
-      <w:r>
-        <w:rPr>
-          <w:rFonts w:ascii="Calibri" w:hAnsi="Calibri" w:cs="Calibri" w:eastAsia="Calibri"/>
-          <w:b/>
-          <w:color w:val="F79646"/>
-          <w:spacing w:val="0"/>
-          <w:position w:val="0"/>
-          <w:sz w:val="22"/>
-          <w:u w:val="single"/>
-          <w:shd w:fill="auto" w:val="clear"/>
-        </w:rPr>
-        <w:t xml:space="preserve">ść będzie r</w:t>
-      </w:r>
-      <w:r>
-        <w:rPr>
-          <w:rFonts w:ascii="Calibri" w:hAnsi="Calibri" w:cs="Calibri" w:eastAsia="Calibri"/>
-          <w:b/>
-          <w:color w:val="F79646"/>
-          <w:spacing w:val="0"/>
-          <w:position w:val="0"/>
-          <w:sz w:val="22"/>
-          <w:u w:val="single"/>
-          <w:shd w:fill="auto" w:val="clear"/>
-        </w:rPr>
-        <w:t xml:space="preserve">ó</w:t>
-      </w:r>
-      <w:r>
-        <w:rPr>
-          <w:rFonts w:ascii="Calibri" w:hAnsi="Calibri" w:cs="Calibri" w:eastAsia="Calibri"/>
-          <w:b/>
-          <w:color w:val="F79646"/>
-          <w:spacing w:val="0"/>
-          <w:position w:val="0"/>
-          <w:sz w:val="22"/>
-          <w:u w:val="single"/>
-          <w:shd w:fill="auto" w:val="clear"/>
-        </w:rPr>
-        <w:t xml:space="preserve">wna czasowi, w kt</w:t>
-      </w:r>
-      <w:r>
-        <w:rPr>
-          <w:rFonts w:ascii="Calibri" w:hAnsi="Calibri" w:cs="Calibri" w:eastAsia="Calibri"/>
-          <w:b/>
-          <w:color w:val="F79646"/>
-          <w:spacing w:val="0"/>
-          <w:position w:val="0"/>
-          <w:sz w:val="22"/>
-          <w:u w:val="single"/>
-          <w:shd w:fill="auto" w:val="clear"/>
-        </w:rPr>
-        <w:t xml:space="preserve">ó</w:t>
-      </w:r>
-      <w:r>
-        <w:rPr>
-          <w:rFonts w:ascii="Calibri" w:hAnsi="Calibri" w:cs="Calibri" w:eastAsia="Calibri"/>
-          <w:b/>
-          <w:color w:val="F79646"/>
-          <w:spacing w:val="0"/>
-          <w:position w:val="0"/>
-          <w:sz w:val="22"/>
-          <w:u w:val="single"/>
-          <w:shd w:fill="auto" w:val="clear"/>
-        </w:rPr>
-        <w:t xml:space="preserve">rym wykonano zapytanie. </w:t>
+        <w:t xml:space="preserve">ówna czasowi, w którym wykonano zapytanie. </w:t>
       </w:r>
       <w:r>
         <w:rPr>

--- a/SD/Wymagania_Funkcjonalne.docx
+++ b/SD/Wymagania_Funkcjonalne.docx
@@ -620,8 +620,8 @@
         </w:rPr>
       </w:pPr>
       <w:r>
-        <w:object w:dxaOrig="4373" w:dyaOrig="2976">
-          <v:rect xmlns:o="urn:schemas-microsoft-com:office:office" xmlns:v="urn:schemas-microsoft-com:vml" id="rectole0000000000" style="width:218.650000pt;height:148.800000pt" o:preferrelative="t" o:ole="">
+        <w:object w:dxaOrig="4433" w:dyaOrig="3016">
+          <v:rect xmlns:o="urn:schemas-microsoft-com:office:office" xmlns:v="urn:schemas-microsoft-com:vml" id="rectole0000000000" style="width:221.650000pt;height:150.800000pt" o:preferrelative="t" o:ole="">
             <o:lock v:ext="edit"/>
             <v:imagedata xmlns:r="http://schemas.openxmlformats.org/officeDocument/2006/relationships" r:id="docRId1" o:title=""/>
           </v:rect>
@@ -1477,8 +1477,8 @@
         </w:rPr>
       </w:pPr>
       <w:r>
-        <w:object w:dxaOrig="6377" w:dyaOrig="3178">
-          <v:rect xmlns:o="urn:schemas-microsoft-com:office:office" xmlns:v="urn:schemas-microsoft-com:vml" id="rectole0000000001" style="width:318.850000pt;height:158.900000pt" o:preferrelative="t" o:ole="">
+        <w:object w:dxaOrig="6459" w:dyaOrig="3219">
+          <v:rect xmlns:o="urn:schemas-microsoft-com:office:office" xmlns:v="urn:schemas-microsoft-com:vml" id="rectole0000000001" style="width:322.950000pt;height:160.950000pt" o:preferrelative="t" o:ole="">
             <o:lock v:ext="edit"/>
             <v:imagedata xmlns:r="http://schemas.openxmlformats.org/officeDocument/2006/relationships" r:id="docRId3" o:title=""/>
           </v:rect>
@@ -1572,8 +1572,8 @@
         </w:rPr>
       </w:pPr>
       <w:r>
-        <w:object w:dxaOrig="5750" w:dyaOrig="2915">
-          <v:rect xmlns:o="urn:schemas-microsoft-com:office:office" xmlns:v="urn:schemas-microsoft-com:vml" id="rectole0000000002" style="width:287.500000pt;height:145.750000pt" o:preferrelative="t" o:ole="">
+        <w:object w:dxaOrig="5831" w:dyaOrig="2955">
+          <v:rect xmlns:o="urn:schemas-microsoft-com:office:office" xmlns:v="urn:schemas-microsoft-com:vml" id="rectole0000000002" style="width:291.550000pt;height:147.750000pt" o:preferrelative="t" o:ole="">
             <o:lock v:ext="edit"/>
             <v:imagedata xmlns:r="http://schemas.openxmlformats.org/officeDocument/2006/relationships" r:id="docRId5" o:title=""/>
           </v:rect>
@@ -1656,8 +1656,8 @@
         </w:rPr>
       </w:pPr>
       <w:r>
-        <w:object w:dxaOrig="9131" w:dyaOrig="1296">
-          <v:rect xmlns:o="urn:schemas-microsoft-com:office:office" xmlns:v="urn:schemas-microsoft-com:vml" id="rectole0000000003" style="width:456.550000pt;height:64.800000pt" o:preferrelative="t" o:ole="">
+        <w:object w:dxaOrig="9252" w:dyaOrig="1315">
+          <v:rect xmlns:o="urn:schemas-microsoft-com:office:office" xmlns:v="urn:schemas-microsoft-com:vml" id="rectole0000000003" style="width:462.600000pt;height:65.750000pt" o:preferrelative="t" o:ole="">
             <o:lock v:ext="edit"/>
             <v:imagedata xmlns:r="http://schemas.openxmlformats.org/officeDocument/2006/relationships" r:id="docRId7" o:title=""/>
           </v:rect>
@@ -1680,8 +1680,8 @@
         </w:rPr>
       </w:pPr>
       <w:r>
-        <w:object w:dxaOrig="9131" w:dyaOrig="1133">
-          <v:rect xmlns:o="urn:schemas-microsoft-com:office:office" xmlns:v="urn:schemas-microsoft-com:vml" id="rectole0000000004" style="width:456.550000pt;height:56.650000pt" o:preferrelative="t" o:ole="">
+        <w:object w:dxaOrig="9252" w:dyaOrig="1154">
+          <v:rect xmlns:o="urn:schemas-microsoft-com:office:office" xmlns:v="urn:schemas-microsoft-com:vml" id="rectole0000000004" style="width:462.600000pt;height:57.700000pt" o:preferrelative="t" o:ole="">
             <o:lock v:ext="edit"/>
             <v:imagedata xmlns:r="http://schemas.openxmlformats.org/officeDocument/2006/relationships" r:id="docRId9" o:title=""/>
           </v:rect>
@@ -2950,19 +2950,7 @@
           <w:sz w:val="20"/>
           <w:shd w:fill="auto" w:val="clear"/>
         </w:rPr>
-        <w:t xml:space="preserve"> </w:t>
-      </w:r>
-      <w:r>
-        <w:rPr>
-          <w:rFonts w:ascii="Calibri" w:hAnsi="Calibri" w:cs="Calibri" w:eastAsia="Calibri"/>
-          <w:i/>
-          <w:color w:val="BFBFBF"/>
-          <w:spacing w:val="0"/>
-          <w:position w:val="0"/>
-          <w:sz w:val="20"/>
-          <w:shd w:fill="auto" w:val="clear"/>
-        </w:rPr>
-        <w:t xml:space="preserve">…</w:t>
+        <w:t xml:space="preserve"> …</w:t>
       </w:r>
     </w:p>
     <w:p>
@@ -4665,7 +4653,7 @@
       <w:r>
         <w:rPr>
           <w:rFonts w:ascii="Calibri" w:hAnsi="Calibri" w:cs="Calibri" w:eastAsia="Calibri"/>
-          <w:color w:val="00B050"/>
+          <w:color w:val="F79646"/>
           <w:spacing w:val="0"/>
           <w:position w:val="0"/>
           <w:sz w:val="22"/>
@@ -4676,7 +4664,7 @@
       <w:r>
         <w:rPr>
           <w:rFonts w:ascii="Calibri" w:hAnsi="Calibri" w:cs="Calibri" w:eastAsia="Calibri"/>
-          <w:color w:val="00B050"/>
+          <w:color w:val="F79646"/>
           <w:spacing w:val="0"/>
           <w:position w:val="0"/>
           <w:sz w:val="22"/>
@@ -4687,7 +4675,7 @@
       <w:r>
         <w:rPr>
           <w:rFonts w:ascii="Calibri" w:hAnsi="Calibri" w:cs="Calibri" w:eastAsia="Calibri"/>
-          <w:color w:val="00B050"/>
+          <w:color w:val="F79646"/>
           <w:spacing w:val="0"/>
           <w:position w:val="0"/>
           <w:sz w:val="22"/>
@@ -4698,7 +4686,7 @@
       <w:r>
         <w:rPr>
           <w:rFonts w:ascii="Calibri" w:hAnsi="Calibri" w:cs="Calibri" w:eastAsia="Calibri"/>
-          <w:color w:val="00B050"/>
+          <w:color w:val="F79646"/>
           <w:spacing w:val="0"/>
           <w:position w:val="0"/>
           <w:sz w:val="22"/>
@@ -4768,7 +4756,7 @@
         <w:jc w:val="left"/>
         <w:rPr>
           <w:rFonts w:ascii="Calibri" w:hAnsi="Calibri" w:cs="Calibri" w:eastAsia="Calibri"/>
-          <w:color w:val="auto"/>
+          <w:color w:val="00B050"/>
           <w:spacing w:val="0"/>
           <w:position w:val="0"/>
           <w:sz w:val="22"/>
@@ -4825,7 +4813,7 @@
       <w:r>
         <w:rPr>
           <w:rFonts w:ascii="Calibri" w:hAnsi="Calibri" w:cs="Calibri" w:eastAsia="Calibri"/>
-          <w:color w:val="auto"/>
+          <w:color w:val="00B050"/>
           <w:spacing w:val="0"/>
           <w:position w:val="0"/>
           <w:sz w:val="22"/>
@@ -4846,38 +4834,30 @@
         <w:jc w:val="left"/>
         <w:rPr>
           <w:rFonts w:ascii="Calibri" w:hAnsi="Calibri" w:cs="Calibri" w:eastAsia="Calibri"/>
-          <w:color w:val="auto"/>
-          <w:spacing w:val="0"/>
-          <w:position w:val="0"/>
-          <w:sz w:val="22"/>
-          <w:shd w:fill="auto" w:val="clear"/>
-        </w:rPr>
-      </w:pPr>
-      <w:r>
-        <w:rPr>
-          <w:rFonts w:ascii="Calibri" w:hAnsi="Calibri" w:cs="Calibri" w:eastAsia="Calibri"/>
+          <w:b/>
+          <w:color w:val="auto"/>
+          <w:spacing w:val="0"/>
+          <w:position w:val="0"/>
+          <w:sz w:val="22"/>
+          <w:shd w:fill="auto" w:val="clear"/>
+        </w:rPr>
+      </w:pPr>
+      <w:r>
+        <w:rPr>
+          <w:rFonts w:ascii="Calibri" w:hAnsi="Calibri" w:cs="Calibri" w:eastAsia="Calibri"/>
+          <w:b/>
           <w:color w:val="00B050"/>
           <w:spacing w:val="0"/>
           <w:position w:val="0"/>
           <w:sz w:val="22"/>
           <w:shd w:fill="auto" w:val="clear"/>
         </w:rPr>
-        <w:t xml:space="preserve">Walidacja </w:t>
-      </w:r>
-      <w:r>
-        <w:rPr>
-          <w:rFonts w:ascii="Calibri" w:hAnsi="Calibri" w:cs="Calibri" w:eastAsia="Calibri"/>
-          <w:color w:val="auto"/>
-          <w:spacing w:val="0"/>
-          <w:position w:val="0"/>
-          <w:sz w:val="22"/>
-          <w:shd w:fill="auto" w:val="clear"/>
-        </w:rPr>
-        <w:t xml:space="preserve">i </w:t>
-      </w:r>
-      <w:r>
-        <w:rPr>
-          <w:rFonts w:ascii="Calibri" w:hAnsi="Calibri" w:cs="Calibri" w:eastAsia="Calibri"/>
+        <w:t xml:space="preserve">Walidacja i </w:t>
+      </w:r>
+      <w:r>
+        <w:rPr>
+          <w:rFonts w:ascii="Calibri" w:hAnsi="Calibri" w:cs="Calibri" w:eastAsia="Calibri"/>
+          <w:b/>
           <w:color w:val="00B050"/>
           <w:spacing w:val="0"/>
           <w:position w:val="0"/>
@@ -4890,29 +4870,20 @@
       <w:r>
         <w:rPr>
           <w:rFonts w:ascii="Calibri" w:hAnsi="Calibri" w:cs="Calibri" w:eastAsia="Calibri"/>
+          <w:b/>
           <w:color w:val="00B050"/>
           <w:spacing w:val="0"/>
           <w:position w:val="0"/>
           <w:sz w:val="22"/>
           <w:shd w:fill="auto" w:val="clear"/>
         </w:rPr>
-        <w:t xml:space="preserve"> </w:t>
-      </w:r>
-      <w:r>
-        <w:rPr>
-          <w:rFonts w:ascii="Calibri" w:hAnsi="Calibri" w:cs="Calibri" w:eastAsia="Calibri"/>
-          <w:color w:val="auto"/>
-          <w:spacing w:val="0"/>
-          <w:position w:val="0"/>
-          <w:sz w:val="22"/>
-          <w:shd w:fill="auto" w:val="clear"/>
-        </w:rPr>
-        <w:t xml:space="preserve">danych rejestracji (</w:t>
-      </w:r>
-      <w:r>
-        <w:rPr>
-          <w:rFonts w:ascii="Calibri" w:hAnsi="Calibri" w:cs="Calibri" w:eastAsia="Calibri"/>
-          <w:color w:val="auto"/>
+        <w:t xml:space="preserve"> danych rejestracji (</w:t>
+      </w:r>
+      <w:r>
+        <w:rPr>
+          <w:rFonts w:ascii="Calibri" w:hAnsi="Calibri" w:cs="Calibri" w:eastAsia="Calibri"/>
+          <w:b/>
+          <w:color w:val="00B050"/>
           <w:spacing w:val="0"/>
           <w:position w:val="0"/>
           <w:sz w:val="22"/>
@@ -4924,7 +4895,8 @@
       <w:r>
         <w:rPr>
           <w:rFonts w:ascii="Calibri" w:hAnsi="Calibri" w:cs="Calibri" w:eastAsia="Calibri"/>
-          <w:color w:val="auto"/>
+          <w:b/>
+          <w:color w:val="00B050"/>
           <w:spacing w:val="0"/>
           <w:position w:val="0"/>
           <w:sz w:val="22"/>
@@ -4935,7 +4907,8 @@
       <w:r>
         <w:rPr>
           <w:rFonts w:ascii="Calibri" w:hAnsi="Calibri" w:cs="Calibri" w:eastAsia="Calibri"/>
-          <w:color w:val="auto"/>
+          <w:b/>
+          <w:color w:val="00B050"/>
           <w:spacing w:val="0"/>
           <w:position w:val="0"/>
           <w:sz w:val="22"/>
@@ -4947,7 +4920,8 @@
       <w:r>
         <w:rPr>
           <w:rFonts w:ascii="Calibri" w:hAnsi="Calibri" w:cs="Calibri" w:eastAsia="Calibri"/>
-          <w:color w:val="auto"/>
+          <w:b/>
+          <w:color w:val="00B050"/>
           <w:spacing w:val="0"/>
           <w:position w:val="0"/>
           <w:sz w:val="22"/>
@@ -4959,7 +4933,8 @@
       <w:r>
         <w:rPr>
           <w:rFonts w:ascii="Calibri" w:hAnsi="Calibri" w:cs="Calibri" w:eastAsia="Calibri"/>
-          <w:color w:val="auto"/>
+          <w:b/>
+          <w:color w:val="00B050"/>
           <w:spacing w:val="0"/>
           <w:position w:val="0"/>
           <w:sz w:val="22"/>
@@ -4970,7 +4945,8 @@
       <w:r>
         <w:rPr>
           <w:rFonts w:ascii="Calibri" w:hAnsi="Calibri" w:cs="Calibri" w:eastAsia="Calibri"/>
-          <w:color w:val="auto"/>
+          <w:b/>
+          <w:color w:val="00B050"/>
           <w:spacing w:val="0"/>
           <w:position w:val="0"/>
           <w:sz w:val="22"/>
@@ -4982,7 +4958,8 @@
       <w:r>
         <w:rPr>
           <w:rFonts w:ascii="Calibri" w:hAnsi="Calibri" w:cs="Calibri" w:eastAsia="Calibri"/>
-          <w:color w:val="auto"/>
+          <w:b/>
+          <w:color w:val="00B050"/>
           <w:spacing w:val="0"/>
           <w:position w:val="0"/>
           <w:sz w:val="22"/>
@@ -5149,7 +5126,7 @@
           <w:spacing w:val="0"/>
           <w:position w:val="0"/>
           <w:sz w:val="22"/>
-          <w:shd w:fill="00FFFF" w:val="clear"/>
+          <w:shd w:fill="FFFF00" w:val="clear"/>
         </w:rPr>
         <w:t xml:space="preserve">Dodanie opcji </w:t>
       </w:r>
@@ -5160,7 +5137,7 @@
           <w:spacing w:val="0"/>
           <w:position w:val="0"/>
           <w:sz w:val="22"/>
-          <w:shd w:fill="00FFFF" w:val="clear"/>
+          <w:shd w:fill="FFFF00" w:val="clear"/>
         </w:rPr>
         <w:t xml:space="preserve">„</w:t>
       </w:r>
@@ -5173,7 +5150,7 @@
           <w:position w:val="0"/>
           <w:sz w:val="22"/>
           <w:u w:val="single"/>
-          <w:shd w:fill="00FFFF" w:val="clear"/>
+          <w:shd w:fill="FFFF00" w:val="clear"/>
         </w:rPr>
         <w:t xml:space="preserve">Przypomnij has</w:t>
       </w:r>
@@ -5186,7 +5163,7 @@
           <w:position w:val="0"/>
           <w:sz w:val="22"/>
           <w:u w:val="single"/>
-          <w:shd w:fill="00FFFF" w:val="clear"/>
+          <w:shd w:fill="FFFF00" w:val="clear"/>
         </w:rPr>
         <w:t xml:space="preserve">ło</w:t>
       </w:r>
@@ -5197,7 +5174,7 @@
           <w:spacing w:val="0"/>
           <w:position w:val="0"/>
           <w:sz w:val="22"/>
-          <w:shd w:fill="00FFFF" w:val="clear"/>
+          <w:shd w:fill="FFFF00" w:val="clear"/>
         </w:rPr>
         <w:t xml:space="preserve">” przy </w:t>
       </w:r>
@@ -5210,7 +5187,7 @@
           <w:position w:val="0"/>
           <w:sz w:val="22"/>
           <w:u w:val="single"/>
-          <w:shd w:fill="00FFFF" w:val="clear"/>
+          <w:shd w:fill="FFFF00" w:val="clear"/>
         </w:rPr>
         <w:t xml:space="preserve">logowaniu </w:t>
       </w:r>
@@ -6783,8 +6760,8 @@
         </w:rPr>
       </w:pPr>
       <w:r>
-        <w:object w:dxaOrig="9050" w:dyaOrig="323">
-          <v:rect xmlns:o="urn:schemas-microsoft-com:office:office" xmlns:v="urn:schemas-microsoft-com:vml" id="rectole0000000005" style="width:452.500000pt;height:16.150000pt" o:preferrelative="t" o:ole="">
+        <w:object w:dxaOrig="9172" w:dyaOrig="323">
+          <v:rect xmlns:o="urn:schemas-microsoft-com:office:office" xmlns:v="urn:schemas-microsoft-com:vml" id="rectole0000000005" style="width:458.600000pt;height:16.150000pt" o:preferrelative="t" o:ole="">
             <o:lock v:ext="edit"/>
             <v:imagedata xmlns:r="http://schemas.openxmlformats.org/officeDocument/2006/relationships" r:id="docRId12" o:title=""/>
           </v:rect>
@@ -7428,8 +7405,8 @@
         </w:rPr>
       </w:pPr>
       <w:r>
-        <w:object w:dxaOrig="8949" w:dyaOrig="3522">
-          <v:rect xmlns:o="urn:schemas-microsoft-com:office:office" xmlns:v="urn:schemas-microsoft-com:vml" id="rectole0000000006" style="width:447.450000pt;height:176.100000pt" o:preferrelative="t" o:ole="">
+        <w:object w:dxaOrig="9050" w:dyaOrig="3563">
+          <v:rect xmlns:o="urn:schemas-microsoft-com:office:office" xmlns:v="urn:schemas-microsoft-com:vml" id="rectole0000000006" style="width:452.500000pt;height:178.150000pt" o:preferrelative="t" o:ole="">
             <o:lock v:ext="edit"/>
             <v:imagedata xmlns:r="http://schemas.openxmlformats.org/officeDocument/2006/relationships" r:id="docRId14" o:title=""/>
           </v:rect>
@@ -7444,13 +7421,72 @@
         <w:jc w:val="left"/>
         <w:rPr>
           <w:rFonts w:ascii="Calibri" w:hAnsi="Calibri" w:cs="Calibri" w:eastAsia="Calibri"/>
-          <w:color w:val="auto"/>
-          <w:spacing w:val="0"/>
-          <w:position w:val="0"/>
-          <w:sz w:val="22"/>
-          <w:shd w:fill="auto" w:val="clear"/>
-        </w:rPr>
-      </w:pPr>
+          <w:color w:val="FF0000"/>
+          <w:spacing w:val="0"/>
+          <w:position w:val="0"/>
+          <w:sz w:val="22"/>
+          <w:shd w:fill="auto" w:val="clear"/>
+        </w:rPr>
+      </w:pPr>
+    </w:p>
+    <w:p>
+      <w:pPr>
+        <w:spacing w:before="0" w:after="160" w:line="259"/>
+        <w:ind w:right="0" w:left="720" w:firstLine="0"/>
+        <w:jc w:val="left"/>
+        <w:rPr>
+          <w:rFonts w:ascii="Calibri" w:hAnsi="Calibri" w:cs="Calibri" w:eastAsia="Calibri"/>
+          <w:color w:val="FF0000"/>
+          <w:spacing w:val="0"/>
+          <w:position w:val="0"/>
+          <w:sz w:val="22"/>
+          <w:shd w:fill="auto" w:val="clear"/>
+        </w:rPr>
+      </w:pPr>
+      <w:r>
+        <w:rPr>
+          <w:rFonts w:ascii="Calibri" w:hAnsi="Calibri" w:cs="Calibri" w:eastAsia="Calibri"/>
+          <w:color w:val="FF0000"/>
+          <w:spacing w:val="0"/>
+          <w:position w:val="0"/>
+          <w:sz w:val="22"/>
+          <w:shd w:fill="auto" w:val="clear"/>
+        </w:rPr>
+        <w:t xml:space="preserve">JE</w:t>
+      </w:r>
+      <w:r>
+        <w:rPr>
+          <w:rFonts w:ascii="Calibri" w:hAnsi="Calibri" w:cs="Calibri" w:eastAsia="Calibri"/>
+          <w:color w:val="FF0000"/>
+          <w:spacing w:val="0"/>
+          <w:position w:val="0"/>
+          <w:sz w:val="22"/>
+          <w:shd w:fill="auto" w:val="clear"/>
+        </w:rPr>
+        <w:t xml:space="preserve">ŚLI KOSZYK JEST PUSTY - NIE POWINNO DAĆ SIĘ ZŁOŻYĆ ZAM</w:t>
+      </w:r>
+      <w:r>
+        <w:rPr>
+          <w:rFonts w:ascii="Calibri" w:hAnsi="Calibri" w:cs="Calibri" w:eastAsia="Calibri"/>
+          <w:color w:val="FF0000"/>
+          <w:spacing w:val="0"/>
+          <w:position w:val="0"/>
+          <w:sz w:val="22"/>
+          <w:shd w:fill="auto" w:val="clear"/>
+        </w:rPr>
+        <w:t xml:space="preserve">Ó</w:t>
+      </w:r>
+      <w:r>
+        <w:rPr>
+          <w:rFonts w:ascii="Calibri" w:hAnsi="Calibri" w:cs="Calibri" w:eastAsia="Calibri"/>
+          <w:color w:val="FF0000"/>
+          <w:spacing w:val="0"/>
+          <w:position w:val="0"/>
+          <w:sz w:val="22"/>
+          <w:shd w:fill="auto" w:val="clear"/>
+        </w:rPr>
+        <w:t xml:space="preserve">WIENIA ! </w:t>
+      </w:r>
     </w:p>
     <w:p>
       <w:pPr>
@@ -8230,7 +8266,34 @@
           <w:u w:val="single"/>
           <w:shd w:fill="auto" w:val="clear"/>
         </w:rPr>
-        <w:t xml:space="preserve">życie TIMESTAMP przy dodaniu zam</w:t>
+        <w:t xml:space="preserve">życie </w:t>
+      </w:r>
+      <w:r>
+        <w:rPr>
+          <w:rFonts w:ascii="Calibri" w:hAnsi="Calibri" w:cs="Calibri" w:eastAsia="Calibri"/>
+          <w:b/>
+          <w:strike w:val="true"/>
+          <w:color w:val="F79646"/>
+          <w:spacing w:val="0"/>
+          <w:position w:val="0"/>
+          <w:sz w:val="22"/>
+          <w:u w:val="single"/>
+          <w:shd w:fill="auto" w:val="clear"/>
+        </w:rPr>
+        <w:t xml:space="preserve">TIMESTAMP </w:t>
+      </w:r>
+      <w:r>
+        <w:rPr>
+          <w:rFonts w:ascii="Calibri" w:hAnsi="Calibri" w:cs="Calibri" w:eastAsia="Calibri"/>
+          <w:b/>
+          <w:color w:val="F79646"/>
+          <w:spacing w:val="0"/>
+          <w:position w:val="0"/>
+          <w:sz w:val="22"/>
+          <w:u w:val="single"/>
+          <w:shd w:fill="auto" w:val="clear"/>
+        </w:rPr>
+        <w:t xml:space="preserve">DATETIME przy dodaniu zam</w:t>
       </w:r>
       <w:r>
         <w:rPr>

--- a/SD/Wymagania_Funkcjonalne.docx
+++ b/SD/Wymagania_Funkcjonalne.docx
@@ -620,8 +620,8 @@
         </w:rPr>
       </w:pPr>
       <w:r>
-        <w:object w:dxaOrig="4433" w:dyaOrig="3016">
-          <v:rect xmlns:o="urn:schemas-microsoft-com:office:office" xmlns:v="urn:schemas-microsoft-com:vml" id="rectole0000000000" style="width:221.650000pt;height:150.800000pt" o:preferrelative="t" o:ole="">
+        <w:object w:dxaOrig="4495" w:dyaOrig="3057">
+          <v:rect xmlns:o="urn:schemas-microsoft-com:office:office" xmlns:v="urn:schemas-microsoft-com:vml" id="rectole0000000000" style="width:224.750000pt;height:152.850000pt" o:preferrelative="t" o:ole="">
             <o:lock v:ext="edit"/>
             <v:imagedata xmlns:r="http://schemas.openxmlformats.org/officeDocument/2006/relationships" r:id="docRId1" o:title=""/>
           </v:rect>
@@ -1477,8 +1477,8 @@
         </w:rPr>
       </w:pPr>
       <w:r>
-        <w:object w:dxaOrig="6459" w:dyaOrig="3219">
-          <v:rect xmlns:o="urn:schemas-microsoft-com:office:office" xmlns:v="urn:schemas-microsoft-com:vml" id="rectole0000000001" style="width:322.950000pt;height:160.950000pt" o:preferrelative="t" o:ole="">
+        <w:object w:dxaOrig="6540" w:dyaOrig="3259">
+          <v:rect xmlns:o="urn:schemas-microsoft-com:office:office" xmlns:v="urn:schemas-microsoft-com:vml" id="rectole0000000001" style="width:327.000000pt;height:162.950000pt" o:preferrelative="t" o:ole="">
             <o:lock v:ext="edit"/>
             <v:imagedata xmlns:r="http://schemas.openxmlformats.org/officeDocument/2006/relationships" r:id="docRId3" o:title=""/>
           </v:rect>
@@ -1572,8 +1572,8 @@
         </w:rPr>
       </w:pPr>
       <w:r>
-        <w:object w:dxaOrig="5831" w:dyaOrig="2955">
-          <v:rect xmlns:o="urn:schemas-microsoft-com:office:office" xmlns:v="urn:schemas-microsoft-com:vml" id="rectole0000000002" style="width:291.550000pt;height:147.750000pt" o:preferrelative="t" o:ole="">
+        <w:object w:dxaOrig="5912" w:dyaOrig="2996">
+          <v:rect xmlns:o="urn:schemas-microsoft-com:office:office" xmlns:v="urn:schemas-microsoft-com:vml" id="rectole0000000002" style="width:295.600000pt;height:149.800000pt" o:preferrelative="t" o:ole="">
             <o:lock v:ext="edit"/>
             <v:imagedata xmlns:r="http://schemas.openxmlformats.org/officeDocument/2006/relationships" r:id="docRId5" o:title=""/>
           </v:rect>
@@ -1656,8 +1656,8 @@
         </w:rPr>
       </w:pPr>
       <w:r>
-        <w:object w:dxaOrig="9252" w:dyaOrig="1315">
-          <v:rect xmlns:o="urn:schemas-microsoft-com:office:office" xmlns:v="urn:schemas-microsoft-com:vml" id="rectole0000000003" style="width:462.600000pt;height:65.750000pt" o:preferrelative="t" o:ole="">
+        <w:object w:dxaOrig="9374" w:dyaOrig="1336">
+          <v:rect xmlns:o="urn:schemas-microsoft-com:office:office" xmlns:v="urn:schemas-microsoft-com:vml" id="rectole0000000003" style="width:468.700000pt;height:66.800000pt" o:preferrelative="t" o:ole="">
             <o:lock v:ext="edit"/>
             <v:imagedata xmlns:r="http://schemas.openxmlformats.org/officeDocument/2006/relationships" r:id="docRId7" o:title=""/>
           </v:rect>
@@ -1680,8 +1680,8 @@
         </w:rPr>
       </w:pPr>
       <w:r>
-        <w:object w:dxaOrig="9252" w:dyaOrig="1154">
-          <v:rect xmlns:o="urn:schemas-microsoft-com:office:office" xmlns:v="urn:schemas-microsoft-com:vml" id="rectole0000000004" style="width:462.600000pt;height:57.700000pt" o:preferrelative="t" o:ole="">
+        <w:object w:dxaOrig="9374" w:dyaOrig="1174">
+          <v:rect xmlns:o="urn:schemas-microsoft-com:office:office" xmlns:v="urn:schemas-microsoft-com:vml" id="rectole0000000004" style="width:468.700000pt;height:58.700000pt" o:preferrelative="t" o:ole="">
             <o:lock v:ext="edit"/>
             <v:imagedata xmlns:r="http://schemas.openxmlformats.org/officeDocument/2006/relationships" r:id="docRId9" o:title=""/>
           </v:rect>
@@ -2950,7 +2950,19 @@
           <w:sz w:val="20"/>
           <w:shd w:fill="auto" w:val="clear"/>
         </w:rPr>
-        <w:t xml:space="preserve"> …</w:t>
+        <w:t xml:space="preserve"> </w:t>
+      </w:r>
+      <w:r>
+        <w:rPr>
+          <w:rFonts w:ascii="Calibri" w:hAnsi="Calibri" w:cs="Calibri" w:eastAsia="Calibri"/>
+          <w:i/>
+          <w:color w:val="BFBFBF"/>
+          <w:spacing w:val="0"/>
+          <w:position w:val="0"/>
+          <w:sz w:val="20"/>
+          <w:shd w:fill="auto" w:val="clear"/>
+        </w:rPr>
+        <w:t xml:space="preserve">…</w:t>
       </w:r>
     </w:p>
     <w:p>
@@ -4601,6 +4613,7 @@
       <w:r>
         <w:rPr>
           <w:rFonts w:ascii="Calibri" w:hAnsi="Calibri" w:cs="Calibri" w:eastAsia="Calibri"/>
+          <w:strike w:val="true"/>
           <w:color w:val="F79646"/>
           <w:spacing w:val="0"/>
           <w:position w:val="0"/>
@@ -4612,6 +4625,7 @@
       <w:r>
         <w:rPr>
           <w:rFonts w:ascii="Calibri" w:hAnsi="Calibri" w:cs="Calibri" w:eastAsia="Calibri"/>
+          <w:strike w:val="true"/>
           <w:color w:val="F79646"/>
           <w:spacing w:val="0"/>
           <w:position w:val="0"/>
@@ -6760,8 +6774,8 @@
         </w:rPr>
       </w:pPr>
       <w:r>
-        <w:object w:dxaOrig="9172" w:dyaOrig="323">
-          <v:rect xmlns:o="urn:schemas-microsoft-com:office:office" xmlns:v="urn:schemas-microsoft-com:vml" id="rectole0000000005" style="width:458.600000pt;height:16.150000pt" o:preferrelative="t" o:ole="">
+        <w:object w:dxaOrig="9293" w:dyaOrig="323">
+          <v:rect xmlns:o="urn:schemas-microsoft-com:office:office" xmlns:v="urn:schemas-microsoft-com:vml" id="rectole0000000005" style="width:464.650000pt;height:16.150000pt" o:preferrelative="t" o:ole="">
             <o:lock v:ext="edit"/>
             <v:imagedata xmlns:r="http://schemas.openxmlformats.org/officeDocument/2006/relationships" r:id="docRId12" o:title=""/>
           </v:rect>
@@ -6864,12 +6878,12 @@
         <w:rPr>
           <w:rFonts w:ascii="Calibri" w:hAnsi="Calibri" w:cs="Calibri" w:eastAsia="Calibri"/>
           <w:b/>
-          <w:color w:val="004DBB"/>
-          <w:spacing w:val="0"/>
-          <w:position w:val="0"/>
-          <w:sz w:val="22"/>
-          <w:u w:val="single"/>
-          <w:shd w:fill="FFFF00" w:val="clear"/>
+          <w:color w:val="00B050"/>
+          <w:spacing w:val="0"/>
+          <w:position w:val="0"/>
+          <w:sz w:val="22"/>
+          <w:u w:val="single"/>
+          <w:shd w:fill="auto" w:val="clear"/>
         </w:rPr>
         <w:t xml:space="preserve">dodać</w:t>
       </w:r>
@@ -6877,11 +6891,11 @@
         <w:rPr>
           <w:rFonts w:ascii="Calibri" w:hAnsi="Calibri" w:cs="Calibri" w:eastAsia="Calibri"/>
           <w:b/>
-          <w:color w:val="004DBB"/>
-          <w:spacing w:val="0"/>
-          <w:position w:val="0"/>
-          <w:sz w:val="22"/>
-          <w:shd w:fill="FFFF00" w:val="clear"/>
+          <w:color w:val="00B050"/>
+          <w:spacing w:val="0"/>
+          <w:position w:val="0"/>
+          <w:sz w:val="22"/>
+          <w:shd w:fill="auto" w:val="clear"/>
         </w:rPr>
         <w:t xml:space="preserve"> </w:t>
       </w:r>
@@ -6904,7 +6918,7 @@
         <w:jc w:val="left"/>
         <w:rPr>
           <w:rFonts w:ascii="Calibri" w:hAnsi="Calibri" w:cs="Calibri" w:eastAsia="Calibri"/>
-          <w:color w:val="F79646"/>
+          <w:color w:val="00B050"/>
           <w:spacing w:val="0"/>
           <w:position w:val="0"/>
           <w:sz w:val="22"/>
@@ -6915,26 +6929,28 @@
       <w:r>
         <w:rPr>
           <w:rFonts w:ascii="Calibri" w:hAnsi="Calibri" w:cs="Calibri" w:eastAsia="Calibri"/>
-          <w:color w:val="F79646"/>
-          <w:spacing w:val="0"/>
-          <w:position w:val="0"/>
-          <w:sz w:val="22"/>
-          <w:u w:val="single"/>
-          <w:shd w:fill="00FFFF" w:val="clear"/>
+          <w:b/>
+          <w:color w:val="00B050"/>
+          <w:spacing w:val="0"/>
+          <w:position w:val="0"/>
+          <w:sz w:val="22"/>
+          <w:u w:val="single"/>
+          <w:shd w:fill="auto" w:val="clear"/>
         </w:rPr>
         <w:t xml:space="preserve">(nie mo</w:t>
       </w:r>
       <w:r>
         <w:rPr>
           <w:rFonts w:ascii="Calibri" w:hAnsi="Calibri" w:cs="Calibri" w:eastAsia="Calibri"/>
-          <w:color w:val="F79646"/>
-          <w:spacing w:val="0"/>
-          <w:position w:val="0"/>
-          <w:sz w:val="22"/>
-          <w:u w:val="single"/>
-          <w:shd w:fill="00FFFF" w:val="clear"/>
-        </w:rPr>
-        <w:t xml:space="preserve">żna dodać nowej tej samej książki!)</w:t>
+          <w:b/>
+          <w:color w:val="00B050"/>
+          <w:spacing w:val="0"/>
+          <w:position w:val="0"/>
+          <w:sz w:val="22"/>
+          <w:u w:val="single"/>
+          <w:shd w:fill="auto" w:val="clear"/>
+        </w:rPr>
+        <w:t xml:space="preserve">żna dodać nowej tej samej książki)</w:t>
       </w:r>
     </w:p>
     <w:p>
@@ -7079,56 +7095,36 @@
       <w:r>
         <w:rPr>
           <w:rFonts w:ascii="Calibri" w:hAnsi="Calibri" w:cs="Calibri" w:eastAsia="Calibri"/>
-          <w:color w:val="auto"/>
+          <w:b/>
+          <w:color w:val="00B050"/>
+          <w:spacing w:val="0"/>
+          <w:position w:val="0"/>
+          <w:sz w:val="22"/>
+          <w:shd w:fill="auto" w:val="clear"/>
+        </w:rPr>
+        <w:t xml:space="preserve">  - mo</w:t>
+      </w:r>
+      <w:r>
+        <w:rPr>
+          <w:rFonts w:ascii="Calibri" w:hAnsi="Calibri" w:cs="Calibri" w:eastAsia="Calibri"/>
+          <w:b/>
+          <w:color w:val="00B050"/>
+          <w:spacing w:val="0"/>
+          <w:position w:val="0"/>
+          <w:sz w:val="22"/>
+          <w:shd w:fill="auto" w:val="clear"/>
+        </w:rPr>
+        <w:t xml:space="preserve">że edytować liczbę egzemplarzy </w:t>
+      </w:r>
+      <w:r>
+        <w:rPr>
+          <w:rFonts w:ascii="Calibri" w:hAnsi="Calibri" w:cs="Calibri" w:eastAsia="Calibri"/>
+          <w:b/>
+          <w:color w:val="004DBB"/>
           <w:spacing w:val="0"/>
           <w:position w:val="0"/>
           <w:sz w:val="22"/>
           <w:shd w:fill="FFFF00" w:val="clear"/>
-        </w:rPr>
-        <w:t xml:space="preserve">  - mo</w:t>
-      </w:r>
-      <w:r>
-        <w:rPr>
-          <w:rFonts w:ascii="Calibri" w:hAnsi="Calibri" w:cs="Calibri" w:eastAsia="Calibri"/>
-          <w:color w:val="auto"/>
-          <w:spacing w:val="0"/>
-          <w:position w:val="0"/>
-          <w:sz w:val="22"/>
-          <w:shd w:fill="FFFF00" w:val="clear"/>
-        </w:rPr>
-        <w:t xml:space="preserve">że </w:t>
-      </w:r>
-      <w:r>
-        <w:rPr>
-          <w:rFonts w:ascii="Calibri" w:hAnsi="Calibri" w:cs="Calibri" w:eastAsia="Calibri"/>
-          <w:color w:val="FF0000"/>
-          <w:spacing w:val="0"/>
-          <w:position w:val="0"/>
-          <w:sz w:val="22"/>
-          <w:shd w:fill="FFFF00" w:val="clear"/>
-        </w:rPr>
-        <w:t xml:space="preserve">edytować</w:t>
-      </w:r>
-      <w:r>
-        <w:rPr>
-          <w:rFonts w:ascii="Calibri" w:hAnsi="Calibri" w:cs="Calibri" w:eastAsia="Calibri"/>
-          <w:color w:val="auto"/>
-          <w:spacing w:val="0"/>
-          <w:position w:val="0"/>
-          <w:sz w:val="22"/>
-          <w:shd w:fill="FFFF00" w:val="clear"/>
-        </w:rPr>
-        <w:t xml:space="preserve"> liczbę egzemplarzy </w:t>
-      </w:r>
-      <w:r>
-        <w:rPr>
-          <w:rFonts w:ascii="Calibri" w:hAnsi="Calibri" w:cs="Calibri" w:eastAsia="Calibri"/>
-          <w:b/>
-          <w:color w:val="004DBB"/>
-          <w:spacing w:val="0"/>
-          <w:position w:val="0"/>
-          <w:sz w:val="22"/>
-          <w:shd w:fill="auto" w:val="clear"/>
         </w:rPr>
         <w:t xml:space="preserve">- jQuery? </w:t>
       </w:r>
@@ -7405,8 +7401,8 @@
         </w:rPr>
       </w:pPr>
       <w:r>
-        <w:object w:dxaOrig="9050" w:dyaOrig="3563">
-          <v:rect xmlns:o="urn:schemas-microsoft-com:office:office" xmlns:v="urn:schemas-microsoft-com:vml" id="rectole0000000006" style="width:452.500000pt;height:178.150000pt" o:preferrelative="t" o:ole="">
+        <w:object w:dxaOrig="9172" w:dyaOrig="3603">
+          <v:rect xmlns:o="urn:schemas-microsoft-com:office:office" xmlns:v="urn:schemas-microsoft-com:vml" id="rectole0000000006" style="width:458.600000pt;height:180.150000pt" o:preferrelative="t" o:ole="">
             <o:lock v:ext="edit"/>
             <v:imagedata xmlns:r="http://schemas.openxmlformats.org/officeDocument/2006/relationships" r:id="docRId14" o:title=""/>
           </v:rect>
@@ -7474,18 +7470,7 @@
           <w:sz w:val="22"/>
           <w:shd w:fill="auto" w:val="clear"/>
         </w:rPr>
-        <w:t xml:space="preserve">Ó</w:t>
-      </w:r>
-      <w:r>
-        <w:rPr>
-          <w:rFonts w:ascii="Calibri" w:hAnsi="Calibri" w:cs="Calibri" w:eastAsia="Calibri"/>
-          <w:color w:val="FF0000"/>
-          <w:spacing w:val="0"/>
-          <w:position w:val="0"/>
-          <w:sz w:val="22"/>
-          <w:shd w:fill="auto" w:val="clear"/>
-        </w:rPr>
-        <w:t xml:space="preserve">WIENIA ! </w:t>
+        <w:t xml:space="preserve">ÓWIENIA ! </w:t>
       </w:r>
     </w:p>
     <w:p>

--- a/SD/Wymagania_Funkcjonalne.docx
+++ b/SD/Wymagania_Funkcjonalne.docx
@@ -620,8 +620,8 @@
         </w:rPr>
       </w:pPr>
       <w:r>
-        <w:object w:dxaOrig="4495" w:dyaOrig="3057">
-          <v:rect xmlns:o="urn:schemas-microsoft-com:office:office" xmlns:v="urn:schemas-microsoft-com:vml" id="rectole0000000000" style="width:224.750000pt;height:152.850000pt" o:preferrelative="t" o:ole="">
+        <w:object w:dxaOrig="4555" w:dyaOrig="3097">
+          <v:rect xmlns:o="urn:schemas-microsoft-com:office:office" xmlns:v="urn:schemas-microsoft-com:vml" id="rectole0000000000" style="width:227.750000pt;height:154.850000pt" o:preferrelative="t" o:ole="">
             <o:lock v:ext="edit"/>
             <v:imagedata xmlns:r="http://schemas.openxmlformats.org/officeDocument/2006/relationships" r:id="docRId1" o:title=""/>
           </v:rect>
@@ -1477,8 +1477,8 @@
         </w:rPr>
       </w:pPr>
       <w:r>
-        <w:object w:dxaOrig="6540" w:dyaOrig="3259">
-          <v:rect xmlns:o="urn:schemas-microsoft-com:office:office" xmlns:v="urn:schemas-microsoft-com:vml" id="rectole0000000001" style="width:327.000000pt;height:162.950000pt" o:preferrelative="t" o:ole="">
+        <w:object w:dxaOrig="6621" w:dyaOrig="3300">
+          <v:rect xmlns:o="urn:schemas-microsoft-com:office:office" xmlns:v="urn:schemas-microsoft-com:vml" id="rectole0000000001" style="width:331.050000pt;height:165.000000pt" o:preferrelative="t" o:ole="">
             <o:lock v:ext="edit"/>
             <v:imagedata xmlns:r="http://schemas.openxmlformats.org/officeDocument/2006/relationships" r:id="docRId3" o:title=""/>
           </v:rect>
@@ -1572,8 +1572,8 @@
         </w:rPr>
       </w:pPr>
       <w:r>
-        <w:object w:dxaOrig="5912" w:dyaOrig="2996">
-          <v:rect xmlns:o="urn:schemas-microsoft-com:office:office" xmlns:v="urn:schemas-microsoft-com:vml" id="rectole0000000002" style="width:295.600000pt;height:149.800000pt" o:preferrelative="t" o:ole="">
+        <w:object w:dxaOrig="5993" w:dyaOrig="3037">
+          <v:rect xmlns:o="urn:schemas-microsoft-com:office:office" xmlns:v="urn:schemas-microsoft-com:vml" id="rectole0000000002" style="width:299.650000pt;height:151.850000pt" o:preferrelative="t" o:ole="">
             <o:lock v:ext="edit"/>
             <v:imagedata xmlns:r="http://schemas.openxmlformats.org/officeDocument/2006/relationships" r:id="docRId5" o:title=""/>
           </v:rect>
@@ -1656,8 +1656,8 @@
         </w:rPr>
       </w:pPr>
       <w:r>
-        <w:object w:dxaOrig="9374" w:dyaOrig="1336">
-          <v:rect xmlns:o="urn:schemas-microsoft-com:office:office" xmlns:v="urn:schemas-microsoft-com:vml" id="rectole0000000003" style="width:468.700000pt;height:66.800000pt" o:preferrelative="t" o:ole="">
+        <w:object w:dxaOrig="9496" w:dyaOrig="1356">
+          <v:rect xmlns:o="urn:schemas-microsoft-com:office:office" xmlns:v="urn:schemas-microsoft-com:vml" id="rectole0000000003" style="width:474.800000pt;height:67.800000pt" o:preferrelative="t" o:ole="">
             <o:lock v:ext="edit"/>
             <v:imagedata xmlns:r="http://schemas.openxmlformats.org/officeDocument/2006/relationships" r:id="docRId7" o:title=""/>
           </v:rect>
@@ -1680,8 +1680,8 @@
         </w:rPr>
       </w:pPr>
       <w:r>
-        <w:object w:dxaOrig="9374" w:dyaOrig="1174">
-          <v:rect xmlns:o="urn:schemas-microsoft-com:office:office" xmlns:v="urn:schemas-microsoft-com:vml" id="rectole0000000004" style="width:468.700000pt;height:58.700000pt" o:preferrelative="t" o:ole="">
+        <w:object w:dxaOrig="9496" w:dyaOrig="1194">
+          <v:rect xmlns:o="urn:schemas-microsoft-com:office:office" xmlns:v="urn:schemas-microsoft-com:vml" id="rectole0000000004" style="width:474.800000pt;height:59.700000pt" o:preferrelative="t" o:ole="">
             <o:lock v:ext="edit"/>
             <v:imagedata xmlns:r="http://schemas.openxmlformats.org/officeDocument/2006/relationships" r:id="docRId9" o:title=""/>
           </v:rect>
@@ -2950,19 +2950,7 @@
           <w:sz w:val="20"/>
           <w:shd w:fill="auto" w:val="clear"/>
         </w:rPr>
-        <w:t xml:space="preserve"> </w:t>
-      </w:r>
-      <w:r>
-        <w:rPr>
-          <w:rFonts w:ascii="Calibri" w:hAnsi="Calibri" w:cs="Calibri" w:eastAsia="Calibri"/>
-          <w:i/>
-          <w:color w:val="BFBFBF"/>
-          <w:spacing w:val="0"/>
-          <w:position w:val="0"/>
-          <w:sz w:val="20"/>
-          <w:shd w:fill="auto" w:val="clear"/>
-        </w:rPr>
-        <w:t xml:space="preserve">…</w:t>
+        <w:t xml:space="preserve"> …</w:t>
       </w:r>
     </w:p>
     <w:p>
@@ -4657,7 +4645,7 @@
         <w:jc w:val="left"/>
         <w:rPr>
           <w:rFonts w:ascii="Calibri" w:hAnsi="Calibri" w:cs="Calibri" w:eastAsia="Calibri"/>
-          <w:color w:val="FFC000"/>
+          <w:color w:val="auto"/>
           <w:spacing w:val="0"/>
           <w:position w:val="0"/>
           <w:sz w:val="22"/>
@@ -4708,24 +4696,6 @@
         </w:rPr>
         <w:t xml:space="preserve">ęp tylko zalogowany użytkownik.</w:t>
       </w:r>
-    </w:p>
-    <w:p>
-      <w:pPr>
-        <w:tabs>
-          <w:tab w:val="left" w:pos="4608" w:leader="none"/>
-        </w:tabs>
-        <w:spacing w:before="0" w:after="160" w:line="259"/>
-        <w:ind w:right="0" w:left="0" w:firstLine="0"/>
-        <w:jc w:val="left"/>
-        <w:rPr>
-          <w:rFonts w:ascii="Calibri" w:hAnsi="Calibri" w:cs="Calibri" w:eastAsia="Calibri"/>
-          <w:color w:val="auto"/>
-          <w:spacing w:val="0"/>
-          <w:position w:val="0"/>
-          <w:sz w:val="22"/>
-          <w:shd w:fill="auto" w:val="clear"/>
-        </w:rPr>
-      </w:pPr>
     </w:p>
     <w:p>
       <w:pPr>
@@ -5112,7 +5082,45 @@
           <w:u w:val="single"/>
           <w:shd w:fill="auto" w:val="clear"/>
         </w:rPr>
-        <w:t xml:space="preserve">łanie na email kodu weryfikacyjnego po rejestracji (utworzeniu konta) w celu potwierdzenia</w:t>
+        <w:t xml:space="preserve">łanie na </w:t>
+      </w:r>
+      <w:r>
+        <w:rPr>
+          <w:rFonts w:ascii="Calibri" w:hAnsi="Calibri" w:cs="Calibri" w:eastAsia="Calibri"/>
+          <w:b/>
+          <w:color w:val="F79646"/>
+          <w:spacing w:val="0"/>
+          <w:position w:val="0"/>
+          <w:sz w:val="22"/>
+          <w:u w:val="single"/>
+          <w:shd w:fill="auto" w:val="clear"/>
+        </w:rPr>
+        <w:t xml:space="preserve">email kodu weryfikacyjnego </w:t>
+      </w:r>
+      <w:r>
+        <w:rPr>
+          <w:rFonts w:ascii="Calibri" w:hAnsi="Calibri" w:cs="Calibri" w:eastAsia="Calibri"/>
+          <w:color w:val="F79646"/>
+          <w:spacing w:val="0"/>
+          <w:position w:val="0"/>
+          <w:sz w:val="22"/>
+          <w:u w:val="single"/>
+          <w:shd w:fill="auto" w:val="clear"/>
+        </w:rPr>
+        <w:t xml:space="preserve">po rejestracji (utworzeniu konta) w celu </w:t>
+      </w:r>
+      <w:r>
+        <w:rPr>
+          <w:rFonts w:ascii="Calibri" w:hAnsi="Calibri" w:cs="Calibri" w:eastAsia="Calibri"/>
+          <w:b/>
+          <w:color w:val="F79646"/>
+          <w:spacing w:val="0"/>
+          <w:position w:val="0"/>
+          <w:sz w:val="22"/>
+          <w:u w:val="single"/>
+          <w:shd w:fill="auto" w:val="clear"/>
+        </w:rPr>
+        <w:t xml:space="preserve">potwierdzenia</w:t>
       </w:r>
     </w:p>
     <w:p>
@@ -6577,11 +6585,12 @@
       <w:r>
         <w:rPr>
           <w:rFonts w:ascii="Calibri" w:hAnsi="Calibri" w:cs="Calibri" w:eastAsia="Calibri"/>
-          <w:color w:val="FF0000"/>
-          <w:spacing w:val="0"/>
-          <w:position w:val="0"/>
-          <w:sz w:val="22"/>
-          <w:shd w:fill="00FFFF" w:val="clear"/>
+          <w:strike w:val="true"/>
+          <w:color w:val="FF0000"/>
+          <w:spacing w:val="0"/>
+          <w:position w:val="0"/>
+          <w:sz w:val="22"/>
+          <w:shd w:fill="auto" w:val="clear"/>
         </w:rPr>
         <w:t xml:space="preserve">Przycisk Enter = wyszukiwanie, </w:t>
       </w:r>
@@ -6589,23 +6598,25 @@
         <w:rPr>
           <w:rFonts w:ascii="Calibri" w:hAnsi="Calibri" w:cs="Calibri" w:eastAsia="Calibri"/>
           <w:b/>
-          <w:color w:val="FF0000"/>
-          <w:spacing w:val="0"/>
-          <w:position w:val="0"/>
-          <w:sz w:val="22"/>
-          <w:u w:val="single"/>
-          <w:shd w:fill="00FFFF" w:val="clear"/>
+          <w:strike w:val="true"/>
+          <w:color w:val="FF0000"/>
+          <w:spacing w:val="0"/>
+          <w:position w:val="0"/>
+          <w:sz w:val="22"/>
+          <w:u w:val="single"/>
+          <w:shd w:fill="auto" w:val="clear"/>
         </w:rPr>
         <w:t xml:space="preserve">ESC</w:t>
       </w:r>
       <w:r>
         <w:rPr>
           <w:rFonts w:ascii="Calibri" w:hAnsi="Calibri" w:cs="Calibri" w:eastAsia="Calibri"/>
-          <w:color w:val="FF0000"/>
-          <w:spacing w:val="0"/>
-          <w:position w:val="0"/>
-          <w:sz w:val="22"/>
-          <w:shd w:fill="00FFFF" w:val="clear"/>
+          <w:strike w:val="true"/>
+          <w:color w:val="FF0000"/>
+          <w:spacing w:val="0"/>
+          <w:position w:val="0"/>
+          <w:sz w:val="22"/>
+          <w:shd w:fill="auto" w:val="clear"/>
         </w:rPr>
         <w:t xml:space="preserve">, </w:t>
       </w:r>
@@ -6613,23 +6624,25 @@
         <w:rPr>
           <w:rFonts w:ascii="Calibri" w:hAnsi="Calibri" w:cs="Calibri" w:eastAsia="Calibri"/>
           <w:b/>
-          <w:color w:val="FF0000"/>
-          <w:spacing w:val="0"/>
-          <w:position w:val="0"/>
-          <w:sz w:val="22"/>
-          <w:u w:val="single"/>
-          <w:shd w:fill="00FFFF" w:val="clear"/>
+          <w:strike w:val="true"/>
+          <w:color w:val="FF0000"/>
+          <w:spacing w:val="0"/>
+          <w:position w:val="0"/>
+          <w:sz w:val="22"/>
+          <w:u w:val="single"/>
+          <w:shd w:fill="auto" w:val="clear"/>
         </w:rPr>
         <w:t xml:space="preserve">usuwanie </w:t>
       </w:r>
       <w:r>
         <w:rPr>
           <w:rFonts w:ascii="Calibri" w:hAnsi="Calibri" w:cs="Calibri" w:eastAsia="Calibri"/>
-          <w:color w:val="FF0000"/>
-          <w:spacing w:val="0"/>
-          <w:position w:val="0"/>
-          <w:sz w:val="22"/>
-          <w:shd w:fill="00FFFF" w:val="clear"/>
+          <w:strike w:val="true"/>
+          <w:color w:val="FF0000"/>
+          <w:spacing w:val="0"/>
+          <w:position w:val="0"/>
+          <w:sz w:val="22"/>
+          <w:shd w:fill="auto" w:val="clear"/>
         </w:rPr>
         <w:t xml:space="preserve">?</w:t>
       </w:r>
@@ -6774,8 +6787,8 @@
         </w:rPr>
       </w:pPr>
       <w:r>
-        <w:object w:dxaOrig="9293" w:dyaOrig="323">
-          <v:rect xmlns:o="urn:schemas-microsoft-com:office:office" xmlns:v="urn:schemas-microsoft-com:vml" id="rectole0000000005" style="width:464.650000pt;height:16.150000pt" o:preferrelative="t" o:ole="">
+        <w:object w:dxaOrig="9414" w:dyaOrig="323">
+          <v:rect xmlns:o="urn:schemas-microsoft-com:office:office" xmlns:v="urn:schemas-microsoft-com:vml" id="rectole0000000005" style="width:470.700000pt;height:16.150000pt" o:preferrelative="t" o:ole="">
             <o:lock v:ext="edit"/>
             <v:imagedata xmlns:r="http://schemas.openxmlformats.org/officeDocument/2006/relationships" r:id="docRId12" o:title=""/>
           </v:rect>
@@ -6918,6 +6931,46 @@
         <w:jc w:val="left"/>
         <w:rPr>
           <w:rFonts w:ascii="Calibri" w:hAnsi="Calibri" w:cs="Calibri" w:eastAsia="Calibri"/>
+          <w:strike w:val="true"/>
+          <w:color w:val="auto"/>
+          <w:spacing w:val="0"/>
+          <w:position w:val="0"/>
+          <w:sz w:val="22"/>
+          <w:shd w:fill="auto" w:val="clear"/>
+        </w:rPr>
+      </w:pPr>
+      <w:r>
+        <w:rPr>
+          <w:rFonts w:ascii="Calibri" w:hAnsi="Calibri" w:cs="Calibri" w:eastAsia="Calibri"/>
+          <w:strike w:val="true"/>
+          <w:color w:val="auto"/>
+          <w:spacing w:val="0"/>
+          <w:position w:val="0"/>
+          <w:sz w:val="22"/>
+          <w:shd w:fill="auto" w:val="clear"/>
+        </w:rPr>
+        <w:t xml:space="preserve">(nie mo</w:t>
+      </w:r>
+      <w:r>
+        <w:rPr>
+          <w:rFonts w:ascii="Calibri" w:hAnsi="Calibri" w:cs="Calibri" w:eastAsia="Calibri"/>
+          <w:strike w:val="true"/>
+          <w:color w:val="auto"/>
+          <w:spacing w:val="0"/>
+          <w:position w:val="0"/>
+          <w:sz w:val="22"/>
+          <w:shd w:fill="auto" w:val="clear"/>
+        </w:rPr>
+        <w:t xml:space="preserve">żna dodać nowej tej samej książki)</w:t>
+      </w:r>
+    </w:p>
+    <w:p>
+      <w:pPr>
+        <w:spacing w:before="0" w:after="160" w:line="259"/>
+        <w:ind w:right="0" w:left="4248" w:firstLine="0"/>
+        <w:jc w:val="left"/>
+        <w:rPr>
+          <w:rFonts w:ascii="Calibri" w:hAnsi="Calibri" w:cs="Calibri" w:eastAsia="Calibri"/>
           <w:color w:val="00B050"/>
           <w:spacing w:val="0"/>
           <w:position w:val="0"/>
@@ -6934,10 +6987,9 @@
           <w:spacing w:val="0"/>
           <w:position w:val="0"/>
           <w:sz w:val="22"/>
-          <w:u w:val="single"/>
-          <w:shd w:fill="auto" w:val="clear"/>
-        </w:rPr>
-        <w:t xml:space="preserve">(nie mo</w:t>
+          <w:shd w:fill="auto" w:val="clear"/>
+        </w:rPr>
+        <w:t xml:space="preserve">-&gt; po dodaniu </w:t>
       </w:r>
       <w:r>
         <w:rPr>
@@ -6950,7 +7002,44 @@
           <w:u w:val="single"/>
           <w:shd w:fill="auto" w:val="clear"/>
         </w:rPr>
-        <w:t xml:space="preserve">żna dodać nowej tej samej książki)</w:t>
+        <w:t xml:space="preserve">istniejącej książki</w:t>
+      </w:r>
+      <w:r>
+        <w:rPr>
+          <w:rFonts w:ascii="Calibri" w:hAnsi="Calibri" w:cs="Calibri" w:eastAsia="Calibri"/>
+          <w:b/>
+          <w:color w:val="00B050"/>
+          <w:spacing w:val="0"/>
+          <w:position w:val="0"/>
+          <w:sz w:val="22"/>
+          <w:shd w:fill="auto" w:val="clear"/>
+        </w:rPr>
+        <w:t xml:space="preserve">, następuje </w:t>
+      </w:r>
+      <w:r>
+        <w:rPr>
+          <w:rFonts w:ascii="Calibri" w:hAnsi="Calibri" w:cs="Calibri" w:eastAsia="Calibri"/>
+          <w:b/>
+          <w:color w:val="00B050"/>
+          <w:spacing w:val="0"/>
+          <w:position w:val="0"/>
+          <w:sz w:val="22"/>
+          <w:u w:val="single"/>
+          <w:shd w:fill="auto" w:val="clear"/>
+        </w:rPr>
+        <w:t xml:space="preserve">aktualizacja</w:t>
+      </w:r>
+      <w:r>
+        <w:rPr>
+          <w:rFonts w:ascii="Calibri" w:hAnsi="Calibri" w:cs="Calibri" w:eastAsia="Calibri"/>
+          <w:b/>
+          <w:color w:val="00B050"/>
+          <w:spacing w:val="0"/>
+          <w:position w:val="0"/>
+          <w:sz w:val="22"/>
+          <w:shd w:fill="auto" w:val="clear"/>
+        </w:rPr>
+        <w:t xml:space="preserve"> jej ilości (w koszyku)</w:t>
       </w:r>
     </w:p>
     <w:p>
@@ -6977,34 +7066,43 @@
         <w:rPr>
           <w:rFonts w:ascii="Calibri" w:hAnsi="Calibri" w:cs="Calibri" w:eastAsia="Calibri"/>
           <w:b/>
-          <w:color w:val="auto"/>
-          <w:spacing w:val="0"/>
-          <w:position w:val="0"/>
-          <w:sz w:val="22"/>
-          <w:u w:val="single"/>
-          <w:shd w:fill="auto" w:val="clear"/>
-        </w:rPr>
-      </w:pPr>
-      <w:r>
-        <w:rPr>
-          <w:rFonts w:ascii="Calibri" w:hAnsi="Calibri" w:cs="Calibri" w:eastAsia="Calibri"/>
-          <w:color w:val="auto"/>
-          <w:spacing w:val="0"/>
-          <w:position w:val="0"/>
-          <w:sz w:val="22"/>
-          <w:shd w:fill="auto" w:val="clear"/>
-        </w:rPr>
-        <w:t xml:space="preserve">                                                              </w:t>
-      </w:r>
-      <w:r>
-        <w:rPr>
-          <w:rFonts w:ascii="Calibri" w:hAnsi="Calibri" w:cs="Calibri" w:eastAsia="Calibri"/>
-          <w:b/>
-          <w:color w:val="auto"/>
-          <w:spacing w:val="0"/>
-          <w:position w:val="0"/>
-          <w:sz w:val="22"/>
-          <w:u w:val="single"/>
+          <w:color w:val="00B050"/>
+          <w:spacing w:val="0"/>
+          <w:position w:val="0"/>
+          <w:sz w:val="22"/>
+          <w:shd w:fill="auto" w:val="clear"/>
+        </w:rPr>
+      </w:pPr>
+      <w:r>
+        <w:rPr>
+          <w:rFonts w:ascii="Calibri" w:hAnsi="Calibri" w:cs="Calibri" w:eastAsia="Calibri"/>
+          <w:color w:val="auto"/>
+          <w:spacing w:val="0"/>
+          <w:position w:val="0"/>
+          <w:sz w:val="22"/>
+          <w:shd w:fill="auto" w:val="clear"/>
+        </w:rPr>
+        <w:t xml:space="preserve">                                                             </w:t>
+      </w:r>
+      <w:r>
+        <w:rPr>
+          <w:rFonts w:ascii="Calibri" w:hAnsi="Calibri" w:cs="Calibri" w:eastAsia="Calibri"/>
+          <w:color w:val="00B050"/>
+          <w:spacing w:val="0"/>
+          <w:position w:val="0"/>
+          <w:sz w:val="22"/>
+          <w:shd w:fill="auto" w:val="clear"/>
+        </w:rPr>
+        <w:t xml:space="preserve"> </w:t>
+      </w:r>
+      <w:r>
+        <w:rPr>
+          <w:rFonts w:ascii="Calibri" w:hAnsi="Calibri" w:cs="Calibri" w:eastAsia="Calibri"/>
+          <w:b/>
+          <w:color w:val="00B050"/>
+          <w:spacing w:val="0"/>
+          <w:position w:val="0"/>
+          <w:sz w:val="22"/>
           <w:shd w:fill="auto" w:val="clear"/>
         </w:rPr>
         <w:t xml:space="preserve">- mo</w:t>
@@ -7013,11 +7111,10 @@
         <w:rPr>
           <w:rFonts w:ascii="Calibri" w:hAnsi="Calibri" w:cs="Calibri" w:eastAsia="Calibri"/>
           <w:b/>
-          <w:color w:val="auto"/>
-          <w:spacing w:val="0"/>
-          <w:position w:val="0"/>
-          <w:sz w:val="22"/>
-          <w:u w:val="single"/>
+          <w:color w:val="00B050"/>
+          <w:spacing w:val="0"/>
+          <w:position w:val="0"/>
+          <w:sz w:val="22"/>
           <w:shd w:fill="auto" w:val="clear"/>
         </w:rPr>
         <w:t xml:space="preserve">że </w:t>
@@ -7026,40 +7123,26 @@
         <w:rPr>
           <w:rFonts w:ascii="Calibri" w:hAnsi="Calibri" w:cs="Calibri" w:eastAsia="Calibri"/>
           <w:b/>
-          <w:color w:val="FF0000"/>
-          <w:spacing w:val="0"/>
-          <w:position w:val="0"/>
-          <w:sz w:val="22"/>
-          <w:u w:val="single"/>
-          <w:shd w:fill="FFFF00" w:val="clear"/>
-        </w:rPr>
-        <w:t xml:space="preserve">usunąć</w:t>
-      </w:r>
-      <w:r>
-        <w:rPr>
-          <w:rFonts w:ascii="Calibri" w:hAnsi="Calibri" w:cs="Calibri" w:eastAsia="Calibri"/>
-          <w:b/>
-          <w:color w:val="auto"/>
-          <w:spacing w:val="0"/>
-          <w:position w:val="0"/>
-          <w:sz w:val="22"/>
-          <w:u w:val="single"/>
-          <w:shd w:fill="FFFF00" w:val="clear"/>
-        </w:rPr>
-        <w:t xml:space="preserve"> </w:t>
-      </w:r>
-      <w:r>
-        <w:rPr>
-          <w:rFonts w:ascii="Calibri" w:hAnsi="Calibri" w:cs="Calibri" w:eastAsia="Calibri"/>
-          <w:b/>
-          <w:color w:val="auto"/>
-          <w:spacing w:val="0"/>
-          <w:position w:val="0"/>
-          <w:sz w:val="22"/>
-          <w:u w:val="single"/>
-          <w:shd w:fill="auto" w:val="clear"/>
-        </w:rPr>
-        <w:t xml:space="preserve">książki  z koszyka</w:t>
+          <w:color w:val="00B050"/>
+          <w:spacing w:val="0"/>
+          <w:position w:val="0"/>
+          <w:sz w:val="22"/>
+          <w:u w:val="single"/>
+          <w:shd w:fill="auto" w:val="clear"/>
+        </w:rPr>
+        <w:t xml:space="preserve">usunąć książki</w:t>
+      </w:r>
+      <w:r>
+        <w:rPr>
+          <w:rFonts w:ascii="Calibri" w:hAnsi="Calibri" w:cs="Calibri" w:eastAsia="Calibri"/>
+          <w:b/>
+          <w:color w:val="00B050"/>
+          <w:spacing w:val="0"/>
+          <w:position w:val="0"/>
+          <w:sz w:val="22"/>
+          <w:shd w:fill="auto" w:val="clear"/>
+        </w:rPr>
+        <w:t xml:space="preserve">  z koszyka</w:t>
       </w:r>
     </w:p>
     <w:p>
@@ -7137,18 +7220,18 @@
         <w:rPr>
           <w:rFonts w:ascii="Calibri" w:hAnsi="Calibri" w:cs="Calibri" w:eastAsia="Calibri"/>
           <w:b/>
-          <w:color w:val="004DBB"/>
-          <w:spacing w:val="0"/>
-          <w:position w:val="0"/>
-          <w:sz w:val="22"/>
-          <w:shd w:fill="auto" w:val="clear"/>
-        </w:rPr>
-      </w:pPr>
-      <w:r>
-        <w:rPr>
-          <w:rFonts w:ascii="Calibri" w:hAnsi="Calibri" w:cs="Calibri" w:eastAsia="Calibri"/>
-          <w:b/>
-          <w:color w:val="004DBB"/>
+          <w:color w:val="00B050"/>
+          <w:spacing w:val="0"/>
+          <w:position w:val="0"/>
+          <w:sz w:val="22"/>
+          <w:shd w:fill="auto" w:val="clear"/>
+        </w:rPr>
+      </w:pPr>
+      <w:r>
+        <w:rPr>
+          <w:rFonts w:ascii="Calibri" w:hAnsi="Calibri" w:cs="Calibri" w:eastAsia="Calibri"/>
+          <w:b/>
+          <w:color w:val="00B050"/>
           <w:spacing w:val="0"/>
           <w:position w:val="0"/>
           <w:sz w:val="22"/>
@@ -7160,13 +7243,100 @@
         <w:rPr>
           <w:rFonts w:ascii="Calibri" w:hAnsi="Calibri" w:cs="Calibri" w:eastAsia="Calibri"/>
           <w:b/>
-          <w:color w:val="004DBB"/>
+          <w:color w:val="00B050"/>
           <w:spacing w:val="0"/>
           <w:position w:val="0"/>
           <w:sz w:val="22"/>
           <w:shd w:fill="auto" w:val="clear"/>
         </w:rPr>
         <w:t xml:space="preserve">ącego liczbę egzemplarzy - po kliknięciu (+) lub (-),</w:t>
+      </w:r>
+    </w:p>
+    <w:p>
+      <w:pPr>
+        <w:spacing w:before="0" w:after="160" w:line="259"/>
+        <w:ind w:right="0" w:left="720" w:firstLine="0"/>
+        <w:jc w:val="left"/>
+        <w:rPr>
+          <w:rFonts w:ascii="Calibri" w:hAnsi="Calibri" w:cs="Calibri" w:eastAsia="Calibri"/>
+          <w:b/>
+          <w:color w:val="00B050"/>
+          <w:spacing w:val="0"/>
+          <w:position w:val="0"/>
+          <w:sz w:val="22"/>
+          <w:shd w:fill="auto" w:val="clear"/>
+        </w:rPr>
+      </w:pPr>
+      <w:r>
+        <w:rPr>
+          <w:rFonts w:ascii="Calibri" w:hAnsi="Calibri" w:cs="Calibri" w:eastAsia="Calibri"/>
+          <w:color w:val="auto"/>
+          <w:spacing w:val="0"/>
+          <w:position w:val="0"/>
+          <w:sz w:val="22"/>
+          <w:shd w:fill="auto" w:val="clear"/>
+        </w:rPr>
+        <w:tab/>
+        <w:t xml:space="preserve">  </w:t>
+      </w:r>
+      <w:r>
+        <w:rPr>
+          <w:rFonts w:ascii="Calibri" w:hAnsi="Calibri" w:cs="Calibri" w:eastAsia="Calibri"/>
+          <w:color w:val="auto"/>
+          <w:spacing w:val="0"/>
+          <w:position w:val="0"/>
+          <w:sz w:val="22"/>
+          <w:shd w:fill="auto" w:val="clear"/>
+        </w:rPr>
+        <w:t xml:space="preserve">                                            </w:t>
+      </w:r>
+      <w:r>
+        <w:rPr>
+          <w:rFonts w:ascii="Calibri" w:hAnsi="Calibri" w:cs="Calibri" w:eastAsia="Calibri"/>
+          <w:color w:val="auto"/>
+          <w:spacing w:val="0"/>
+          <w:position w:val="0"/>
+          <w:sz w:val="22"/>
+          <w:shd w:fill="auto" w:val="clear"/>
+        </w:rPr>
+        <w:t xml:space="preserve">   (</w:t>
+      </w:r>
+      <w:r>
+        <w:rPr>
+          <w:rFonts w:ascii="Calibri" w:hAnsi="Calibri" w:cs="Calibri" w:eastAsia="Calibri"/>
+          <w:b/>
+          <w:color w:val="00B050"/>
+          <w:spacing w:val="0"/>
+          <w:position w:val="0"/>
+          <w:sz w:val="22"/>
+          <w:u w:val="single"/>
+          <w:shd w:fill="auto" w:val="clear"/>
+        </w:rPr>
+        <w:t xml:space="preserve">cena zmienia si</w:t>
+      </w:r>
+      <w:r>
+        <w:rPr>
+          <w:rFonts w:ascii="Calibri" w:hAnsi="Calibri" w:cs="Calibri" w:eastAsia="Calibri"/>
+          <w:b/>
+          <w:color w:val="00B050"/>
+          <w:spacing w:val="0"/>
+          <w:position w:val="0"/>
+          <w:sz w:val="22"/>
+          <w:u w:val="single"/>
+          <w:shd w:fill="auto" w:val="clear"/>
+        </w:rPr>
+        <w:t xml:space="preserve">ę dynamicznie</w:t>
+      </w:r>
+      <w:r>
+        <w:rPr>
+          <w:rFonts w:ascii="Calibri" w:hAnsi="Calibri" w:cs="Calibri" w:eastAsia="Calibri"/>
+          <w:color w:val="auto"/>
+          <w:spacing w:val="0"/>
+          <w:position w:val="0"/>
+          <w:sz w:val="22"/>
+          <w:shd w:fill="auto" w:val="clear"/>
+        </w:rPr>
+        <w:t xml:space="preserve">)</w:t>
       </w:r>
     </w:p>
     <w:p>
@@ -7283,45 +7453,6 @@
         <w:tab/>
         <w:tab/>
         <w:tab/>
-        <w:tab/>
-        <w:t xml:space="preserve">       (</w:t>
-      </w:r>
-      <w:r>
-        <w:rPr>
-          <w:rFonts w:ascii="Calibri" w:hAnsi="Calibri" w:cs="Calibri" w:eastAsia="Calibri"/>
-          <w:b/>
-          <w:color w:val="auto"/>
-          <w:spacing w:val="0"/>
-          <w:position w:val="0"/>
-          <w:sz w:val="22"/>
-          <w:u w:val="single"/>
-          <w:shd w:fill="auto" w:val="clear"/>
-        </w:rPr>
-        <w:t xml:space="preserve">cena zmienia si</w:t>
-      </w:r>
-      <w:r>
-        <w:rPr>
-          <w:rFonts w:ascii="Calibri" w:hAnsi="Calibri" w:cs="Calibri" w:eastAsia="Calibri"/>
-          <w:b/>
-          <w:color w:val="auto"/>
-          <w:spacing w:val="0"/>
-          <w:position w:val="0"/>
-          <w:sz w:val="22"/>
-          <w:u w:val="single"/>
-          <w:shd w:fill="auto" w:val="clear"/>
-        </w:rPr>
-        <w:t xml:space="preserve">ę dynamicznie</w:t>
-      </w:r>
-      <w:r>
-        <w:rPr>
-          <w:rFonts w:ascii="Calibri" w:hAnsi="Calibri" w:cs="Calibri" w:eastAsia="Calibri"/>
-          <w:color w:val="auto"/>
-          <w:spacing w:val="0"/>
-          <w:position w:val="0"/>
-          <w:sz w:val="22"/>
-          <w:shd w:fill="auto" w:val="clear"/>
-        </w:rPr>
-        <w:t xml:space="preserve">)</w:t>
       </w:r>
     </w:p>
     <w:p>
@@ -7401,8 +7532,8 @@
         </w:rPr>
       </w:pPr>
       <w:r>
-        <w:object w:dxaOrig="9172" w:dyaOrig="3603">
-          <v:rect xmlns:o="urn:schemas-microsoft-com:office:office" xmlns:v="urn:schemas-microsoft-com:vml" id="rectole0000000006" style="width:458.600000pt;height:180.150000pt" o:preferrelative="t" o:ole="">
+        <w:object w:dxaOrig="9293" w:dyaOrig="3644">
+          <v:rect xmlns:o="urn:schemas-microsoft-com:office:office" xmlns:v="urn:schemas-microsoft-com:vml" id="rectole0000000006" style="width:464.650000pt;height:182.200000pt" o:preferrelative="t" o:ole="">
             <o:lock v:ext="edit"/>
             <v:imagedata xmlns:r="http://schemas.openxmlformats.org/officeDocument/2006/relationships" r:id="docRId14" o:title=""/>
           </v:rect>
@@ -7446,7 +7577,7 @@
           <w:spacing w:val="0"/>
           <w:position w:val="0"/>
           <w:sz w:val="22"/>
-          <w:shd w:fill="auto" w:val="clear"/>
+          <w:shd w:fill="FFFF00" w:val="clear"/>
         </w:rPr>
         <w:t xml:space="preserve">JE</w:t>
       </w:r>
@@ -7457,7 +7588,7 @@
           <w:spacing w:val="0"/>
           <w:position w:val="0"/>
           <w:sz w:val="22"/>
-          <w:shd w:fill="auto" w:val="clear"/>
+          <w:shd w:fill="FFFF00" w:val="clear"/>
         </w:rPr>
         <w:t xml:space="preserve">ŚLI KOSZYK JEST PUSTY - NIE POWINNO DAĆ SIĘ ZŁOŻYĆ ZAM</w:t>
       </w:r>
@@ -7468,7 +7599,7 @@
           <w:spacing w:val="0"/>
           <w:position w:val="0"/>
           <w:sz w:val="22"/>
-          <w:shd w:fill="auto" w:val="clear"/>
+          <w:shd w:fill="FFFF00" w:val="clear"/>
         </w:rPr>
         <w:t xml:space="preserve">ÓWIENIA ! </w:t>
       </w:r>
